--- a/fazatron/R1.docx
+++ b/fazatron/R1.docx
@@ -1835,25 +1835,7 @@
         <w:rPr>
           <w:rFonts w:eastAsiaTheme="minorEastAsia"/>
         </w:rPr>
-        <w:t>(</w:t>
-      </w:r>
-      <w:r>
-        <w:rPr>
-          <w:rFonts w:eastAsiaTheme="minorEastAsia"/>
-        </w:rPr>
-        <w:t>узлы</w:t>
-      </w:r>
-      <w:r>
-        <w:rPr>
-          <w:rFonts w:eastAsiaTheme="minorEastAsia"/>
-        </w:rPr>
-        <w:t>)</w:t>
-      </w:r>
-      <w:r>
-        <w:rPr>
-          <w:rFonts w:eastAsiaTheme="minorEastAsia"/>
-        </w:rPr>
-        <w:t xml:space="preserve"> полиномов Чебышева первого рода определяются как:</w:t>
+        <w:t>полиномов Чебышева первого рода определяются как:</w:t>
       </w:r>
     </w:p>
     <w:p>
@@ -2175,9 +2157,7 @@
       <w:pPr>
         <w:ind w:firstLine="567"/>
         <w:rPr>
-          <w:rFonts w:ascii="Cambria Math" w:eastAsiaTheme="minorEastAsia" w:hAnsi="Cambria Math"/>
-          <w:lang w:val="en-US"/>
-          <w:oMath/>
+          <w:rFonts w:eastAsiaTheme="minorEastAsia"/>
         </w:rPr>
       </w:pPr>
       <w:r>
@@ -2195,6 +2175,20 @@
           <m:t>k = 0,…,n</m:t>
         </m:r>
       </m:oMath>
+    </w:p>
+    <w:p>
+      <w:pPr>
+        <w:ind w:firstLine="567"/>
+        <w:rPr>
+          <w:rFonts w:eastAsiaTheme="minorEastAsia"/>
+        </w:rPr>
+      </w:pPr>
+      <w:r>
+        <w:rPr>
+          <w:rFonts w:eastAsiaTheme="minorEastAsia"/>
+        </w:rPr>
+        <w:t>Вычисленные по формулам …. И … нули полиномов выберем в качестве узлов интерполирования.</w:t>
+      </w:r>
     </w:p>
     <w:p>
       <w:pPr>
@@ -3237,6 +3231,35 @@
     </w:p>
     <w:p>
       <w:pPr>
+        <w:ind w:left="567"/>
+      </w:pPr>
+      <w:r>
+        <w:t xml:space="preserve">Написать про возможность разложения </w:t>
+      </w:r>
+      <w:r>
+        <w:rPr>
+          <w:lang w:val="en-US"/>
+        </w:rPr>
+        <w:t>sin</w:t>
+      </w:r>
+      <w:r>
+        <w:t>(</w:t>
+      </w:r>
+      <w:r>
+        <w:rPr>
+          <w:lang w:val="en-US"/>
+        </w:rPr>
+        <w:t>x</w:t>
+      </w:r>
+      <w:r>
+        <w:t>)</w:t>
+      </w:r>
+      <w:r>
+        <w:t xml:space="preserve"> в степенной ряд.</w:t>
+      </w:r>
+    </w:p>
+    <w:p>
+      <w:pPr>
         <w:pStyle w:val="a3"/>
         <w:numPr>
           <w:ilvl w:val="2"/>
@@ -3252,6 +3275,61 @@
     </w:p>
     <w:p>
       <w:pPr>
+        <w:ind w:firstLine="567"/>
+      </w:pPr>
+      <w:r>
+        <w:t xml:space="preserve">Из </w:t>
+      </w:r>
+      <w:r>
+        <w:t xml:space="preserve">[1], </w:t>
+      </w:r>
+      <w:r>
+        <w:t xml:space="preserve">следует, что на вычисление функции с помощью разложения в </w:t>
+      </w:r>
+      <w:proofErr w:type="gramStart"/>
+      <w:r>
+        <w:t xml:space="preserve">ряд Тейлора </w:t>
+      </w:r>
+      <w:r>
+        <w:t>затрачивается меньше времени,  чем</w:t>
+      </w:r>
+      <w:proofErr w:type="gramEnd"/>
+      <w:r>
+        <w:t xml:space="preserve"> </w:t>
+      </w:r>
+      <w:r>
+        <w:t xml:space="preserve">с помощью разложения </w:t>
+      </w:r>
+      <w:r>
+        <w:t>по полиномам Чебышева. Но в случае, если значения косинусов узлов полиномов Чебышева будут заданы таблично, аппроксимация полиномами Чебышева выполнится быстрее.</w:t>
+      </w:r>
+    </w:p>
+    <w:p>
+      <w:pPr>
+        <w:ind w:firstLine="567"/>
+      </w:pPr>
+      <w:r>
+        <w:t xml:space="preserve">Кроме того, аппроксимация полиномами Чебышева (АПЧ) обеспечивает гарантированно меньшую ошибку, чем разложение в ряд Тейлора (РТ). Ошибка АПЧ знакопеременна </w:t>
+      </w:r>
+      <w:r>
+        <w:t>и распределена равномерно на всем диапазоне определения аргумента (ДОА). Ошибка РТ быстро растет к границам ДОА.</w:t>
+      </w:r>
+    </w:p>
+    <w:p>
+      <w:pPr>
+        <w:ind w:firstLine="567"/>
+      </w:pPr>
+      <w:r>
+        <w:t>Из написанного выше следует, что аппроксимация функции полиномами Чебышева предпочтительнее разложения функции в ряд Тейл</w:t>
+      </w:r>
+      <w:bookmarkStart w:id="0" w:name="_GoBack"/>
+      <w:bookmarkEnd w:id="0"/>
+      <w:r>
+        <w:t>ора.</w:t>
+      </w:r>
+    </w:p>
+    <w:p>
+      <w:pPr>
         <w:pStyle w:val="a3"/>
         <w:numPr>
           <w:ilvl w:val="2"/>
@@ -3259,7 +3337,21 @@
         </w:numPr>
       </w:pPr>
       <w:r>
-        <w:t xml:space="preserve">Общий вид разложения в ряд для функции </w:t>
+        <w:t xml:space="preserve">Общий вид разложения в ряд для </w:t>
+      </w:r>
+      <w:r>
+        <w:t xml:space="preserve">тригонометрической </w:t>
+      </w:r>
+      <w:r>
+        <w:t xml:space="preserve">функции </w:t>
+      </w:r>
+    </w:p>
+    <w:p>
+      <w:pPr>
+        <w:ind w:firstLine="567"/>
+      </w:pPr>
+      <w:r>
+        <w:t xml:space="preserve">Форма Лагранжа интерполяции полиномами используется для нахождения полиномов, которые лучшим образом аппроксимируют функцию </w:t>
       </w:r>
       <w:r>
         <w:rPr>
@@ -3277,7 +3369,7 @@
         <w:t>x</w:t>
       </w:r>
       <w:r>
-        <w:t>)</w:t>
+        <w:t>).</w:t>
       </w:r>
     </w:p>
     <w:p>
@@ -3289,6 +3381,7 @@
         </w:numPr>
       </w:pPr>
       <w:r>
+        <w:lastRenderedPageBreak/>
         <w:t>Полная запись р</w:t>
       </w:r>
       <w:r>
@@ -3315,40 +3408,52 @@
     </w:p>
     <w:p>
       <w:pPr>
+        <w:pStyle w:val="a3"/>
+        <w:numPr>
+          <w:ilvl w:val="1"/>
+          <w:numId w:val="2"/>
+        </w:numPr>
+      </w:pPr>
+      <w:r>
+        <w:t xml:space="preserve">Алгоритм вычисления функции </w:t>
+      </w:r>
+      <w:r>
+        <w:rPr>
+          <w:lang w:val="en-US"/>
+        </w:rPr>
+        <w:t>sin</w:t>
+      </w:r>
+      <w:r>
+        <w:t>(</w:t>
+      </w:r>
+      <w:r>
+        <w:rPr>
+          <w:lang w:val="en-US"/>
+        </w:rPr>
+        <w:t>x</w:t>
+      </w:r>
+      <w:r>
+        <w:t xml:space="preserve">) </w:t>
+      </w:r>
+      <w:r>
+        <w:t>методом разложения в ряд</w:t>
+      </w:r>
+      <w:r>
+        <w:t xml:space="preserve"> по полиномам Чебышева</w:t>
+      </w:r>
+    </w:p>
+    <w:p>
+      <w:pPr>
         <w:ind w:left="567"/>
       </w:pPr>
-      <w:r>
-        <w:t xml:space="preserve">1.5 </w:t>
-      </w:r>
-      <w:r>
-        <w:t xml:space="preserve">Алгоритм вычисления функции </w:t>
-      </w:r>
-      <w:r>
-        <w:rPr>
-          <w:lang w:val="en-US"/>
-        </w:rPr>
-        <w:t>sin</w:t>
-      </w:r>
-      <w:r>
-        <w:t>(</w:t>
-      </w:r>
-      <w:r>
-        <w:rPr>
-          <w:lang w:val="en-US"/>
-        </w:rPr>
-        <w:t>x</w:t>
-      </w:r>
-      <w:r>
-        <w:t xml:space="preserve">) </w:t>
-      </w:r>
-      <w:r>
-        <w:t>методом разложения в ряд</w:t>
-      </w:r>
-      <w:r>
-        <w:t xml:space="preserve"> по полиномам Чебышева</w:t>
-      </w:r>
-      <w:bookmarkStart w:id="0" w:name="_GoBack"/>
-      <w:bookmarkEnd w:id="0"/>
+    </w:p>
+    <w:p>
+      <w:pPr>
+        <w:ind w:left="567"/>
+      </w:pPr>
+      <w:r>
+        <w:t>Придется переделать!</w:t>
+      </w:r>
     </w:p>
     <w:sectPr>
       <w:pgSz w:w="11906" w:h="16838"/>
@@ -4353,7 +4458,7 @@
 </file>
 
 <file path=customXml/itemProps1.xml><?xml version="1.0" encoding="utf-8"?>
-<ds:datastoreItem xmlns:ds="http://schemas.openxmlformats.org/officeDocument/2006/customXml" ds:itemID="{85BE2ACC-5BD8-4D91-8F8E-0143EDA0A9F2}">
+<ds:datastoreItem xmlns:ds="http://schemas.openxmlformats.org/officeDocument/2006/customXml" ds:itemID="{6C072058-6BF0-4D9D-B6F7-350F88466252}">
   <ds:schemaRefs>
     <ds:schemaRef ds:uri="http://schemas.openxmlformats.org/officeDocument/2006/bibliography"/>
   </ds:schemaRefs>

--- a/fazatron/R1.docx
+++ b/fazatron/R1.docx
@@ -4,142 +4,333 @@
   <w:body>
     <w:p>
       <w:pPr>
-        <w:pStyle w:val="a3"/>
+        <w:pStyle w:val="a6"/>
         <w:numPr>
           <w:ilvl w:val="0"/>
-          <w:numId w:val="2"/>
+          <w:numId w:val="1"/>
         </w:numPr>
         <w:ind w:right="-2"/>
       </w:pPr>
       <w:r>
-        <w:t>Алгоритм вычисления тригонометрической ф</w:t>
-      </w:r>
-      <w:r>
-        <w:t>ункции методом разложения в ряд</w:t>
+        <w:t>Алгоритм расчета функции методом разложения в ряд</w:t>
       </w:r>
     </w:p>
     <w:p>
       <w:pPr>
-        <w:pStyle w:val="a3"/>
+        <w:pStyle w:val="a6"/>
         <w:numPr>
           <w:ilvl w:val="1"/>
-          <w:numId w:val="2"/>
+          <w:numId w:val="1"/>
         </w:numPr>
-      </w:pPr>
-      <w:r>
-        <w:t>Интерполяционные формулы</w:t>
+        <w:ind w:right="-2"/>
+      </w:pPr>
+      <w:r>
+        <w:t>Полиномиальная интерполяция</w:t>
       </w:r>
     </w:p>
     <w:p>
       <w:pPr>
+        <w:ind w:right="-2" w:firstLine="567"/>
+        <w:rPr>
+          <w:rFonts w:eastAsiaTheme="minorEastAsia"/>
+        </w:rPr>
+      </w:pPr>
+      <w:r>
+        <w:t xml:space="preserve">Функция </w:t>
+      </w:r>
+      <m:oMath>
+        <m:r>
+          <w:rPr>
+            <w:rFonts w:ascii="Cambria Math" w:hAnsi="Cambria Math"/>
+          </w:rPr>
+          <m:t>f</m:t>
+        </m:r>
+        <m:d>
+          <m:dPr>
+            <m:ctrlPr>
+              <w:rPr>
+                <w:rFonts w:ascii="Cambria Math" w:hAnsi="Cambria Math"/>
+                <w:i/>
+              </w:rPr>
+            </m:ctrlPr>
+          </m:dPr>
+          <m:e>
+            <m:r>
+              <w:rPr>
+                <w:rFonts w:ascii="Cambria Math" w:hAnsi="Cambria Math"/>
+              </w:rPr>
+              <m:t>x</m:t>
+            </m:r>
+          </m:e>
+        </m:d>
+        <m:r>
+          <w:rPr>
+            <w:rFonts w:ascii="Cambria Math" w:hAnsi="Cambria Math"/>
+          </w:rPr>
+          <m:t xml:space="preserve"> </m:t>
+        </m:r>
+      </m:oMath>
+      <w:r>
+        <w:t xml:space="preserve">представляет собой некий «закон», по которому каждому элементу </w:t>
+      </w:r>
+      <m:oMath>
+        <m:r>
+          <w:rPr>
+            <w:rFonts w:ascii="Cambria Math" w:hAnsi="Cambria Math"/>
+          </w:rPr>
+          <m:t>x</m:t>
+        </m:r>
+      </m:oMath>
+      <w:r>
+        <w:t xml:space="preserve"> одного множества ставится в соответствие некоторый элемент</w:t>
+      </w:r>
+      <w:r>
+        <w:t xml:space="preserve"> </w:t>
+      </w:r>
+      <m:oMath>
+        <m:r>
+          <w:rPr>
+            <w:rFonts w:ascii="Cambria Math" w:hAnsi="Cambria Math"/>
+          </w:rPr>
+          <m:t>y</m:t>
+        </m:r>
+      </m:oMath>
+      <w:r>
+        <w:t xml:space="preserve"> другого множества.</w:t>
+      </w:r>
+      <w:r>
+        <w:t xml:space="preserve"> </w:t>
+      </w:r>
+      <w:r>
+        <w:t xml:space="preserve">Возникают ситуации, когда напрямую невозможно найти </w:t>
+      </w:r>
+      <m:oMath>
+        <m:r>
+          <w:rPr>
+            <w:rFonts w:ascii="Cambria Math" w:hAnsi="Cambria Math"/>
+          </w:rPr>
+          <m:t>y</m:t>
+        </m:r>
+      </m:oMath>
+      <w:r>
+        <w:rPr>
+          <w:rFonts w:eastAsiaTheme="minorEastAsia"/>
+        </w:rPr>
+        <w:t xml:space="preserve">, тогда </w:t>
+      </w:r>
+      <w:r>
+        <w:t xml:space="preserve">функцию </w:t>
+      </w:r>
+      <m:oMath>
+        <m:r>
+          <w:rPr>
+            <w:rFonts w:ascii="Cambria Math" w:hAnsi="Cambria Math"/>
+          </w:rPr>
+          <m:t>f</m:t>
+        </m:r>
+        <m:d>
+          <m:dPr>
+            <m:ctrlPr>
+              <w:rPr>
+                <w:rFonts w:ascii="Cambria Math" w:hAnsi="Cambria Math"/>
+                <w:i/>
+              </w:rPr>
+            </m:ctrlPr>
+          </m:dPr>
+          <m:e>
+            <m:r>
+              <w:rPr>
+                <w:rFonts w:ascii="Cambria Math" w:hAnsi="Cambria Math"/>
+              </w:rPr>
+              <m:t>x</m:t>
+            </m:r>
+          </m:e>
+        </m:d>
+      </m:oMath>
+      <w:r>
+        <w:rPr>
+          <w:rFonts w:eastAsiaTheme="minorEastAsia"/>
+        </w:rPr>
+        <w:t xml:space="preserve"> аппроксимируют некоторой функцией</w:t>
+      </w:r>
+      <w:proofErr w:type="gramStart"/>
+      <w:r>
+        <w:rPr>
+          <w:rFonts w:eastAsiaTheme="minorEastAsia"/>
+        </w:rPr>
+        <w:t xml:space="preserve"> </w:t>
+      </w:r>
+      <m:oMath>
+        <m:r>
+          <w:rPr>
+            <w:rFonts w:ascii="Cambria Math" w:eastAsiaTheme="minorEastAsia" w:hAnsi="Cambria Math"/>
+          </w:rPr>
+          <m:t>φ(x)</m:t>
+        </m:r>
+      </m:oMath>
+      <w:r>
+        <w:rPr>
+          <w:rFonts w:eastAsiaTheme="minorEastAsia"/>
+        </w:rPr>
+        <w:t xml:space="preserve"> </w:t>
+      </w:r>
+      <w:proofErr w:type="gramEnd"/>
+      <w:r>
+        <w:rPr>
+          <w:rFonts w:eastAsiaTheme="minorEastAsia"/>
+        </w:rPr>
+        <w:t xml:space="preserve">и находят приближенное значение </w:t>
+      </w:r>
+      <m:oMath>
+        <m:sSup>
+          <m:sSupPr>
+            <m:ctrlPr>
+              <w:rPr>
+                <w:rFonts w:ascii="Cambria Math" w:hAnsi="Cambria Math"/>
+                <w:i/>
+                <w:lang w:val="en-US"/>
+              </w:rPr>
+            </m:ctrlPr>
+          </m:sSupPr>
+          <m:e>
+            <m:r>
+              <w:rPr>
+                <w:rFonts w:ascii="Cambria Math" w:hAnsi="Cambria Math"/>
+              </w:rPr>
+              <m:t>y</m:t>
+            </m:r>
+            <m:ctrlPr>
+              <w:rPr>
+                <w:rFonts w:ascii="Cambria Math" w:hAnsi="Cambria Math"/>
+                <w:i/>
+              </w:rPr>
+            </m:ctrlPr>
+          </m:e>
+          <m:sup>
+            <m:r>
+              <w:rPr>
+                <w:rFonts w:ascii="Cambria Math" w:hAnsi="Cambria Math"/>
+              </w:rPr>
+              <m:t>*</m:t>
+            </m:r>
+          </m:sup>
+        </m:sSup>
+      </m:oMath>
+      <w:r>
+        <w:rPr>
+          <w:rFonts w:eastAsiaTheme="minorEastAsia"/>
+        </w:rPr>
+        <w:t>.</w:t>
+      </w:r>
+      <w:r>
+        <w:rPr>
+          <w:rFonts w:eastAsiaTheme="minorEastAsia"/>
+        </w:rPr>
+        <w:t xml:space="preserve"> Если в качестве аппроксимирующих функций </w:t>
+      </w:r>
+      <m:oMath>
+        <m:r>
+          <w:rPr>
+            <w:rFonts w:ascii="Cambria Math" w:eastAsiaTheme="minorEastAsia" w:hAnsi="Cambria Math"/>
+          </w:rPr>
+          <m:t>φ(x)</m:t>
+        </m:r>
+      </m:oMath>
+      <w:r>
+        <w:rPr>
+          <w:rFonts w:eastAsiaTheme="minorEastAsia"/>
+        </w:rPr>
+        <w:t xml:space="preserve"> используются только многочлены, то говорят, что имеет место полиномиальная интерполяция.</w:t>
+      </w:r>
+    </w:p>
+    <w:p>
+      <w:pPr>
+        <w:ind w:right="-2" w:firstLine="567"/>
+        <w:rPr>
+          <w:rFonts w:eastAsiaTheme="minorEastAsia"/>
+        </w:rPr>
+      </w:pPr>
+      <w:r>
+        <w:rPr>
+          <w:rFonts w:eastAsiaTheme="minorEastAsia"/>
+        </w:rPr>
+        <w:t xml:space="preserve">В зависимости от выбора критерия согласия и от количества точек согласования – узлов, т.е. точек, в которых известна информация о </w:t>
+      </w:r>
+      <m:oMath>
+        <m:r>
+          <w:rPr>
+            <w:rFonts w:ascii="Cambria Math" w:hAnsi="Cambria Math"/>
+          </w:rPr>
+          <m:t>f</m:t>
+        </m:r>
+        <m:d>
+          <m:dPr>
+            <m:ctrlPr>
+              <w:rPr>
+                <w:rFonts w:ascii="Cambria Math" w:hAnsi="Cambria Math"/>
+                <w:i/>
+              </w:rPr>
+            </m:ctrlPr>
+          </m:dPr>
+          <m:e>
+            <m:r>
+              <w:rPr>
+                <w:rFonts w:ascii="Cambria Math" w:hAnsi="Cambria Math"/>
+              </w:rPr>
+              <m:t>x</m:t>
+            </m:r>
+          </m:e>
+        </m:d>
+      </m:oMath>
+      <w:r>
+        <w:rPr>
+          <w:rFonts w:eastAsiaTheme="minorEastAsia"/>
+        </w:rPr>
+        <w:t xml:space="preserve">, можно рассматривать разные способы аппроксимации. В данной работе используются два метода аппроксимации функции:  интерполяционная формула Лагранжа и </w:t>
+      </w:r>
+      <w:r>
+        <w:rPr>
+          <w:rFonts w:eastAsiaTheme="minorEastAsia"/>
+        </w:rPr>
+        <w:t>представление</w:t>
+      </w:r>
+      <w:r>
+        <w:rPr>
+          <w:rFonts w:eastAsiaTheme="minorEastAsia"/>
+        </w:rPr>
+        <w:t xml:space="preserve"> степенного ряда полиномами Чебышева. Выбор данных методов неслучаен: реализация метода Лагранжа менее трудоемка по сравнению с конечно-разностными схемами, а максимальная ошибка разложения в ряд по полиномам Чебышева – знакопеременна и распределена на всем интервале аппроксимации равномерно, что выгодно отличает данный метод от разложения в ряд Тейлора.</w:t>
+      </w:r>
+    </w:p>
+    <w:p>
+      <w:pPr>
+        <w:ind w:right="-2" w:firstLine="567"/>
+        <w:rPr>
+          <w:rFonts w:eastAsiaTheme="minorEastAsia"/>
+        </w:rPr>
+      </w:pPr>
+      <w:r>
+        <w:rPr>
+          <w:rFonts w:eastAsiaTheme="minorEastAsia"/>
+        </w:rPr>
+        <w:t>1.1.1 Интерполяционная формула Лагранжа</w:t>
+      </w:r>
+    </w:p>
+    <w:p>
+      <w:pPr>
         <w:ind w:firstLine="567"/>
         <w:rPr>
           <w:rFonts w:eastAsiaTheme="minorEastAsia"/>
         </w:rPr>
       </w:pPr>
       <w:r>
-        <w:t xml:space="preserve">Функция представляет собой некий «закон», по которому каждому элементу </w:t>
-      </w:r>
-      <m:oMath>
-        <m:r>
-          <w:rPr>
-            <w:rFonts w:ascii="Cambria Math" w:hAnsi="Cambria Math"/>
-          </w:rPr>
-          <m:t>x</m:t>
-        </m:r>
-      </m:oMath>
-      <w:r>
-        <w:t xml:space="preserve"> одного множества ставится в соответствие некоторый элемент</w:t>
-      </w:r>
-      <w:r>
-        <w:t xml:space="preserve"> </w:t>
-      </w:r>
-      <m:oMath>
-        <m:r>
-          <w:rPr>
-            <w:rFonts w:ascii="Cambria Math" w:hAnsi="Cambria Math"/>
-          </w:rPr>
-          <m:t>y</m:t>
-        </m:r>
-      </m:oMath>
-      <w:r>
-        <w:t xml:space="preserve"> другого множества.</w:t>
-      </w:r>
-      <w:r>
-        <w:t xml:space="preserve"> </w:t>
-      </w:r>
-      <w:r>
-        <w:t xml:space="preserve">Иногда нахождение </w:t>
-      </w:r>
-      <m:oMath>
-        <m:r>
-          <w:rPr>
-            <w:rFonts w:ascii="Cambria Math" w:hAnsi="Cambria Math"/>
-          </w:rPr>
-          <m:t>y</m:t>
-        </m:r>
-      </m:oMath>
-      <w:r>
-        <w:rPr>
-          <w:rFonts w:eastAsiaTheme="minorEastAsia"/>
-        </w:rPr>
-        <w:t xml:space="preserve"> </w:t>
-      </w:r>
-      <w:r>
-        <w:rPr>
-          <w:rFonts w:eastAsiaTheme="minorEastAsia"/>
-        </w:rPr>
-        <w:t xml:space="preserve">при большом количестве значений </w:t>
-      </w:r>
-      <m:oMath>
-        <m:r>
-          <w:rPr>
-            <w:rFonts w:ascii="Cambria Math" w:hAnsi="Cambria Math"/>
-          </w:rPr>
-          <m:t>x</m:t>
-        </m:r>
-      </m:oMath>
-      <w:r>
-        <w:t xml:space="preserve"> </w:t>
-      </w:r>
-      <w:r>
-        <w:rPr>
-          <w:rFonts w:eastAsiaTheme="minorEastAsia"/>
-        </w:rPr>
-        <w:t xml:space="preserve">представляет собой трудоемкую задачу. В таких случаях, определяют </w:t>
-      </w:r>
-      <w:r>
-        <w:rPr>
-          <w:rFonts w:eastAsiaTheme="minorEastAsia"/>
-        </w:rPr>
-        <w:t xml:space="preserve">небольшую таблицу значений функции и на основании этой таблицы находят приближенное значение </w:t>
-      </w:r>
-      <m:oMath>
-        <m:r>
-          <w:rPr>
-            <w:rFonts w:ascii="Cambria Math" w:hAnsi="Cambria Math"/>
-          </w:rPr>
-          <m:t>y</m:t>
-        </m:r>
-      </m:oMath>
-      <w:r>
-        <w:rPr>
-          <w:rFonts w:eastAsiaTheme="minorEastAsia"/>
-        </w:rPr>
-        <w:t xml:space="preserve"> </w:t>
-      </w:r>
-      <w:r>
-        <w:rPr>
-          <w:rFonts w:eastAsiaTheme="minorEastAsia"/>
-        </w:rPr>
-        <w:t xml:space="preserve">при помощи интерполяции через полином </w:t>
+        <w:t xml:space="preserve">Если существует некоторое множество различных действительных чисел </w:t>
       </w:r>
       <m:oMath>
         <m:sSub>
           <m:sSubPr>
             <m:ctrlPr>
               <w:rPr>
-                <w:rFonts w:ascii="Cambria Math" w:eastAsiaTheme="minorEastAsia" w:hAnsi="Cambria Math"/>
+                <w:rFonts w:ascii="Cambria Math" w:hAnsi="Cambria Math"/>
                 <w:i/>
               </w:rPr>
             </m:ctrlPr>
@@ -147,57 +338,96 @@
           <m:e>
             <m:r>
               <w:rPr>
-                <w:rFonts w:ascii="Cambria Math" w:eastAsiaTheme="minorEastAsia" w:hAnsi="Cambria Math"/>
-              </w:rPr>
-              <m:t>p</m:t>
+                <w:rFonts w:ascii="Cambria Math" w:hAnsi="Cambria Math"/>
+              </w:rPr>
+              <m:t>x</m:t>
             </m:r>
           </m:e>
           <m:sub>
             <m:r>
               <w:rPr>
-                <w:rFonts w:ascii="Cambria Math" w:eastAsiaTheme="minorEastAsia" w:hAnsi="Cambria Math"/>
-              </w:rPr>
-              <m:t>n</m:t>
+                <w:rFonts w:ascii="Cambria Math" w:hAnsi="Cambria Math"/>
+              </w:rPr>
+              <m:t>0</m:t>
             </m:r>
           </m:sub>
         </m:sSub>
         <m:r>
           <w:rPr>
-            <w:rFonts w:ascii="Cambria Math" w:eastAsiaTheme="minorEastAsia" w:hAnsi="Cambria Math"/>
-          </w:rPr>
-          <m:t xml:space="preserve"> </m:t>
-        </m:r>
+            <w:rFonts w:ascii="Cambria Math" w:hAnsi="Cambria Math"/>
+          </w:rPr>
+          <m:t>,</m:t>
+        </m:r>
+        <m:sSub>
+          <m:sSubPr>
+            <m:ctrlPr>
+              <w:rPr>
+                <w:rFonts w:ascii="Cambria Math" w:hAnsi="Cambria Math"/>
+                <w:i/>
+              </w:rPr>
+            </m:ctrlPr>
+          </m:sSubPr>
+          <m:e>
+            <m:r>
+              <w:rPr>
+                <w:rFonts w:ascii="Cambria Math" w:hAnsi="Cambria Math"/>
+              </w:rPr>
+              <m:t>x</m:t>
+            </m:r>
+          </m:e>
+          <m:sub>
+            <m:r>
+              <w:rPr>
+                <w:rFonts w:ascii="Cambria Math" w:hAnsi="Cambria Math"/>
+              </w:rPr>
+              <m:t>1</m:t>
+            </m:r>
+          </m:sub>
+        </m:sSub>
+        <m:r>
+          <w:rPr>
+            <w:rFonts w:ascii="Cambria Math" w:hAnsi="Cambria Math"/>
+          </w:rPr>
+          <m:t xml:space="preserve">, …, </m:t>
+        </m:r>
+        <m:sSub>
+          <m:sSubPr>
+            <m:ctrlPr>
+              <w:rPr>
+                <w:rFonts w:ascii="Cambria Math" w:hAnsi="Cambria Math"/>
+                <w:i/>
+              </w:rPr>
+            </m:ctrlPr>
+          </m:sSubPr>
+          <m:e>
+            <m:r>
+              <w:rPr>
+                <w:rFonts w:ascii="Cambria Math" w:hAnsi="Cambria Math"/>
+              </w:rPr>
+              <m:t>x</m:t>
+            </m:r>
+          </m:e>
+          <m:sub>
+            <m:r>
+              <w:rPr>
+                <w:rFonts w:ascii="Cambria Math" w:hAnsi="Cambria Math"/>
+              </w:rPr>
+              <m:t>n</m:t>
+            </m:r>
+          </m:sub>
+        </m:sSub>
       </m:oMath>
       <w:r>
         <w:rPr>
           <w:rFonts w:eastAsiaTheme="minorEastAsia"/>
         </w:rPr>
-        <w:t xml:space="preserve">в промежуточной точке </w:t>
-      </w:r>
-      <m:oMath>
-        <m:r>
-          <w:rPr>
-            <w:rFonts w:ascii="Cambria Math" w:hAnsi="Cambria Math"/>
-          </w:rPr>
-          <m:t>x</m:t>
-        </m:r>
-      </m:oMath>
-      <w:r>
-        <w:rPr>
-          <w:rFonts w:eastAsiaTheme="minorEastAsia"/>
-        </w:rPr>
-        <w:t>.</w:t>
-      </w:r>
-    </w:p>
-    <w:p>
-      <w:pPr>
-        <w:ind w:firstLine="567"/>
-        <w:rPr>
-          <w:rFonts w:eastAsiaTheme="minorEastAsia"/>
-        </w:rPr>
-      </w:pPr>
-      <w:r>
-        <w:t xml:space="preserve">Если существует некоторое множество различных действительных чисел </w:t>
+        <w:t xml:space="preserve"> ,</w:t>
+      </w:r>
+      <w:r>
+        <w:rPr>
+          <w:rFonts w:eastAsiaTheme="minorEastAsia"/>
+        </w:rPr>
+        <w:t xml:space="preserve">то для множества </w:t>
       </w:r>
       <m:oMath>
         <m:sSub>
@@ -214,7 +444,7 @@
               <w:rPr>
                 <w:rFonts w:ascii="Cambria Math" w:hAnsi="Cambria Math"/>
               </w:rPr>
-              <m:t>x</m:t>
+              <m:t>y</m:t>
             </m:r>
           </m:e>
           <m:sub>
@@ -246,7 +476,7 @@
               <w:rPr>
                 <w:rFonts w:ascii="Cambria Math" w:hAnsi="Cambria Math"/>
               </w:rPr>
-              <m:t>x</m:t>
+              <m:t>y</m:t>
             </m:r>
           </m:e>
           <m:sub>
@@ -278,7 +508,7 @@
               <w:rPr>
                 <w:rFonts w:ascii="Cambria Math" w:hAnsi="Cambria Math"/>
               </w:rPr>
-              <m:t>x</m:t>
+              <m:t>y</m:t>
             </m:r>
           </m:e>
           <m:sub>
@@ -295,20 +525,20 @@
         <w:rPr>
           <w:rFonts w:eastAsiaTheme="minorEastAsia"/>
         </w:rPr>
-        <w:t xml:space="preserve"> ,</w:t>
-      </w:r>
-      <w:r>
-        <w:rPr>
-          <w:rFonts w:eastAsiaTheme="minorEastAsia"/>
-        </w:rPr>
-        <w:t xml:space="preserve">то для множества </w:t>
+        <w:t xml:space="preserve"> </w:t>
+      </w:r>
+      <w:r>
+        <w:rPr>
+          <w:rFonts w:eastAsiaTheme="minorEastAsia"/>
+        </w:rPr>
+        <w:t xml:space="preserve">существует единственный полином </w:t>
       </w:r>
       <m:oMath>
         <m:sSub>
           <m:sSubPr>
             <m:ctrlPr>
               <w:rPr>
-                <w:rFonts w:ascii="Cambria Math" w:hAnsi="Cambria Math"/>
+                <w:rFonts w:ascii="Cambria Math" w:eastAsiaTheme="minorEastAsia" w:hAnsi="Cambria Math"/>
                 <w:i/>
               </w:rPr>
             </m:ctrlPr>
@@ -316,79 +546,15 @@
           <m:e>
             <m:r>
               <w:rPr>
-                <w:rFonts w:ascii="Cambria Math" w:hAnsi="Cambria Math"/>
-              </w:rPr>
-              <m:t>y</m:t>
+                <w:rFonts w:ascii="Cambria Math" w:eastAsiaTheme="minorEastAsia" w:hAnsi="Cambria Math"/>
+              </w:rPr>
+              <m:t>p</m:t>
             </m:r>
           </m:e>
           <m:sub>
             <m:r>
               <w:rPr>
-                <w:rFonts w:ascii="Cambria Math" w:hAnsi="Cambria Math"/>
-              </w:rPr>
-              <m:t>0</m:t>
-            </m:r>
-          </m:sub>
-        </m:sSub>
-        <m:r>
-          <w:rPr>
-            <w:rFonts w:ascii="Cambria Math" w:hAnsi="Cambria Math"/>
-          </w:rPr>
-          <m:t>,</m:t>
-        </m:r>
-        <m:sSub>
-          <m:sSubPr>
-            <m:ctrlPr>
-              <w:rPr>
-                <w:rFonts w:ascii="Cambria Math" w:hAnsi="Cambria Math"/>
-                <w:i/>
-              </w:rPr>
-            </m:ctrlPr>
-          </m:sSubPr>
-          <m:e>
-            <m:r>
-              <w:rPr>
-                <w:rFonts w:ascii="Cambria Math" w:hAnsi="Cambria Math"/>
-              </w:rPr>
-              <m:t>y</m:t>
-            </m:r>
-          </m:e>
-          <m:sub>
-            <m:r>
-              <w:rPr>
-                <w:rFonts w:ascii="Cambria Math" w:hAnsi="Cambria Math"/>
-              </w:rPr>
-              <m:t>1</m:t>
-            </m:r>
-          </m:sub>
-        </m:sSub>
-        <m:r>
-          <w:rPr>
-            <w:rFonts w:ascii="Cambria Math" w:hAnsi="Cambria Math"/>
-          </w:rPr>
-          <m:t xml:space="preserve">, …, </m:t>
-        </m:r>
-        <m:sSub>
-          <m:sSubPr>
-            <m:ctrlPr>
-              <w:rPr>
-                <w:rFonts w:ascii="Cambria Math" w:hAnsi="Cambria Math"/>
-                <w:i/>
-              </w:rPr>
-            </m:ctrlPr>
-          </m:sSubPr>
-          <m:e>
-            <m:r>
-              <w:rPr>
-                <w:rFonts w:ascii="Cambria Math" w:hAnsi="Cambria Math"/>
-              </w:rPr>
-              <m:t>y</m:t>
-            </m:r>
-          </m:e>
-          <m:sub>
-            <m:r>
-              <w:rPr>
-                <w:rFonts w:ascii="Cambria Math" w:hAnsi="Cambria Math"/>
+                <w:rFonts w:ascii="Cambria Math" w:eastAsiaTheme="minorEastAsia" w:hAnsi="Cambria Math"/>
               </w:rPr>
               <m:t>n</m:t>
             </m:r>
@@ -405,35 +571,15 @@
         <w:rPr>
           <w:rFonts w:eastAsiaTheme="minorEastAsia"/>
         </w:rPr>
-        <w:t xml:space="preserve">существует единственный полином </w:t>
+        <w:t xml:space="preserve">степени не выше </w:t>
       </w:r>
       <m:oMath>
-        <m:sSub>
-          <m:sSubPr>
-            <m:ctrlPr>
-              <w:rPr>
-                <w:rFonts w:ascii="Cambria Math" w:eastAsiaTheme="minorEastAsia" w:hAnsi="Cambria Math"/>
-                <w:i/>
-              </w:rPr>
-            </m:ctrlPr>
-          </m:sSubPr>
-          <m:e>
-            <m:r>
-              <w:rPr>
-                <w:rFonts w:ascii="Cambria Math" w:eastAsiaTheme="minorEastAsia" w:hAnsi="Cambria Math"/>
-              </w:rPr>
-              <m:t>p</m:t>
-            </m:r>
-          </m:e>
-          <m:sub>
-            <m:r>
-              <w:rPr>
-                <w:rFonts w:ascii="Cambria Math" w:eastAsiaTheme="minorEastAsia" w:hAnsi="Cambria Math"/>
-              </w:rPr>
-              <m:t>n</m:t>
-            </m:r>
-          </m:sub>
-        </m:sSub>
+        <m:r>
+          <w:rPr>
+            <w:rFonts w:ascii="Cambria Math" w:hAnsi="Cambria Math"/>
+          </w:rPr>
+          <m:t>n</m:t>
+        </m:r>
       </m:oMath>
       <w:r>
         <w:rPr>
@@ -445,33 +591,7 @@
         <w:rPr>
           <w:rFonts w:eastAsiaTheme="minorEastAsia"/>
         </w:rPr>
-        <w:t xml:space="preserve">степени не выше </w:t>
-      </w:r>
-      <m:oMath>
-        <m:r>
-          <w:rPr>
-            <w:rFonts w:ascii="Cambria Math" w:hAnsi="Cambria Math"/>
-          </w:rPr>
-          <m:t>n</m:t>
-        </m:r>
-      </m:oMath>
-      <w:r>
-        <w:rPr>
-          <w:rFonts w:eastAsiaTheme="minorEastAsia"/>
-        </w:rPr>
-        <w:t xml:space="preserve"> </w:t>
-      </w:r>
-      <w:r>
-        <w:rPr>
-          <w:rFonts w:eastAsiaTheme="minorEastAsia"/>
-        </w:rPr>
-        <w:t xml:space="preserve">такой, </w:t>
-      </w:r>
-      <w:r>
-        <w:rPr>
-          <w:rFonts w:eastAsiaTheme="minorEastAsia"/>
-        </w:rPr>
-        <w:t xml:space="preserve">что </w:t>
+        <w:t xml:space="preserve">такой, что </w:t>
       </w:r>
       <m:oMath>
         <m:sSub>
@@ -581,117 +701,13 @@
         <w:rPr>
           <w:rFonts w:eastAsiaTheme="minorEastAsia"/>
         </w:rPr>
-        <w:t xml:space="preserve">. </w:t>
-      </w:r>
-      <w:r>
-        <w:rPr>
-          <w:rFonts w:eastAsiaTheme="minorEastAsia"/>
-        </w:rPr>
-        <w:t>В зависимости</w:t>
-      </w:r>
-      <w:r>
-        <w:rPr>
-          <w:rFonts w:eastAsiaTheme="minorEastAsia"/>
-        </w:rPr>
-        <w:t xml:space="preserve"> от задачи </w:t>
-      </w:r>
-      <w:r>
-        <w:rPr>
-          <w:rFonts w:eastAsiaTheme="minorEastAsia"/>
-        </w:rPr>
-        <w:t xml:space="preserve">полином </w:t>
-      </w:r>
-      <m:oMath>
-        <m:sSub>
-          <m:sSubPr>
-            <m:ctrlPr>
-              <w:rPr>
-                <w:rFonts w:ascii="Cambria Math" w:eastAsiaTheme="minorEastAsia" w:hAnsi="Cambria Math"/>
-                <w:i/>
-              </w:rPr>
-            </m:ctrlPr>
-          </m:sSubPr>
-          <m:e>
-            <m:r>
-              <w:rPr>
-                <w:rFonts w:ascii="Cambria Math" w:eastAsiaTheme="minorEastAsia" w:hAnsi="Cambria Math"/>
-              </w:rPr>
-              <m:t>p</m:t>
-            </m:r>
-          </m:e>
-          <m:sub>
-            <m:r>
-              <w:rPr>
-                <w:rFonts w:ascii="Cambria Math" w:eastAsiaTheme="minorEastAsia" w:hAnsi="Cambria Math"/>
-              </w:rPr>
-              <m:t>n</m:t>
-            </m:r>
-          </m:sub>
-        </m:sSub>
-      </m:oMath>
-      <w:r>
-        <w:rPr>
-          <w:rFonts w:eastAsiaTheme="minorEastAsia"/>
-        </w:rPr>
-        <w:t xml:space="preserve"> удобно описывать различными по виду формулами: Лагранжа, Ньютона, Стирлинга, Бесселя и т.д.</w:t>
-      </w:r>
-    </w:p>
-    <w:p>
-      <w:pPr>
-        <w:ind w:firstLine="567"/>
-        <w:rPr>
-          <w:rFonts w:eastAsiaTheme="minorEastAsia"/>
-        </w:rPr>
-      </w:pPr>
-      <w:r>
-        <w:rPr>
-          <w:rFonts w:eastAsiaTheme="minorEastAsia"/>
-        </w:rPr>
-        <w:t>Интерполяционная формула Лагранжа проста в понимании, ее реализация обладает меньшим временем исполнения по сравнению с реализацией формулы Ньютона</w:t>
-      </w:r>
-      <w:r>
-        <w:rPr>
-          <w:rFonts w:eastAsiaTheme="minorEastAsia"/>
-        </w:rPr>
-        <w:t xml:space="preserve"> – из-за </w:t>
-      </w:r>
-      <w:r>
-        <w:rPr>
-          <w:rFonts w:eastAsiaTheme="minorEastAsia"/>
-        </w:rPr>
-        <w:t>наличия</w:t>
-      </w:r>
-      <w:r>
-        <w:rPr>
-          <w:rFonts w:eastAsiaTheme="minorEastAsia"/>
-        </w:rPr>
-        <w:t xml:space="preserve"> разделенных разностей в формуле Ньютона</w:t>
-      </w:r>
-      <w:r>
-        <w:rPr>
-          <w:rFonts w:eastAsiaTheme="minorEastAsia"/>
-        </w:rPr>
-        <w:t xml:space="preserve">[1]. </w:t>
-      </w:r>
-      <w:r>
-        <w:rPr>
-          <w:rFonts w:eastAsiaTheme="minorEastAsia"/>
-        </w:rPr>
-        <w:t>По этим причинам в работе рассмотрена именно формула Лагранжа.</w:t>
-      </w:r>
-    </w:p>
-    <w:p>
-      <w:pPr>
-        <w:ind w:firstLine="567"/>
-        <w:rPr>
-          <w:rFonts w:eastAsiaTheme="minorEastAsia"/>
-        </w:rPr>
-      </w:pPr>
-      <w:r>
-        <w:rPr>
-          <w:rFonts w:eastAsiaTheme="minorEastAsia"/>
-        </w:rPr>
-        <w:t>Формула Лагранжа имеет следующий вид:</w:t>
+        <w:t>.</w:t>
+      </w:r>
+      <w:r>
+        <w:rPr>
+          <w:rFonts w:eastAsiaTheme="minorEastAsia"/>
+        </w:rPr>
+        <w:t xml:space="preserve"> Формула Лагранжа имеет следующий вид:</w:t>
       </w:r>
     </w:p>
     <w:p>
@@ -833,6 +849,7 @@
     </w:p>
     <w:p>
       <w:pPr>
+        <w:spacing w:line="240" w:lineRule="auto"/>
         <w:ind w:left="567"/>
         <w:rPr>
           <w:rFonts w:eastAsiaTheme="minorEastAsia"/>
@@ -1147,28 +1164,125 @@
     </w:p>
     <w:p>
       <w:pPr>
-        <w:pStyle w:val="a3"/>
-        <w:numPr>
-          <w:ilvl w:val="1"/>
-          <w:numId w:val="2"/>
-        </w:numPr>
-      </w:pPr>
-      <w:r>
-        <w:t>Полиномы Чеб</w:t>
-      </w:r>
-      <w:r>
-        <w:t>ышева</w:t>
+        <w:ind w:right="-2" w:firstLine="567"/>
+      </w:pPr>
+      <w:r>
+        <w:t>Критерий согласия данного метода – совпадение значений функций</w:t>
+      </w:r>
+      <w:proofErr w:type="gramStart"/>
+      <w:r>
+        <w:t xml:space="preserve"> </w:t>
+      </w:r>
+      <m:oMath>
+        <m:r>
+          <w:rPr>
+            <w:rFonts w:ascii="Cambria Math" w:hAnsi="Cambria Math"/>
+          </w:rPr>
+          <m:t>φ</m:t>
+        </m:r>
+        <m:r>
+          <w:rPr>
+            <w:rFonts w:ascii="Cambria Math" w:eastAsiaTheme="minorEastAsia" w:hAnsi="Cambria Math"/>
+          </w:rPr>
+          <m:t>(x)</m:t>
+        </m:r>
+      </m:oMath>
+      <w:r>
+        <w:rPr>
+          <w:rFonts w:eastAsiaTheme="minorEastAsia"/>
+        </w:rPr>
+        <w:t xml:space="preserve"> </w:t>
+      </w:r>
+      <w:proofErr w:type="gramEnd"/>
+      <w:r>
+        <w:rPr>
+          <w:rFonts w:eastAsiaTheme="minorEastAsia"/>
+        </w:rPr>
+        <w:t xml:space="preserve">и </w:t>
+      </w:r>
+      <m:oMath>
+        <m:r>
+          <w:rPr>
+            <w:rFonts w:ascii="Cambria Math" w:eastAsiaTheme="minorEastAsia" w:hAnsi="Cambria Math"/>
+          </w:rPr>
+          <m:t>f(x)</m:t>
+        </m:r>
+      </m:oMath>
+      <w:r>
+        <w:rPr>
+          <w:rFonts w:eastAsiaTheme="minorEastAsia"/>
+        </w:rPr>
+        <w:t xml:space="preserve"> </w:t>
+      </w:r>
+      <w:r>
+        <w:rPr>
+          <w:rFonts w:eastAsiaTheme="minorEastAsia"/>
+        </w:rPr>
+        <w:t>в узлах</w:t>
+      </w:r>
+      <w:r>
+        <w:rPr>
+          <w:rFonts w:eastAsiaTheme="minorEastAsia"/>
+        </w:rPr>
+        <w:t>.</w:t>
+      </w:r>
+      <w:r>
+        <w:t xml:space="preserve"> </w:t>
       </w:r>
     </w:p>
     <w:p>
       <w:pPr>
+        <w:ind w:right="-2" w:firstLine="567"/>
+        <w:rPr>
+          <w:rFonts w:eastAsiaTheme="minorEastAsia"/>
+        </w:rPr>
+      </w:pPr>
+      <w:r>
+        <w:t xml:space="preserve">1.1.2 </w:t>
+      </w:r>
+      <w:r>
+        <w:rPr>
+          <w:rFonts w:eastAsiaTheme="minorEastAsia"/>
+        </w:rPr>
+        <w:t>Представление</w:t>
+      </w:r>
+      <w:r>
+        <w:rPr>
+          <w:rFonts w:eastAsiaTheme="minorEastAsia"/>
+        </w:rPr>
+        <w:t xml:space="preserve"> степенного ряда </w:t>
+      </w:r>
+      <w:r>
+        <w:rPr>
+          <w:rFonts w:eastAsiaTheme="minorEastAsia"/>
+        </w:rPr>
+        <w:t xml:space="preserve">через </w:t>
+      </w:r>
+      <w:r>
+        <w:rPr>
+          <w:rFonts w:eastAsiaTheme="minorEastAsia"/>
+        </w:rPr>
+        <w:t>полином</w:t>
+      </w:r>
+      <w:r>
+        <w:rPr>
+          <w:rFonts w:eastAsiaTheme="minorEastAsia"/>
+        </w:rPr>
+        <w:t>ы</w:t>
+      </w:r>
+      <w:r>
+        <w:rPr>
+          <w:rFonts w:eastAsiaTheme="minorEastAsia"/>
+        </w:rPr>
+        <w:t xml:space="preserve"> Чебышева</w:t>
+      </w:r>
+    </w:p>
+    <w:p>
+      <w:pPr>
         <w:ind w:firstLine="567"/>
       </w:pPr>
       <w:r>
-        <w:t>Полиномы Чебышева являются непрерывными рекуррентно вычисляемыми функциями</w:t>
-      </w:r>
-      <w:r>
-        <w:t>. В настоящий момент разработано 4 типа полиномов Чебышева, но в данной работе будет рассмотрен только первый тип.</w:t>
+        <w:t>Полиномы Чебышева являются непрерывными рекуррентно вычисляемыми ортогональными функциями. В настоящий момент разработано и исследовано 4 вида полиномов Чебышева, но в данной работе будут рассмотрены только полиномы первого рода.</w:t>
       </w:r>
     </w:p>
     <w:p>
@@ -1293,7 +1407,6 @@
         <w:ind w:firstLine="567"/>
         <w:rPr>
           <w:rFonts w:eastAsiaTheme="minorEastAsia"/>
-          <w:lang w:val="en-US"/>
         </w:rPr>
       </w:pPr>
       <w:r>
@@ -1313,14 +1426,7 @@
           <w:rPr>
             <w:rFonts w:ascii="Cambria Math" w:hAnsi="Cambria Math"/>
           </w:rPr>
-          <m:t>x</m:t>
-        </m:r>
-        <m:r>
-          <w:rPr>
-            <w:rFonts w:ascii="Cambria Math" w:hAnsi="Cambria Math"/>
-            <w:lang w:val="en-US"/>
-          </w:rPr>
-          <m:t>=</m:t>
+          <m:t>x=</m:t>
         </m:r>
         <m:func>
           <m:funcPr>
@@ -1369,7 +1475,6 @@
         <m:r>
           <w:rPr>
             <w:rFonts w:ascii="Cambria Math" w:hAnsi="Cambria Math"/>
-            <w:lang w:val="en-US"/>
           </w:rPr>
           <m:t>∈[-1,1],</m:t>
         </m:r>
@@ -1385,14 +1490,12 @@
       <w:r>
         <w:rPr>
           <w:rFonts w:eastAsiaTheme="minorEastAsia"/>
-          <w:lang w:val="en-US"/>
         </w:rPr>
         <w:tab/>
       </w:r>
       <w:r>
         <w:rPr>
           <w:rFonts w:eastAsiaTheme="minorEastAsia"/>
-          <w:lang w:val="en-US"/>
         </w:rPr>
         <w:tab/>
       </w:r>
@@ -1420,19 +1523,7 @@
           <w:rPr>
             <w:rFonts w:ascii="Cambria Math" w:hAnsi="Cambria Math"/>
           </w:rPr>
-          <m:t>[</m:t>
-        </m:r>
-        <m:r>
-          <w:rPr>
-            <w:rFonts w:ascii="Cambria Math" w:hAnsi="Cambria Math"/>
-          </w:rPr>
-          <m:t>0</m:t>
-        </m:r>
-        <m:r>
-          <w:rPr>
-            <w:rFonts w:ascii="Cambria Math" w:hAnsi="Cambria Math"/>
-          </w:rPr>
-          <m:t>,</m:t>
+          <m:t>[0,</m:t>
         </m:r>
         <m:r>
           <w:rPr>
@@ -1466,7 +1557,7 @@
         <w:rPr>
           <w:rFonts w:eastAsiaTheme="minorEastAsia"/>
         </w:rPr>
-        <w:t>либо из следующего тождества:</w:t>
+        <w:t>либо из следующей рекуррентной формулы:</w:t>
       </w:r>
     </w:p>
     <w:p>
@@ -1527,13 +1618,7 @@
             <w:rPr>
               <w:rFonts w:ascii="Cambria Math" w:hAnsi="Cambria Math"/>
             </w:rPr>
-            <m:t>=</m:t>
-          </m:r>
-          <m:r>
-            <w:rPr>
-              <w:rFonts w:ascii="Cambria Math" w:hAnsi="Cambria Math"/>
-            </w:rPr>
-            <m:t>2x*</m:t>
+            <m:t>=2x*</m:t>
           </m:r>
           <m:sSub>
             <m:sSubPr>
@@ -1615,13 +1700,7 @@
             <w:rPr>
               <w:rFonts w:ascii="Cambria Math" w:hAnsi="Cambria Math"/>
             </w:rPr>
-            <m:t>(x)</m:t>
-          </m:r>
-          <m:r>
-            <w:rPr>
-              <w:rFonts w:ascii="Cambria Math" w:hAnsi="Cambria Math"/>
-            </w:rPr>
-            <m:t>,</m:t>
+            <m:t>(x),</m:t>
           </m:r>
         </m:oMath>
       </m:oMathPara>
@@ -1668,6 +1747,7 @@
           <w:rFonts w:eastAsiaTheme="minorEastAsia"/>
           <w:lang w:val="en-US"/>
         </w:rPr>
+        <w:lastRenderedPageBreak/>
         <w:tab/>
       </w:r>
       <w:r>
@@ -1802,40 +1882,208 @@
           <w:rPr>
             <w:rFonts w:ascii="Cambria Math" w:hAnsi="Cambria Math"/>
           </w:rPr>
-          <m:t>=</m:t>
-        </m:r>
-        <m:r>
-          <w:rPr>
-            <w:rFonts w:ascii="Cambria Math" w:hAnsi="Cambria Math"/>
-          </w:rPr>
-          <m:t>x.</m:t>
+          <m:t>=x.</m:t>
         </m:r>
       </m:oMath>
     </w:p>
     <w:p>
       <w:pPr>
-        <w:ind w:firstLine="567"/>
-        <w:rPr>
-          <w:rFonts w:eastAsiaTheme="minorEastAsia"/>
-        </w:rPr>
-      </w:pPr>
-      <w:r>
-        <w:rPr>
-          <w:rFonts w:eastAsiaTheme="minorEastAsia"/>
-        </w:rPr>
-        <w:t>Нули</w:t>
-      </w:r>
+        <w:ind w:right="-2" w:firstLine="567"/>
+        <w:rPr>
+          <w:rFonts w:eastAsiaTheme="minorEastAsia"/>
+        </w:rPr>
+      </w:pPr>
+      <w:r>
+        <w:t xml:space="preserve">Стоит подметить важное свойство: многочлены </w:t>
+      </w:r>
+      <m:oMath>
+        <m:sSub>
+          <m:sSubPr>
+            <m:ctrlPr>
+              <w:rPr>
+                <w:rFonts w:ascii="Cambria Math" w:hAnsi="Cambria Math"/>
+                <w:i/>
+              </w:rPr>
+            </m:ctrlPr>
+          </m:sSubPr>
+          <m:e>
+            <m:r>
+              <w:rPr>
+                <w:rFonts w:ascii="Cambria Math" w:hAnsi="Cambria Math"/>
+              </w:rPr>
+              <m:t>T</m:t>
+            </m:r>
+          </m:e>
+          <m:sub>
+            <m:r>
+              <w:rPr>
+                <w:rFonts w:ascii="Cambria Math" w:hAnsi="Cambria Math"/>
+              </w:rPr>
+              <m:t>n</m:t>
+            </m:r>
+          </m:sub>
+        </m:sSub>
+        <m:r>
+          <w:rPr>
+            <w:rFonts w:ascii="Cambria Math" w:hAnsi="Cambria Math"/>
+          </w:rPr>
+          <m:t>(x)</m:t>
+        </m:r>
+      </m:oMath>
       <w:r>
         <w:rPr>
           <w:rFonts w:eastAsiaTheme="minorEastAsia"/>
         </w:rPr>
         <w:t xml:space="preserve"> </w:t>
       </w:r>
-      <w:r>
-        <w:rPr>
-          <w:rFonts w:eastAsiaTheme="minorEastAsia"/>
-        </w:rPr>
-        <w:t>полиномов Чебышева первого рода определяются как:</w:t>
+      <w:proofErr w:type="gramStart"/>
+      <w:r>
+        <w:rPr>
+          <w:rFonts w:eastAsiaTheme="minorEastAsia"/>
+        </w:rPr>
+        <w:t>при</w:t>
+      </w:r>
+      <w:proofErr w:type="gramEnd"/>
+      <w:r>
+        <w:rPr>
+          <w:rFonts w:eastAsiaTheme="minorEastAsia"/>
+        </w:rPr>
+        <w:t xml:space="preserve"> четных </w:t>
+      </w:r>
+      <m:oMath>
+        <m:r>
+          <w:rPr>
+            <w:rFonts w:ascii="Cambria Math" w:eastAsiaTheme="minorEastAsia" w:hAnsi="Cambria Math"/>
+          </w:rPr>
+          <m:t>n</m:t>
+        </m:r>
+      </m:oMath>
+      <w:r>
+        <w:rPr>
+          <w:rFonts w:eastAsiaTheme="minorEastAsia"/>
+        </w:rPr>
+        <w:t xml:space="preserve"> </w:t>
+      </w:r>
+      <w:r>
+        <w:rPr>
+          <w:rFonts w:eastAsiaTheme="minorEastAsia"/>
+        </w:rPr>
+        <w:t>выражаются через функции только четных степеней, при нечетных – только нечетных.</w:t>
+      </w:r>
+    </w:p>
+    <w:p>
+      <w:pPr>
+        <w:ind w:right="-2" w:firstLine="567"/>
+        <w:rPr>
+          <w:rFonts w:eastAsiaTheme="minorEastAsia"/>
+        </w:rPr>
+      </w:pPr>
+      <w:r>
+        <w:t>Многочлен</w:t>
+      </w:r>
+      <w:proofErr w:type="gramStart"/>
+      <w:r>
+        <w:t xml:space="preserve"> </w:t>
+      </w:r>
+      <m:oMath>
+        <m:sSub>
+          <m:sSubPr>
+            <m:ctrlPr>
+              <w:rPr>
+                <w:rFonts w:ascii="Cambria Math" w:hAnsi="Cambria Math"/>
+                <w:i/>
+              </w:rPr>
+            </m:ctrlPr>
+          </m:sSubPr>
+          <m:e>
+            <m:r>
+              <w:rPr>
+                <w:rFonts w:ascii="Cambria Math" w:hAnsi="Cambria Math"/>
+              </w:rPr>
+              <m:t>T</m:t>
+            </m:r>
+          </m:e>
+          <m:sub>
+            <m:r>
+              <w:rPr>
+                <w:rFonts w:ascii="Cambria Math" w:hAnsi="Cambria Math"/>
+              </w:rPr>
+              <m:t>n</m:t>
+            </m:r>
+          </m:sub>
+        </m:sSub>
+        <m:r>
+          <w:rPr>
+            <w:rFonts w:ascii="Cambria Math" w:hAnsi="Cambria Math"/>
+          </w:rPr>
+          <m:t>(x)</m:t>
+        </m:r>
+      </m:oMath>
+      <w:r>
+        <w:rPr>
+          <w:rFonts w:eastAsiaTheme="minorEastAsia"/>
+        </w:rPr>
+        <w:t xml:space="preserve"> </w:t>
+      </w:r>
+      <w:proofErr w:type="gramEnd"/>
+      <w:r>
+        <w:rPr>
+          <w:rFonts w:eastAsiaTheme="minorEastAsia"/>
+        </w:rPr>
+        <w:t xml:space="preserve">имеет на отрезке </w:t>
+      </w:r>
+      <w:r>
+        <w:rPr>
+          <w:rFonts w:eastAsiaTheme="minorEastAsia"/>
+        </w:rPr>
+        <w:t>[-1,1]</w:t>
+      </w:r>
+      <w:r>
+        <w:rPr>
+          <w:rFonts w:eastAsiaTheme="minorEastAsia"/>
+        </w:rPr>
+        <w:t xml:space="preserve"> ровно </w:t>
+      </w:r>
+      <w:r>
+        <w:rPr>
+          <w:rFonts w:eastAsiaTheme="minorEastAsia"/>
+          <w:i/>
+          <w:lang w:val="en-US"/>
+        </w:rPr>
+        <w:t>n</w:t>
+      </w:r>
+      <w:r>
+        <w:rPr>
+          <w:rFonts w:eastAsiaTheme="minorEastAsia"/>
+          <w:i/>
+        </w:rPr>
+        <w:t xml:space="preserve"> </w:t>
+      </w:r>
+      <w:r>
+        <w:rPr>
+          <w:rFonts w:eastAsiaTheme="minorEastAsia"/>
+        </w:rPr>
+        <w:t>различных действительных корней, которые зад</w:t>
+      </w:r>
+      <w:r>
+        <w:rPr>
+          <w:rFonts w:eastAsiaTheme="minorEastAsia"/>
+        </w:rPr>
+        <w:t xml:space="preserve">аются одной из следующих формул, </w:t>
+      </w:r>
+      <w:proofErr w:type="spellStart"/>
+      <w:r>
+        <w:rPr>
+          <w:rFonts w:eastAsiaTheme="minorEastAsia"/>
+        </w:rPr>
+        <w:t>различаюшихся</w:t>
+      </w:r>
+      <w:proofErr w:type="spellEnd"/>
+      <w:r>
+        <w:rPr>
+          <w:rFonts w:eastAsiaTheme="minorEastAsia"/>
+        </w:rPr>
+        <w:t xml:space="preserve"> только порядком следования корней:</w:t>
       </w:r>
     </w:p>
     <w:p>
@@ -1998,21 +2246,6 @@
     </w:p>
     <w:p>
       <w:pPr>
-        <w:ind w:firstLine="567"/>
-        <w:rPr>
-          <w:rFonts w:eastAsiaTheme="minorEastAsia"/>
-        </w:rPr>
-      </w:pPr>
-      <w:r>
-        <w:rPr>
-          <w:rFonts w:eastAsiaTheme="minorEastAsia"/>
-        </w:rPr>
-        <w:t>либо:</w:t>
-      </w:r>
-    </w:p>
-    <w:p>
-      <w:pPr>
-        <w:ind w:firstLine="567"/>
         <w:rPr>
           <w:rFonts w:eastAsiaTheme="minorEastAsia"/>
           <w:lang w:val="en-US"/>
@@ -2123,21 +2356,7 @@
                       <w:rFonts w:ascii="Cambria Math" w:eastAsiaTheme="minorEastAsia" w:hAnsi="Cambria Math"/>
                       <w:lang w:val="en-US"/>
                     </w:rPr>
-                    <m:t>2</m:t>
-                  </m:r>
-                  <m:r>
-                    <w:rPr>
-                      <w:rFonts w:ascii="Cambria Math" w:eastAsiaTheme="minorEastAsia" w:hAnsi="Cambria Math"/>
-                      <w:lang w:val="en-US"/>
-                    </w:rPr>
-                    <m:t>n+</m:t>
-                  </m:r>
-                  <m:r>
-                    <w:rPr>
-                      <w:rFonts w:ascii="Cambria Math" w:eastAsiaTheme="minorEastAsia" w:hAnsi="Cambria Math"/>
-                      <w:lang w:val="en-US"/>
-                    </w:rPr>
-                    <m:t>2</m:t>
+                    <m:t>2n+2</m:t>
                   </m:r>
                 </m:den>
               </m:f>
@@ -2172,30 +2391,4523 @@
             <w:rFonts w:ascii="Cambria Math" w:eastAsiaTheme="minorEastAsia" w:hAnsi="Cambria Math"/>
             <w:lang w:val="en-US"/>
           </w:rPr>
-          <m:t>k = 0,…,n</m:t>
+          <m:t>k</m:t>
+        </m:r>
+        <m:r>
+          <w:rPr>
+            <w:rFonts w:ascii="Cambria Math" w:eastAsiaTheme="minorEastAsia" w:hAnsi="Cambria Math"/>
+          </w:rPr>
+          <m:t xml:space="preserve"> = 0,…,</m:t>
+        </m:r>
+        <m:r>
+          <w:rPr>
+            <w:rFonts w:ascii="Cambria Math" w:eastAsiaTheme="minorEastAsia" w:hAnsi="Cambria Math"/>
+            <w:lang w:val="en-US"/>
+          </w:rPr>
+          <m:t>n</m:t>
         </m:r>
       </m:oMath>
     </w:p>
     <w:p>
       <w:pPr>
-        <w:ind w:firstLine="567"/>
-        <w:rPr>
-          <w:rFonts w:eastAsiaTheme="minorEastAsia"/>
-        </w:rPr>
-      </w:pPr>
-      <w:r>
-        <w:rPr>
-          <w:rFonts w:eastAsiaTheme="minorEastAsia"/>
-        </w:rPr>
-        <w:t>Вычисленные по формулам …. И … нули полиномов выберем в качестве узлов интерполирования.</w:t>
-      </w:r>
+        <w:ind w:right="-2" w:firstLine="567"/>
+        <w:rPr>
+          <w:rFonts w:eastAsiaTheme="minorEastAsia"/>
+        </w:rPr>
+      </w:pPr>
+      <w:r>
+        <w:t>Максимальная погрешность интерполирования достаточно гладкой функции</w:t>
+      </w:r>
+      <w:proofErr w:type="gramStart"/>
+      <w:r>
+        <w:t xml:space="preserve"> </w:t>
+      </w:r>
+      <m:oMath>
+        <m:r>
+          <w:rPr>
+            <w:rFonts w:ascii="Cambria Math" w:eastAsiaTheme="minorEastAsia" w:hAnsi="Cambria Math"/>
+          </w:rPr>
+          <m:t>f(x)</m:t>
+        </m:r>
+      </m:oMath>
+      <w:r>
+        <w:t xml:space="preserve"> </w:t>
+      </w:r>
+      <w:proofErr w:type="gramEnd"/>
+      <w:r>
+        <w:t xml:space="preserve">на отрезке </w:t>
+      </w:r>
+      <w:r>
+        <w:t xml:space="preserve">[-1,1] </w:t>
+      </w:r>
+      <w:r>
+        <w:t xml:space="preserve">многочленом </w:t>
+      </w:r>
+      <w:r>
+        <w:rPr>
+          <w:i/>
+          <w:lang w:val="en-US"/>
+        </w:rPr>
+        <w:t>n</w:t>
+      </w:r>
+      <w:r>
+        <w:t>-</w:t>
+      </w:r>
+      <w:r>
+        <w:t xml:space="preserve">й степени будет минимальной, когда в качестве узлов интерполяции берутся корни многочлена </w:t>
+      </w:r>
+      <m:oMath>
+        <m:sSub>
+          <m:sSubPr>
+            <m:ctrlPr>
+              <w:rPr>
+                <w:rFonts w:ascii="Cambria Math" w:hAnsi="Cambria Math"/>
+                <w:i/>
+              </w:rPr>
+            </m:ctrlPr>
+          </m:sSubPr>
+          <m:e>
+            <m:r>
+              <w:rPr>
+                <w:rFonts w:ascii="Cambria Math" w:hAnsi="Cambria Math"/>
+              </w:rPr>
+              <m:t>T</m:t>
+            </m:r>
+          </m:e>
+          <m:sub>
+            <m:r>
+              <w:rPr>
+                <w:rFonts w:ascii="Cambria Math" w:hAnsi="Cambria Math"/>
+              </w:rPr>
+              <m:t>n+1</m:t>
+            </m:r>
+          </m:sub>
+        </m:sSub>
+        <m:r>
+          <w:rPr>
+            <w:rFonts w:ascii="Cambria Math" w:hAnsi="Cambria Math"/>
+          </w:rPr>
+          <m:t>(x)</m:t>
+        </m:r>
+      </m:oMath>
+      <w:r>
+        <w:rPr>
+          <w:rFonts w:eastAsiaTheme="minorEastAsia"/>
+        </w:rPr>
+        <w:t xml:space="preserve"> </w:t>
+      </w:r>
+      <w:r>
+        <w:rPr>
+          <w:rFonts w:eastAsiaTheme="minorEastAsia"/>
+        </w:rPr>
+        <w:t xml:space="preserve">Чебышева. </w:t>
+      </w:r>
+      <w:r>
+        <w:rPr>
+          <w:rFonts w:eastAsiaTheme="minorEastAsia"/>
+        </w:rPr>
+        <w:t xml:space="preserve">Кроме того, если функция </w:t>
+      </w:r>
+      <m:oMath>
+        <m:r>
+          <w:rPr>
+            <w:rFonts w:ascii="Cambria Math" w:eastAsiaTheme="minorEastAsia" w:hAnsi="Cambria Math"/>
+          </w:rPr>
+          <m:t>f(x)</m:t>
+        </m:r>
+      </m:oMath>
+      <w:r>
+        <w:rPr>
+          <w:rFonts w:eastAsiaTheme="minorEastAsia"/>
+        </w:rPr>
+        <w:t xml:space="preserve"> </w:t>
+      </w:r>
+      <w:r>
+        <w:rPr>
+          <w:rFonts w:eastAsiaTheme="minorEastAsia"/>
+        </w:rPr>
+        <w:t xml:space="preserve">бесконечно дифференцируема на </w:t>
+      </w:r>
+      <m:oMath>
+        <m:r>
+          <w:rPr>
+            <w:rFonts w:ascii="Cambria Math" w:eastAsiaTheme="minorEastAsia" w:hAnsi="Cambria Math"/>
+          </w:rPr>
+          <m:t>[a,b]</m:t>
+        </m:r>
+      </m:oMath>
+      <w:r>
+        <w:rPr>
+          <w:rFonts w:eastAsiaTheme="minorEastAsia"/>
+        </w:rPr>
+        <w:t xml:space="preserve"> и в качестве узлов интерполяции </w:t>
+      </w:r>
+      <w:r>
+        <w:rPr>
+          <w:rFonts w:eastAsiaTheme="minorEastAsia"/>
+        </w:rPr>
+        <w:t>берутся корни многочленов Чебышева, то</w:t>
+      </w:r>
+      <w:r>
+        <w:rPr>
+          <w:rFonts w:eastAsiaTheme="minorEastAsia"/>
+        </w:rPr>
+        <w:t xml:space="preserve"> </w:t>
+      </w:r>
+      <w:proofErr w:type="gramStart"/>
+      <w:r>
+        <w:rPr>
+          <w:rFonts w:eastAsiaTheme="minorEastAsia"/>
+        </w:rPr>
+        <w:t>при</w:t>
+      </w:r>
+      <w:proofErr w:type="gramEnd"/>
+      <w:r>
+        <w:rPr>
+          <w:rFonts w:eastAsiaTheme="minorEastAsia"/>
+        </w:rPr>
+        <w:t xml:space="preserve"> </w:t>
+      </w:r>
+      <m:oMath>
+        <m:r>
+          <w:rPr>
+            <w:rFonts w:ascii="Cambria Math" w:eastAsiaTheme="minorEastAsia" w:hAnsi="Cambria Math"/>
+          </w:rPr>
+          <m:t>n→∞</m:t>
+        </m:r>
+      </m:oMath>
     </w:p>
     <w:p>
       <w:pPr>
-        <w:pStyle w:val="a3"/>
+        <w:ind w:right="-2" w:firstLine="567"/>
+        <w:rPr>
+          <w:rFonts w:eastAsiaTheme="minorEastAsia"/>
+          <w:lang w:val="en-US"/>
+        </w:rPr>
+      </w:pPr>
+      <m:oMathPara>
+        <m:oMath>
+          <m:func>
+            <m:funcPr>
+              <m:ctrlPr>
+                <w:rPr>
+                  <w:rFonts w:ascii="Cambria Math" w:hAnsi="Cambria Math"/>
+                  <w:i/>
+                </w:rPr>
+              </m:ctrlPr>
+            </m:funcPr>
+            <m:fName>
+              <m:limLow>
+                <m:limLowPr>
+                  <m:ctrlPr>
+                    <w:rPr>
+                      <w:rFonts w:ascii="Cambria Math" w:hAnsi="Cambria Math"/>
+                      <w:i/>
+                    </w:rPr>
+                  </m:ctrlPr>
+                </m:limLowPr>
+                <m:e>
+                  <m:r>
+                    <m:rPr>
+                      <m:sty m:val="p"/>
+                    </m:rPr>
+                    <w:rPr>
+                      <w:rFonts w:ascii="Cambria Math" w:hAnsi="Cambria Math"/>
+                    </w:rPr>
+                    <m:t>max</m:t>
+                  </m:r>
+                </m:e>
+                <m:lim>
+                  <m:r>
+                    <w:rPr>
+                      <w:rFonts w:ascii="Cambria Math" w:hAnsi="Cambria Math"/>
+                    </w:rPr>
+                    <m:t>x∈[a,b]</m:t>
+                  </m:r>
+                </m:lim>
+              </m:limLow>
+            </m:fName>
+            <m:e>
+              <m:d>
+                <m:dPr>
+                  <m:begChr m:val="|"/>
+                  <m:endChr m:val="|"/>
+                  <m:ctrlPr>
+                    <w:rPr>
+                      <w:rFonts w:ascii="Cambria Math" w:hAnsi="Cambria Math"/>
+                      <w:i/>
+                    </w:rPr>
+                  </m:ctrlPr>
+                </m:dPr>
+                <m:e>
+                  <m:r>
+                    <w:rPr>
+                      <w:rFonts w:ascii="Cambria Math" w:hAnsi="Cambria Math"/>
+                    </w:rPr>
+                    <m:t>f</m:t>
+                  </m:r>
+                  <m:d>
+                    <m:dPr>
+                      <m:ctrlPr>
+                        <w:rPr>
+                          <w:rFonts w:ascii="Cambria Math" w:hAnsi="Cambria Math"/>
+                          <w:i/>
+                        </w:rPr>
+                      </m:ctrlPr>
+                    </m:dPr>
+                    <m:e>
+                      <m:r>
+                        <w:rPr>
+                          <w:rFonts w:ascii="Cambria Math" w:hAnsi="Cambria Math"/>
+                        </w:rPr>
+                        <m:t>x</m:t>
+                      </m:r>
+                    </m:e>
+                  </m:d>
+                  <m:r>
+                    <w:rPr>
+                      <w:rFonts w:ascii="Cambria Math" w:hAnsi="Cambria Math"/>
+                    </w:rPr>
+                    <m:t>-</m:t>
+                  </m:r>
+                  <m:sSub>
+                    <m:sSubPr>
+                      <m:ctrlPr>
+                        <w:rPr>
+                          <w:rFonts w:ascii="Cambria Math" w:hAnsi="Cambria Math"/>
+                          <w:i/>
+                        </w:rPr>
+                      </m:ctrlPr>
+                    </m:sSubPr>
+                    <m:e>
+                      <m:r>
+                        <w:rPr>
+                          <w:rFonts w:ascii="Cambria Math" w:hAnsi="Cambria Math"/>
+                        </w:rPr>
+                        <m:t>L</m:t>
+                      </m:r>
+                    </m:e>
+                    <m:sub>
+                      <m:r>
+                        <w:rPr>
+                          <w:rFonts w:ascii="Cambria Math" w:hAnsi="Cambria Math"/>
+                        </w:rPr>
+                        <m:t>n</m:t>
+                      </m:r>
+                    </m:sub>
+                  </m:sSub>
+                  <m:d>
+                    <m:dPr>
+                      <m:ctrlPr>
+                        <w:rPr>
+                          <w:rFonts w:ascii="Cambria Math" w:hAnsi="Cambria Math"/>
+                          <w:i/>
+                        </w:rPr>
+                      </m:ctrlPr>
+                    </m:dPr>
+                    <m:e>
+                      <m:r>
+                        <w:rPr>
+                          <w:rFonts w:ascii="Cambria Math" w:hAnsi="Cambria Math"/>
+                        </w:rPr>
+                        <m:t>x</m:t>
+                      </m:r>
+                    </m:e>
+                  </m:d>
+                </m:e>
+              </m:d>
+              <m:r>
+                <w:rPr>
+                  <w:rFonts w:ascii="Cambria Math" w:hAnsi="Cambria Math"/>
+                </w:rPr>
+                <m:t>→0</m:t>
+              </m:r>
+            </m:e>
+          </m:func>
+          <m:r>
+            <w:rPr>
+              <w:rFonts w:ascii="Cambria Math" w:eastAsiaTheme="minorEastAsia" w:hAnsi="Cambria Math"/>
+              <w:lang w:val="en-US"/>
+            </w:rPr>
+            <m:t>,</m:t>
+          </m:r>
+        </m:oMath>
+      </m:oMathPara>
+    </w:p>
+    <w:p>
+      <w:pPr>
+        <w:ind w:right="-2" w:firstLine="567"/>
+        <w:rPr>
+          <w:rFonts w:eastAsiaTheme="minorEastAsia"/>
+        </w:rPr>
+      </w:pPr>
+      <w:r>
+        <w:rPr>
+          <w:rFonts w:eastAsiaTheme="minorEastAsia"/>
+        </w:rPr>
+        <w:t>где</w:t>
+      </w:r>
+      <w:r>
+        <w:rPr>
+          <w:rFonts w:eastAsiaTheme="minorEastAsia"/>
+        </w:rPr>
+        <w:tab/>
+      </w:r>
+      <m:oMath>
+        <m:sSub>
+          <m:sSubPr>
+            <m:ctrlPr>
+              <w:rPr>
+                <w:rFonts w:ascii="Cambria Math" w:hAnsi="Cambria Math"/>
+                <w:i/>
+              </w:rPr>
+            </m:ctrlPr>
+          </m:sSubPr>
+          <m:e>
+            <m:r>
+              <w:rPr>
+                <w:rFonts w:ascii="Cambria Math" w:hAnsi="Cambria Math"/>
+              </w:rPr>
+              <m:t>L</m:t>
+            </m:r>
+          </m:e>
+          <m:sub>
+            <m:r>
+              <w:rPr>
+                <w:rFonts w:ascii="Cambria Math" w:hAnsi="Cambria Math"/>
+              </w:rPr>
+              <m:t>n</m:t>
+            </m:r>
+          </m:sub>
+        </m:sSub>
+        <m:d>
+          <m:dPr>
+            <m:ctrlPr>
+              <w:rPr>
+                <w:rFonts w:ascii="Cambria Math" w:hAnsi="Cambria Math"/>
+                <w:i/>
+              </w:rPr>
+            </m:ctrlPr>
+          </m:dPr>
+          <m:e>
+            <m:r>
+              <w:rPr>
+                <w:rFonts w:ascii="Cambria Math" w:hAnsi="Cambria Math"/>
+              </w:rPr>
+              <m:t>x</m:t>
+            </m:r>
+          </m:e>
+        </m:d>
+      </m:oMath>
+      <w:r>
+        <w:rPr>
+          <w:rFonts w:eastAsiaTheme="minorEastAsia"/>
+        </w:rPr>
+        <w:t xml:space="preserve"> – функция, аппроксимирующая </w:t>
+      </w:r>
+      <m:oMath>
+        <m:r>
+          <w:rPr>
+            <w:rFonts w:ascii="Cambria Math" w:hAnsi="Cambria Math"/>
+          </w:rPr>
+          <m:t>f</m:t>
+        </m:r>
+        <m:d>
+          <m:dPr>
+            <m:ctrlPr>
+              <w:rPr>
+                <w:rFonts w:ascii="Cambria Math" w:hAnsi="Cambria Math"/>
+                <w:i/>
+              </w:rPr>
+            </m:ctrlPr>
+          </m:dPr>
+          <m:e>
+            <m:r>
+              <w:rPr>
+                <w:rFonts w:ascii="Cambria Math" w:hAnsi="Cambria Math"/>
+              </w:rPr>
+              <m:t>x</m:t>
+            </m:r>
+          </m:e>
+        </m:d>
+      </m:oMath>
+      <w:r>
+        <w:rPr>
+          <w:rFonts w:eastAsiaTheme="minorEastAsia"/>
+        </w:rPr>
+        <w:t xml:space="preserve"> по формуле Лагранжа.</w:t>
+      </w:r>
+    </w:p>
+    <w:p>
+      <w:pPr>
+        <w:ind w:right="-2" w:firstLine="567"/>
+        <w:rPr>
+          <w:rFonts w:eastAsiaTheme="minorEastAsia"/>
+        </w:rPr>
+      </w:pPr>
+      <w:r>
+        <w:rPr>
+          <w:rFonts w:eastAsiaTheme="minorEastAsia"/>
+        </w:rPr>
+        <w:t xml:space="preserve">Представление степенного ряда через полиномы Чебышева можно осуществить несколькими способами: </w:t>
+      </w:r>
+      <w:proofErr w:type="spellStart"/>
+      <w:r>
+        <w:rPr>
+          <w:rFonts w:eastAsiaTheme="minorEastAsia"/>
+        </w:rPr>
+        <w:t>экономизацией</w:t>
+      </w:r>
+      <w:proofErr w:type="spellEnd"/>
+      <w:r>
+        <w:rPr>
+          <w:rFonts w:eastAsiaTheme="minorEastAsia"/>
+        </w:rPr>
+        <w:t xml:space="preserve"> степенного ряда, либо через непосредственный расчет коэффициентов разложения. </w:t>
+      </w:r>
+    </w:p>
+    <w:p>
+      <w:pPr>
+        <w:ind w:right="-2" w:firstLine="567"/>
+        <w:rPr>
+          <w:rFonts w:eastAsiaTheme="minorEastAsia"/>
+        </w:rPr>
+      </w:pPr>
+      <w:r>
+        <w:rPr>
+          <w:rFonts w:eastAsiaTheme="minorEastAsia"/>
+        </w:rPr>
+        <w:t xml:space="preserve">Процедура преобразования степенного ряда, представляющего собой разложение некоторой функции по системе степенных функций, в разложение функции по полиномам Чебышева называется </w:t>
+      </w:r>
+      <w:proofErr w:type="spellStart"/>
+      <w:r>
+        <w:rPr>
+          <w:rFonts w:eastAsiaTheme="minorEastAsia"/>
+        </w:rPr>
+        <w:t>экономизацией</w:t>
+      </w:r>
+      <w:proofErr w:type="spellEnd"/>
+      <w:r>
+        <w:rPr>
+          <w:rFonts w:eastAsiaTheme="minorEastAsia"/>
+        </w:rPr>
+        <w:t xml:space="preserve"> степенного ряда.</w:t>
+      </w:r>
+    </w:p>
+    <w:p>
+      <w:pPr>
+        <w:ind w:right="-2" w:firstLine="567"/>
+        <w:rPr>
+          <w:rFonts w:eastAsiaTheme="minorEastAsia"/>
+        </w:rPr>
+      </w:pPr>
+      <w:r>
+        <w:rPr>
+          <w:rFonts w:eastAsiaTheme="minorEastAsia"/>
+        </w:rPr>
+        <w:t xml:space="preserve">Если некоторая функция </w:t>
+      </w:r>
+      <m:oMath>
+        <m:r>
+          <w:rPr>
+            <w:rFonts w:ascii="Cambria Math" w:hAnsi="Cambria Math"/>
+          </w:rPr>
+          <m:t>f</m:t>
+        </m:r>
+        <m:d>
+          <m:dPr>
+            <m:ctrlPr>
+              <w:rPr>
+                <w:rFonts w:ascii="Cambria Math" w:hAnsi="Cambria Math"/>
+                <w:i/>
+              </w:rPr>
+            </m:ctrlPr>
+          </m:dPr>
+          <m:e>
+            <m:r>
+              <w:rPr>
+                <w:rFonts w:ascii="Cambria Math" w:hAnsi="Cambria Math"/>
+              </w:rPr>
+              <m:t>x</m:t>
+            </m:r>
+          </m:e>
+        </m:d>
+        <m:r>
+          <w:rPr>
+            <w:rFonts w:ascii="Cambria Math" w:hAnsi="Cambria Math"/>
+          </w:rPr>
+          <m:t xml:space="preserve"> </m:t>
+        </m:r>
+      </m:oMath>
+      <w:r>
+        <w:rPr>
+          <w:rFonts w:eastAsiaTheme="minorEastAsia"/>
+        </w:rPr>
+        <w:t xml:space="preserve">на некотором промежутке </w:t>
+      </w:r>
+      <m:oMath>
+        <m:d>
+          <m:dPr>
+            <m:begChr m:val="["/>
+            <m:endChr m:val="]"/>
+            <m:ctrlPr>
+              <w:rPr>
+                <w:rFonts w:ascii="Cambria Math" w:eastAsiaTheme="minorEastAsia" w:hAnsi="Cambria Math"/>
+                <w:i/>
+              </w:rPr>
+            </m:ctrlPr>
+          </m:dPr>
+          <m:e>
+            <m:r>
+              <w:rPr>
+                <w:rFonts w:ascii="Cambria Math" w:eastAsiaTheme="minorEastAsia" w:hAnsi="Cambria Math"/>
+              </w:rPr>
+              <m:t>a,b</m:t>
+            </m:r>
+          </m:e>
+        </m:d>
+        <m:r>
+          <w:rPr>
+            <w:rFonts w:ascii="Cambria Math" w:eastAsiaTheme="minorEastAsia" w:hAnsi="Cambria Math"/>
+          </w:rPr>
+          <m:t>∈</m:t>
+        </m:r>
+        <m:d>
+          <m:dPr>
+            <m:begChr m:val="["/>
+            <m:endChr m:val="]"/>
+            <m:ctrlPr>
+              <w:rPr>
+                <w:rFonts w:ascii="Cambria Math" w:eastAsiaTheme="minorEastAsia" w:hAnsi="Cambria Math"/>
+                <w:i/>
+              </w:rPr>
+            </m:ctrlPr>
+          </m:dPr>
+          <m:e>
+            <m:r>
+              <w:rPr>
+                <w:rFonts w:ascii="Cambria Math" w:eastAsiaTheme="minorEastAsia" w:hAnsi="Cambria Math"/>
+              </w:rPr>
+              <m:t>-1,1</m:t>
+            </m:r>
+          </m:e>
+        </m:d>
+        <m:r>
+          <w:rPr>
+            <w:rFonts w:ascii="Cambria Math" w:eastAsiaTheme="minorEastAsia" w:hAnsi="Cambria Math"/>
+          </w:rPr>
+          <m:t xml:space="preserve"> </m:t>
+        </m:r>
+      </m:oMath>
+      <w:r>
+        <w:rPr>
+          <w:rFonts w:eastAsiaTheme="minorEastAsia"/>
+        </w:rPr>
+        <w:t>представлена</w:t>
+      </w:r>
+      <w:r>
+        <w:rPr>
+          <w:rFonts w:eastAsiaTheme="minorEastAsia"/>
+        </w:rPr>
+        <w:t xml:space="preserve"> </w:t>
+      </w:r>
+      <w:r>
+        <w:rPr>
+          <w:rFonts w:eastAsiaTheme="minorEastAsia"/>
+        </w:rPr>
+        <w:t>степенным рядом</w:t>
+      </w:r>
+      <w:r>
+        <w:rPr>
+          <w:rFonts w:eastAsiaTheme="minorEastAsia"/>
+        </w:rPr>
+        <w:t xml:space="preserve"> </w:t>
+      </w:r>
+      <m:oMath>
+        <m:r>
+          <w:rPr>
+            <w:rFonts w:ascii="Cambria Math" w:hAnsi="Cambria Math"/>
+          </w:rPr>
+          <m:t>f</m:t>
+        </m:r>
+        <m:d>
+          <m:dPr>
+            <m:ctrlPr>
+              <w:rPr>
+                <w:rFonts w:ascii="Cambria Math" w:hAnsi="Cambria Math"/>
+                <w:i/>
+              </w:rPr>
+            </m:ctrlPr>
+          </m:dPr>
+          <m:e>
+            <m:r>
+              <w:rPr>
+                <w:rFonts w:ascii="Cambria Math" w:hAnsi="Cambria Math"/>
+              </w:rPr>
+              <m:t>x</m:t>
+            </m:r>
+          </m:e>
+        </m:d>
+        <m:r>
+          <w:rPr>
+            <w:rFonts w:ascii="Cambria Math" w:hAnsi="Cambria Math"/>
+          </w:rPr>
+          <m:t>=</m:t>
+        </m:r>
+        <m:sSub>
+          <m:sSubPr>
+            <m:ctrlPr>
+              <w:rPr>
+                <w:rFonts w:ascii="Cambria Math" w:hAnsi="Cambria Math"/>
+                <w:i/>
+              </w:rPr>
+            </m:ctrlPr>
+          </m:sSubPr>
+          <m:e>
+            <m:r>
+              <w:rPr>
+                <w:rFonts w:ascii="Cambria Math" w:hAnsi="Cambria Math"/>
+              </w:rPr>
+              <m:t>a</m:t>
+            </m:r>
+          </m:e>
+          <m:sub>
+            <m:r>
+              <w:rPr>
+                <w:rFonts w:ascii="Cambria Math" w:hAnsi="Cambria Math"/>
+              </w:rPr>
+              <m:t>0</m:t>
+            </m:r>
+          </m:sub>
+        </m:sSub>
+        <m:r>
+          <w:rPr>
+            <w:rFonts w:ascii="Cambria Math" w:hAnsi="Cambria Math"/>
+          </w:rPr>
+          <m:t>+</m:t>
+        </m:r>
+        <m:sSub>
+          <m:sSubPr>
+            <m:ctrlPr>
+              <w:rPr>
+                <w:rFonts w:ascii="Cambria Math" w:hAnsi="Cambria Math"/>
+                <w:i/>
+              </w:rPr>
+            </m:ctrlPr>
+          </m:sSubPr>
+          <m:e>
+            <m:r>
+              <w:rPr>
+                <w:rFonts w:ascii="Cambria Math" w:hAnsi="Cambria Math"/>
+              </w:rPr>
+              <m:t>a</m:t>
+            </m:r>
+          </m:e>
+          <m:sub>
+            <m:r>
+              <w:rPr>
+                <w:rFonts w:ascii="Cambria Math" w:hAnsi="Cambria Math"/>
+              </w:rPr>
+              <m:t>1</m:t>
+            </m:r>
+          </m:sub>
+        </m:sSub>
+        <m:r>
+          <w:rPr>
+            <w:rFonts w:ascii="Cambria Math" w:hAnsi="Cambria Math"/>
+          </w:rPr>
+          <m:t>x+</m:t>
+        </m:r>
+        <m:sSub>
+          <m:sSubPr>
+            <m:ctrlPr>
+              <w:rPr>
+                <w:rFonts w:ascii="Cambria Math" w:hAnsi="Cambria Math"/>
+                <w:i/>
+              </w:rPr>
+            </m:ctrlPr>
+          </m:sSubPr>
+          <m:e>
+            <m:r>
+              <w:rPr>
+                <w:rFonts w:ascii="Cambria Math" w:hAnsi="Cambria Math"/>
+              </w:rPr>
+              <m:t>a</m:t>
+            </m:r>
+          </m:e>
+          <m:sub>
+            <m:r>
+              <w:rPr>
+                <w:rFonts w:ascii="Cambria Math" w:hAnsi="Cambria Math"/>
+              </w:rPr>
+              <m:t>2</m:t>
+            </m:r>
+          </m:sub>
+        </m:sSub>
+        <m:sSup>
+          <m:sSupPr>
+            <m:ctrlPr>
+              <w:rPr>
+                <w:rFonts w:ascii="Cambria Math" w:hAnsi="Cambria Math"/>
+                <w:i/>
+              </w:rPr>
+            </m:ctrlPr>
+          </m:sSupPr>
+          <m:e>
+            <m:r>
+              <w:rPr>
+                <w:rFonts w:ascii="Cambria Math" w:hAnsi="Cambria Math"/>
+              </w:rPr>
+              <m:t>x</m:t>
+            </m:r>
+          </m:e>
+          <m:sup>
+            <m:r>
+              <w:rPr>
+                <w:rFonts w:ascii="Cambria Math" w:hAnsi="Cambria Math"/>
+              </w:rPr>
+              <m:t>2</m:t>
+            </m:r>
+          </m:sup>
+        </m:sSup>
+        <m:r>
+          <w:rPr>
+            <w:rFonts w:ascii="Cambria Math" w:hAnsi="Cambria Math"/>
+          </w:rPr>
+          <m:t>+…+</m:t>
+        </m:r>
+        <m:sSub>
+          <m:sSubPr>
+            <m:ctrlPr>
+              <w:rPr>
+                <w:rFonts w:ascii="Cambria Math" w:hAnsi="Cambria Math"/>
+                <w:i/>
+              </w:rPr>
+            </m:ctrlPr>
+          </m:sSubPr>
+          <m:e>
+            <m:r>
+              <w:rPr>
+                <w:rFonts w:ascii="Cambria Math" w:hAnsi="Cambria Math"/>
+              </w:rPr>
+              <m:t>a</m:t>
+            </m:r>
+          </m:e>
+          <m:sub>
+            <m:r>
+              <w:rPr>
+                <w:rFonts w:ascii="Cambria Math" w:hAnsi="Cambria Math"/>
+              </w:rPr>
+              <m:t>k</m:t>
+            </m:r>
+          </m:sub>
+        </m:sSub>
+        <m:sSup>
+          <m:sSupPr>
+            <m:ctrlPr>
+              <w:rPr>
+                <w:rFonts w:ascii="Cambria Math" w:hAnsi="Cambria Math"/>
+                <w:i/>
+              </w:rPr>
+            </m:ctrlPr>
+          </m:sSupPr>
+          <m:e>
+            <m:r>
+              <w:rPr>
+                <w:rFonts w:ascii="Cambria Math" w:hAnsi="Cambria Math"/>
+              </w:rPr>
+              <m:t>x</m:t>
+            </m:r>
+          </m:e>
+          <m:sup>
+            <m:r>
+              <w:rPr>
+                <w:rFonts w:ascii="Cambria Math" w:hAnsi="Cambria Math"/>
+              </w:rPr>
+              <m:t>k</m:t>
+            </m:r>
+          </m:sup>
+        </m:sSup>
+        <m:r>
+          <w:rPr>
+            <w:rFonts w:ascii="Cambria Math" w:hAnsi="Cambria Math"/>
+          </w:rPr>
+          <m:t>+…</m:t>
+        </m:r>
+        <m:r>
+          <w:rPr>
+            <w:rFonts w:ascii="Cambria Math" w:hAnsi="Cambria Math"/>
+          </w:rPr>
+          <m:t>,</m:t>
+        </m:r>
+      </m:oMath>
+      <w:r>
+        <w:rPr>
+          <w:rFonts w:eastAsiaTheme="minorEastAsia"/>
+          <w:i/>
+        </w:rPr>
+        <w:t xml:space="preserve"> </w:t>
+      </w:r>
+      <w:r>
+        <w:rPr>
+          <w:rFonts w:eastAsiaTheme="minorEastAsia"/>
+        </w:rPr>
+        <w:t xml:space="preserve"> то подставляя сюда вместо степеней </w:t>
+      </w:r>
+      <m:oMath>
+        <m:r>
+          <w:rPr>
+            <w:rFonts w:ascii="Cambria Math" w:eastAsiaTheme="minorEastAsia" w:hAnsi="Cambria Math"/>
+          </w:rPr>
+          <m:t>x</m:t>
+        </m:r>
+      </m:oMath>
+      <w:r>
+        <w:rPr>
+          <w:rFonts w:eastAsiaTheme="minorEastAsia"/>
+        </w:rPr>
+        <w:t xml:space="preserve"> их выражения через многочлены Чебышева</w:t>
+      </w:r>
+      <w:r>
+        <w:rPr>
+          <w:rFonts w:eastAsiaTheme="minorEastAsia"/>
+        </w:rPr>
+        <w:t xml:space="preserve"> и приводя подобные члены, можно получить разложение </w:t>
+      </w:r>
+      <m:oMath>
+        <m:r>
+          <w:rPr>
+            <w:rFonts w:ascii="Cambria Math" w:hAnsi="Cambria Math"/>
+          </w:rPr>
+          <m:t>f</m:t>
+        </m:r>
+        <m:d>
+          <m:dPr>
+            <m:ctrlPr>
+              <w:rPr>
+                <w:rFonts w:ascii="Cambria Math" w:hAnsi="Cambria Math"/>
+                <w:i/>
+              </w:rPr>
+            </m:ctrlPr>
+          </m:dPr>
+          <m:e>
+            <m:r>
+              <w:rPr>
+                <w:rFonts w:ascii="Cambria Math" w:hAnsi="Cambria Math"/>
+              </w:rPr>
+              <m:t>x</m:t>
+            </m:r>
+          </m:e>
+        </m:d>
+      </m:oMath>
+      <w:r>
+        <w:rPr>
+          <w:rFonts w:eastAsiaTheme="minorEastAsia"/>
+        </w:rPr>
+        <w:t xml:space="preserve"> вида:</w:t>
+      </w:r>
+    </w:p>
+    <w:p>
+      <w:pPr>
+        <w:ind w:right="-2" w:firstLine="567"/>
+        <w:rPr>
+          <w:rFonts w:eastAsiaTheme="minorEastAsia"/>
+        </w:rPr>
+      </w:pPr>
+      <m:oMathPara>
+        <m:oMath>
+          <m:r>
+            <w:rPr>
+              <w:rFonts w:ascii="Cambria Math" w:hAnsi="Cambria Math"/>
+            </w:rPr>
+            <m:t>f</m:t>
+          </m:r>
+          <m:d>
+            <m:dPr>
+              <m:ctrlPr>
+                <w:rPr>
+                  <w:rFonts w:ascii="Cambria Math" w:hAnsi="Cambria Math"/>
+                  <w:i/>
+                </w:rPr>
+              </m:ctrlPr>
+            </m:dPr>
+            <m:e>
+              <m:r>
+                <w:rPr>
+                  <w:rFonts w:ascii="Cambria Math" w:hAnsi="Cambria Math"/>
+                </w:rPr>
+                <m:t>x</m:t>
+              </m:r>
+            </m:e>
+          </m:d>
+          <m:r>
+            <w:rPr>
+              <w:rFonts w:ascii="Cambria Math" w:hAnsi="Cambria Math"/>
+            </w:rPr>
+            <m:t>=</m:t>
+          </m:r>
+          <m:sSub>
+            <m:sSubPr>
+              <m:ctrlPr>
+                <w:rPr>
+                  <w:rFonts w:ascii="Cambria Math" w:hAnsi="Cambria Math"/>
+                  <w:i/>
+                </w:rPr>
+              </m:ctrlPr>
+            </m:sSubPr>
+            <m:e>
+              <m:r>
+                <w:rPr>
+                  <w:rFonts w:ascii="Cambria Math" w:hAnsi="Cambria Math"/>
+                </w:rPr>
+                <m:t>c</m:t>
+              </m:r>
+            </m:e>
+            <m:sub>
+              <m:r>
+                <w:rPr>
+                  <w:rFonts w:ascii="Cambria Math" w:hAnsi="Cambria Math"/>
+                </w:rPr>
+                <m:t>0</m:t>
+              </m:r>
+            </m:sub>
+          </m:sSub>
+          <m:r>
+            <w:rPr>
+              <w:rFonts w:ascii="Cambria Math" w:hAnsi="Cambria Math"/>
+            </w:rPr>
+            <m:t>+</m:t>
+          </m:r>
+          <m:sSub>
+            <m:sSubPr>
+              <m:ctrlPr>
+                <w:rPr>
+                  <w:rFonts w:ascii="Cambria Math" w:hAnsi="Cambria Math"/>
+                  <w:i/>
+                </w:rPr>
+              </m:ctrlPr>
+            </m:sSubPr>
+            <m:e>
+              <m:r>
+                <w:rPr>
+                  <w:rFonts w:ascii="Cambria Math" w:hAnsi="Cambria Math"/>
+                </w:rPr>
+                <m:t>c</m:t>
+              </m:r>
+            </m:e>
+            <m:sub>
+              <m:r>
+                <w:rPr>
+                  <w:rFonts w:ascii="Cambria Math" w:hAnsi="Cambria Math"/>
+                </w:rPr>
+                <m:t>1</m:t>
+              </m:r>
+            </m:sub>
+          </m:sSub>
+          <m:sSub>
+            <m:sSubPr>
+              <m:ctrlPr>
+                <w:rPr>
+                  <w:rFonts w:ascii="Cambria Math" w:hAnsi="Cambria Math"/>
+                  <w:i/>
+                </w:rPr>
+              </m:ctrlPr>
+            </m:sSubPr>
+            <m:e>
+              <m:r>
+                <w:rPr>
+                  <w:rFonts w:ascii="Cambria Math" w:hAnsi="Cambria Math"/>
+                </w:rPr>
+                <m:t>T</m:t>
+              </m:r>
+            </m:e>
+            <m:sub>
+              <m:r>
+                <w:rPr>
+                  <w:rFonts w:ascii="Cambria Math" w:hAnsi="Cambria Math"/>
+                </w:rPr>
+                <m:t>1</m:t>
+              </m:r>
+            </m:sub>
+          </m:sSub>
+          <m:r>
+            <w:rPr>
+              <w:rFonts w:ascii="Cambria Math" w:hAnsi="Cambria Math"/>
+            </w:rPr>
+            <m:t>+</m:t>
+          </m:r>
+          <m:sSub>
+            <m:sSubPr>
+              <m:ctrlPr>
+                <w:rPr>
+                  <w:rFonts w:ascii="Cambria Math" w:hAnsi="Cambria Math"/>
+                  <w:i/>
+                </w:rPr>
+              </m:ctrlPr>
+            </m:sSubPr>
+            <m:e>
+              <m:r>
+                <w:rPr>
+                  <w:rFonts w:ascii="Cambria Math" w:hAnsi="Cambria Math"/>
+                </w:rPr>
+                <m:t>c</m:t>
+              </m:r>
+            </m:e>
+            <m:sub>
+              <m:r>
+                <w:rPr>
+                  <w:rFonts w:ascii="Cambria Math" w:hAnsi="Cambria Math"/>
+                </w:rPr>
+                <m:t>2</m:t>
+              </m:r>
+            </m:sub>
+          </m:sSub>
+          <m:sSub>
+            <m:sSubPr>
+              <m:ctrlPr>
+                <w:rPr>
+                  <w:rFonts w:ascii="Cambria Math" w:hAnsi="Cambria Math"/>
+                  <w:i/>
+                </w:rPr>
+              </m:ctrlPr>
+            </m:sSubPr>
+            <m:e>
+              <m:r>
+                <w:rPr>
+                  <w:rFonts w:ascii="Cambria Math" w:hAnsi="Cambria Math"/>
+                </w:rPr>
+                <m:t>T</m:t>
+              </m:r>
+            </m:e>
+            <m:sub>
+              <m:r>
+                <w:rPr>
+                  <w:rFonts w:ascii="Cambria Math" w:hAnsi="Cambria Math"/>
+                </w:rPr>
+                <m:t>2</m:t>
+              </m:r>
+            </m:sub>
+          </m:sSub>
+          <m:r>
+            <w:rPr>
+              <w:rFonts w:ascii="Cambria Math" w:hAnsi="Cambria Math"/>
+            </w:rPr>
+            <m:t>+</m:t>
+          </m:r>
+          <m:sSub>
+            <m:sSubPr>
+              <m:ctrlPr>
+                <w:rPr>
+                  <w:rFonts w:ascii="Cambria Math" w:hAnsi="Cambria Math"/>
+                  <w:i/>
+                </w:rPr>
+              </m:ctrlPr>
+            </m:sSubPr>
+            <m:e>
+              <m:r>
+                <w:rPr>
+                  <w:rFonts w:ascii="Cambria Math" w:hAnsi="Cambria Math"/>
+                </w:rPr>
+                <m:t>c</m:t>
+              </m:r>
+            </m:e>
+            <m:sub>
+              <m:r>
+                <w:rPr>
+                  <w:rFonts w:ascii="Cambria Math" w:hAnsi="Cambria Math"/>
+                </w:rPr>
+                <m:t>3</m:t>
+              </m:r>
+            </m:sub>
+          </m:sSub>
+          <m:sSub>
+            <m:sSubPr>
+              <m:ctrlPr>
+                <w:rPr>
+                  <w:rFonts w:ascii="Cambria Math" w:hAnsi="Cambria Math"/>
+                  <w:i/>
+                </w:rPr>
+              </m:ctrlPr>
+            </m:sSubPr>
+            <m:e>
+              <m:r>
+                <w:rPr>
+                  <w:rFonts w:ascii="Cambria Math" w:hAnsi="Cambria Math"/>
+                </w:rPr>
+                <m:t>T</m:t>
+              </m:r>
+            </m:e>
+            <m:sub>
+              <m:r>
+                <w:rPr>
+                  <w:rFonts w:ascii="Cambria Math" w:hAnsi="Cambria Math"/>
+                </w:rPr>
+                <m:t>3</m:t>
+              </m:r>
+            </m:sub>
+          </m:sSub>
+          <m:r>
+            <w:rPr>
+              <w:rFonts w:ascii="Cambria Math" w:hAnsi="Cambria Math"/>
+            </w:rPr>
+            <m:t>+…+</m:t>
+          </m:r>
+          <m:sSub>
+            <m:sSubPr>
+              <m:ctrlPr>
+                <w:rPr>
+                  <w:rFonts w:ascii="Cambria Math" w:hAnsi="Cambria Math"/>
+                  <w:i/>
+                </w:rPr>
+              </m:ctrlPr>
+            </m:sSubPr>
+            <m:e>
+              <m:r>
+                <w:rPr>
+                  <w:rFonts w:ascii="Cambria Math" w:hAnsi="Cambria Math"/>
+                </w:rPr>
+                <m:t>c</m:t>
+              </m:r>
+            </m:e>
+            <m:sub>
+              <m:r>
+                <w:rPr>
+                  <w:rFonts w:ascii="Cambria Math" w:hAnsi="Cambria Math"/>
+                </w:rPr>
+                <m:t>n</m:t>
+              </m:r>
+            </m:sub>
+          </m:sSub>
+          <m:sSub>
+            <m:sSubPr>
+              <m:ctrlPr>
+                <w:rPr>
+                  <w:rFonts w:ascii="Cambria Math" w:hAnsi="Cambria Math"/>
+                  <w:i/>
+                </w:rPr>
+              </m:ctrlPr>
+            </m:sSubPr>
+            <m:e>
+              <m:r>
+                <w:rPr>
+                  <w:rFonts w:ascii="Cambria Math" w:hAnsi="Cambria Math"/>
+                </w:rPr>
+                <m:t>T</m:t>
+              </m:r>
+            </m:e>
+            <m:sub>
+              <m:r>
+                <w:rPr>
+                  <w:rFonts w:ascii="Cambria Math" w:hAnsi="Cambria Math"/>
+                </w:rPr>
+                <m:t>n</m:t>
+              </m:r>
+            </m:sub>
+          </m:sSub>
+          <m:r>
+            <w:rPr>
+              <w:rFonts w:ascii="Cambria Math" w:hAnsi="Cambria Math"/>
+            </w:rPr>
+            <m:t>+…</m:t>
+          </m:r>
+        </m:oMath>
+      </m:oMathPara>
+    </w:p>
+    <w:p>
+      <w:pPr>
+        <w:ind w:right="-2" w:firstLine="567"/>
+        <w:rPr>
+          <w:rFonts w:eastAsiaTheme="minorEastAsia"/>
+        </w:rPr>
+      </w:pPr>
+      <w:r>
+        <w:rPr>
+          <w:rFonts w:eastAsiaTheme="minorEastAsia"/>
+        </w:rPr>
+        <w:t>В представленной работе метод</w:t>
+      </w:r>
+      <w:r>
+        <w:rPr>
+          <w:rFonts w:eastAsiaTheme="minorEastAsia"/>
+        </w:rPr>
+        <w:t xml:space="preserve"> </w:t>
+      </w:r>
+      <w:proofErr w:type="spellStart"/>
+      <w:r>
+        <w:rPr>
+          <w:rFonts w:eastAsiaTheme="minorEastAsia"/>
+        </w:rPr>
+        <w:t>экономизации</w:t>
+      </w:r>
+      <w:proofErr w:type="spellEnd"/>
+      <w:r>
+        <w:rPr>
+          <w:rFonts w:eastAsiaTheme="minorEastAsia"/>
+        </w:rPr>
+        <w:t xml:space="preserve"> не применяется - </w:t>
+      </w:r>
+      <w:r>
+        <w:rPr>
+          <w:rFonts w:eastAsiaTheme="minorEastAsia"/>
+        </w:rPr>
+        <w:t xml:space="preserve">аппроксимация функции осуществляется </w:t>
+      </w:r>
+      <w:r>
+        <w:rPr>
+          <w:rFonts w:eastAsiaTheme="minorEastAsia"/>
+        </w:rPr>
+        <w:t>непосредственный ра</w:t>
+      </w:r>
+      <w:r>
+        <w:rPr>
+          <w:rFonts w:eastAsiaTheme="minorEastAsia"/>
+        </w:rPr>
+        <w:t xml:space="preserve">счет коэффициентов разложения. </w:t>
+      </w:r>
+      <w:bookmarkStart w:id="0" w:name="_GoBack"/>
+      <w:bookmarkEnd w:id="0"/>
+    </w:p>
+    <w:p>
+      <w:pPr>
+        <w:pStyle w:val="a6"/>
         <w:numPr>
           <w:ilvl w:val="1"/>
-          <w:numId w:val="2"/>
+          <w:numId w:val="1"/>
+        </w:numPr>
+        <w:ind w:right="-2"/>
+      </w:pPr>
+      <w:r>
+        <w:t>Коэффициент</w:t>
+      </w:r>
+      <w:r>
+        <w:t>ы</w:t>
+      </w:r>
+      <w:r>
+        <w:t xml:space="preserve"> интерполяционных полиномов</w:t>
+      </w:r>
+    </w:p>
+    <w:p>
+      <w:pPr>
+        <w:ind w:right="-2" w:firstLine="567"/>
+      </w:pPr>
+      <w:r>
+        <w:t>Разложение функции в ряд по полиномам Чебышева имеет следующую форму:</w:t>
+      </w:r>
+    </w:p>
+    <w:p>
+      <w:pPr>
+        <w:ind w:firstLine="567"/>
+        <w:rPr>
+          <w:rFonts w:eastAsiaTheme="minorEastAsia"/>
+          <w:i/>
+          <w:lang w:val="en-US"/>
+        </w:rPr>
+      </w:pPr>
+      <m:oMathPara>
+        <m:oMath>
+          <m:r>
+            <w:rPr>
+              <w:rFonts w:ascii="Cambria Math" w:hAnsi="Cambria Math"/>
+              <w:lang w:val="en-US"/>
+            </w:rPr>
+            <m:t>f</m:t>
+          </m:r>
+          <m:d>
+            <m:dPr>
+              <m:ctrlPr>
+                <w:rPr>
+                  <w:rFonts w:ascii="Cambria Math" w:hAnsi="Cambria Math"/>
+                  <w:i/>
+                </w:rPr>
+              </m:ctrlPr>
+            </m:dPr>
+            <m:e>
+              <m:r>
+                <w:rPr>
+                  <w:rFonts w:ascii="Cambria Math" w:hAnsi="Cambria Math"/>
+                  <w:lang w:val="en-US"/>
+                </w:rPr>
+                <m:t>x</m:t>
+              </m:r>
+            </m:e>
+          </m:d>
+          <m:r>
+            <w:rPr>
+              <w:rFonts w:ascii="Cambria Math" w:hAnsi="Cambria Math"/>
+            </w:rPr>
+            <m:t>≅</m:t>
+          </m:r>
+          <m:nary>
+            <m:naryPr>
+              <m:chr m:val="∑"/>
+              <m:limLoc m:val="undOvr"/>
+              <m:ctrlPr>
+                <w:rPr>
+                  <w:rFonts w:ascii="Cambria Math" w:hAnsi="Cambria Math"/>
+                  <w:i/>
+                  <w:lang w:val="en-US"/>
+                </w:rPr>
+              </m:ctrlPr>
+            </m:naryPr>
+            <m:sub>
+              <m:r>
+                <w:rPr>
+                  <w:rFonts w:ascii="Cambria Math" w:hAnsi="Cambria Math"/>
+                  <w:lang w:val="en-US"/>
+                </w:rPr>
+                <m:t>i=0</m:t>
+              </m:r>
+            </m:sub>
+            <m:sup>
+              <m:r>
+                <w:rPr>
+                  <w:rFonts w:ascii="Cambria Math" w:hAnsi="Cambria Math"/>
+                  <w:lang w:val="en-US"/>
+                </w:rPr>
+                <m:t>∞</m:t>
+              </m:r>
+            </m:sup>
+            <m:e>
+              <m:sSub>
+                <m:sSubPr>
+                  <m:ctrlPr>
+                    <w:rPr>
+                      <w:rFonts w:ascii="Cambria Math" w:hAnsi="Cambria Math"/>
+                      <w:i/>
+                      <w:lang w:val="en-US"/>
+                    </w:rPr>
+                  </m:ctrlPr>
+                </m:sSubPr>
+                <m:e>
+                  <m:r>
+                    <w:rPr>
+                      <w:rFonts w:ascii="Cambria Math" w:hAnsi="Cambria Math"/>
+                      <w:lang w:val="en-US"/>
+                    </w:rPr>
+                    <m:t>c</m:t>
+                  </m:r>
+                </m:e>
+                <m:sub>
+                  <m:r>
+                    <w:rPr>
+                      <w:rFonts w:ascii="Cambria Math" w:hAnsi="Cambria Math"/>
+                      <w:lang w:val="en-US"/>
+                    </w:rPr>
+                    <m:t>i</m:t>
+                  </m:r>
+                </m:sub>
+              </m:sSub>
+              <m:sSub>
+                <m:sSubPr>
+                  <m:ctrlPr>
+                    <w:rPr>
+                      <w:rFonts w:ascii="Cambria Math" w:hAnsi="Cambria Math"/>
+                      <w:i/>
+                      <w:lang w:val="en-US"/>
+                    </w:rPr>
+                  </m:ctrlPr>
+                </m:sSubPr>
+                <m:e>
+                  <m:r>
+                    <w:rPr>
+                      <w:rFonts w:ascii="Cambria Math" w:hAnsi="Cambria Math"/>
+                      <w:lang w:val="en-US"/>
+                    </w:rPr>
+                    <m:t>T</m:t>
+                  </m:r>
+                </m:e>
+                <m:sub>
+                  <m:r>
+                    <w:rPr>
+                      <w:rFonts w:ascii="Cambria Math" w:hAnsi="Cambria Math"/>
+                      <w:lang w:val="en-US"/>
+                    </w:rPr>
+                    <m:t>i</m:t>
+                  </m:r>
+                </m:sub>
+              </m:sSub>
+              <m:d>
+                <m:dPr>
+                  <m:ctrlPr>
+                    <w:rPr>
+                      <w:rFonts w:ascii="Cambria Math" w:hAnsi="Cambria Math"/>
+                      <w:i/>
+                      <w:lang w:val="en-US"/>
+                    </w:rPr>
+                  </m:ctrlPr>
+                </m:dPr>
+                <m:e>
+                  <m:r>
+                    <w:rPr>
+                      <w:rFonts w:ascii="Cambria Math" w:hAnsi="Cambria Math"/>
+                      <w:lang w:val="en-US"/>
+                    </w:rPr>
+                    <m:t>x</m:t>
+                  </m:r>
+                </m:e>
+              </m:d>
+            </m:e>
+          </m:nary>
+          <m:r>
+            <w:rPr>
+              <w:rFonts w:ascii="Cambria Math" w:hAnsi="Cambria Math"/>
+              <w:lang w:val="en-US"/>
+            </w:rPr>
+            <m:t>=</m:t>
+          </m:r>
+          <m:f>
+            <m:fPr>
+              <m:ctrlPr>
+                <w:rPr>
+                  <w:rFonts w:ascii="Cambria Math" w:hAnsi="Cambria Math"/>
+                  <w:i/>
+                  <w:lang w:val="en-US"/>
+                </w:rPr>
+              </m:ctrlPr>
+            </m:fPr>
+            <m:num>
+              <m:r>
+                <w:rPr>
+                  <w:rFonts w:ascii="Cambria Math" w:hAnsi="Cambria Math"/>
+                  <w:lang w:val="en-US"/>
+                </w:rPr>
+                <m:t>1</m:t>
+              </m:r>
+            </m:num>
+            <m:den>
+              <m:r>
+                <w:rPr>
+                  <w:rFonts w:ascii="Cambria Math" w:hAnsi="Cambria Math"/>
+                  <w:lang w:val="en-US"/>
+                </w:rPr>
+                <m:t>2</m:t>
+              </m:r>
+            </m:den>
+          </m:f>
+          <m:sSub>
+            <m:sSubPr>
+              <m:ctrlPr>
+                <w:rPr>
+                  <w:rFonts w:ascii="Cambria Math" w:hAnsi="Cambria Math"/>
+                  <w:i/>
+                  <w:lang w:val="en-US"/>
+                </w:rPr>
+              </m:ctrlPr>
+            </m:sSubPr>
+            <m:e>
+              <m:r>
+                <w:rPr>
+                  <w:rFonts w:ascii="Cambria Math" w:hAnsi="Cambria Math"/>
+                  <w:lang w:val="en-US"/>
+                </w:rPr>
+                <m:t>c</m:t>
+              </m:r>
+            </m:e>
+            <m:sub>
+              <m:r>
+                <w:rPr>
+                  <w:rFonts w:ascii="Cambria Math" w:hAnsi="Cambria Math"/>
+                  <w:lang w:val="en-US"/>
+                </w:rPr>
+                <m:t>0</m:t>
+              </m:r>
+            </m:sub>
+          </m:sSub>
+          <m:sSub>
+            <m:sSubPr>
+              <m:ctrlPr>
+                <w:rPr>
+                  <w:rFonts w:ascii="Cambria Math" w:hAnsi="Cambria Math"/>
+                  <w:i/>
+                  <w:lang w:val="en-US"/>
+                </w:rPr>
+              </m:ctrlPr>
+            </m:sSubPr>
+            <m:e>
+              <m:r>
+                <w:rPr>
+                  <w:rFonts w:ascii="Cambria Math" w:hAnsi="Cambria Math"/>
+                  <w:lang w:val="en-US"/>
+                </w:rPr>
+                <m:t>T</m:t>
+              </m:r>
+            </m:e>
+            <m:sub>
+              <m:r>
+                <w:rPr>
+                  <w:rFonts w:ascii="Cambria Math" w:hAnsi="Cambria Math"/>
+                  <w:lang w:val="en-US"/>
+                </w:rPr>
+                <m:t>0</m:t>
+              </m:r>
+            </m:sub>
+          </m:sSub>
+          <m:d>
+            <m:dPr>
+              <m:ctrlPr>
+                <w:rPr>
+                  <w:rFonts w:ascii="Cambria Math" w:hAnsi="Cambria Math"/>
+                  <w:i/>
+                  <w:lang w:val="en-US"/>
+                </w:rPr>
+              </m:ctrlPr>
+            </m:dPr>
+            <m:e>
+              <m:r>
+                <w:rPr>
+                  <w:rFonts w:ascii="Cambria Math" w:hAnsi="Cambria Math"/>
+                  <w:lang w:val="en-US"/>
+                </w:rPr>
+                <m:t>x</m:t>
+              </m:r>
+            </m:e>
+          </m:d>
+          <m:r>
+            <w:rPr>
+              <w:rFonts w:ascii="Cambria Math" w:hAnsi="Cambria Math"/>
+              <w:lang w:val="en-US"/>
+            </w:rPr>
+            <m:t>+</m:t>
+          </m:r>
+          <m:sSub>
+            <m:sSubPr>
+              <m:ctrlPr>
+                <w:rPr>
+                  <w:rFonts w:ascii="Cambria Math" w:hAnsi="Cambria Math"/>
+                  <w:i/>
+                  <w:lang w:val="en-US"/>
+                </w:rPr>
+              </m:ctrlPr>
+            </m:sSubPr>
+            <m:e>
+              <m:r>
+                <w:rPr>
+                  <w:rFonts w:ascii="Cambria Math" w:hAnsi="Cambria Math"/>
+                  <w:lang w:val="en-US"/>
+                </w:rPr>
+                <m:t>c</m:t>
+              </m:r>
+            </m:e>
+            <m:sub>
+              <m:r>
+                <w:rPr>
+                  <w:rFonts w:ascii="Cambria Math" w:hAnsi="Cambria Math"/>
+                  <w:lang w:val="en-US"/>
+                </w:rPr>
+                <m:t>1</m:t>
+              </m:r>
+            </m:sub>
+          </m:sSub>
+          <m:sSub>
+            <m:sSubPr>
+              <m:ctrlPr>
+                <w:rPr>
+                  <w:rFonts w:ascii="Cambria Math" w:hAnsi="Cambria Math"/>
+                  <w:i/>
+                  <w:lang w:val="en-US"/>
+                </w:rPr>
+              </m:ctrlPr>
+            </m:sSubPr>
+            <m:e>
+              <m:r>
+                <w:rPr>
+                  <w:rFonts w:ascii="Cambria Math" w:hAnsi="Cambria Math"/>
+                  <w:lang w:val="en-US"/>
+                </w:rPr>
+                <m:t>T</m:t>
+              </m:r>
+            </m:e>
+            <m:sub>
+              <m:r>
+                <w:rPr>
+                  <w:rFonts w:ascii="Cambria Math" w:hAnsi="Cambria Math"/>
+                  <w:lang w:val="en-US"/>
+                </w:rPr>
+                <m:t>1</m:t>
+              </m:r>
+            </m:sub>
+          </m:sSub>
+          <m:d>
+            <m:dPr>
+              <m:ctrlPr>
+                <w:rPr>
+                  <w:rFonts w:ascii="Cambria Math" w:hAnsi="Cambria Math"/>
+                  <w:i/>
+                  <w:lang w:val="en-US"/>
+                </w:rPr>
+              </m:ctrlPr>
+            </m:dPr>
+            <m:e>
+              <m:r>
+                <w:rPr>
+                  <w:rFonts w:ascii="Cambria Math" w:hAnsi="Cambria Math"/>
+                  <w:lang w:val="en-US"/>
+                </w:rPr>
+                <m:t>x</m:t>
+              </m:r>
+            </m:e>
+          </m:d>
+          <m:r>
+            <w:rPr>
+              <w:rFonts w:ascii="Cambria Math" w:hAnsi="Cambria Math"/>
+              <w:lang w:val="en-US"/>
+            </w:rPr>
+            <m:t>+…</m:t>
+          </m:r>
+        </m:oMath>
+      </m:oMathPara>
+    </w:p>
+    <w:p>
+      <w:pPr>
+        <w:ind w:firstLine="567"/>
+        <w:rPr>
+          <w:rFonts w:eastAsiaTheme="minorEastAsia"/>
+        </w:rPr>
+      </w:pPr>
+      <w:r>
+        <w:t>где</w:t>
+      </w:r>
+      <w:r>
+        <w:tab/>
+      </w:r>
+      <m:oMath>
+        <m:sSub>
+          <m:sSubPr>
+            <m:ctrlPr>
+              <w:rPr>
+                <w:rFonts w:ascii="Cambria Math" w:hAnsi="Cambria Math"/>
+                <w:i/>
+                <w:lang w:val="en-US"/>
+              </w:rPr>
+            </m:ctrlPr>
+          </m:sSubPr>
+          <m:e>
+            <m:r>
+              <w:rPr>
+                <w:rFonts w:ascii="Cambria Math" w:hAnsi="Cambria Math"/>
+                <w:lang w:val="en-US"/>
+              </w:rPr>
+              <m:t>c</m:t>
+            </m:r>
+          </m:e>
+          <m:sub>
+            <m:r>
+              <w:rPr>
+                <w:rFonts w:ascii="Cambria Math" w:hAnsi="Cambria Math"/>
+                <w:lang w:val="en-US"/>
+              </w:rPr>
+              <m:t>i</m:t>
+            </m:r>
+          </m:sub>
+        </m:sSub>
+      </m:oMath>
+      <w:r>
+        <w:rPr>
+          <w:rFonts w:eastAsiaTheme="minorEastAsia"/>
+        </w:rPr>
+        <w:t xml:space="preserve"> – </w:t>
+      </w:r>
+      <w:r>
+        <w:rPr>
+          <w:rFonts w:eastAsiaTheme="minorEastAsia"/>
+        </w:rPr>
+        <w:t>коэффициенты разложения, или коэффициенты интерполяционных полиномов.</w:t>
+      </w:r>
+    </w:p>
+    <w:p>
+      <w:pPr>
+        <w:ind w:right="-2" w:firstLine="567"/>
+        <w:rPr>
+          <w:rFonts w:eastAsiaTheme="minorEastAsia"/>
+        </w:rPr>
+      </w:pPr>
+      <w:r>
+        <w:lastRenderedPageBreak/>
+        <w:t xml:space="preserve">Коэффициенты разложения можно определить разными способами, но в данной работе применена интерполяционная формула Лагранжа, где в качестве узлов интерполяции использованы нули полиномов Чебышева. Для тригонометрических функций </w:t>
+      </w:r>
+      <m:oMath>
+        <m:func>
+          <m:funcPr>
+            <m:ctrlPr>
+              <w:rPr>
+                <w:rFonts w:ascii="Cambria Math" w:hAnsi="Cambria Math"/>
+                <w:i/>
+              </w:rPr>
+            </m:ctrlPr>
+          </m:funcPr>
+          <m:fName>
+            <m:r>
+              <m:rPr>
+                <m:sty m:val="p"/>
+              </m:rPr>
+              <w:rPr>
+                <w:rFonts w:ascii="Cambria Math" w:hAnsi="Cambria Math"/>
+              </w:rPr>
+              <m:t>sin</m:t>
+            </m:r>
+          </m:fName>
+          <m:e>
+            <m:d>
+              <m:dPr>
+                <m:ctrlPr>
+                  <w:rPr>
+                    <w:rFonts w:ascii="Cambria Math" w:hAnsi="Cambria Math"/>
+                    <w:i/>
+                  </w:rPr>
+                </m:ctrlPr>
+              </m:dPr>
+              <m:e>
+                <m:r>
+                  <w:rPr>
+                    <w:rFonts w:ascii="Cambria Math" w:hAnsi="Cambria Math"/>
+                  </w:rPr>
+                  <m:t>x</m:t>
+                </m:r>
+              </m:e>
+            </m:d>
+          </m:e>
+        </m:func>
+        <m:r>
+          <w:rPr>
+            <w:rFonts w:ascii="Cambria Math" w:hAnsi="Cambria Math"/>
+          </w:rPr>
+          <m:t>и</m:t>
+        </m:r>
+        <m:func>
+          <m:funcPr>
+            <m:ctrlPr>
+              <w:rPr>
+                <w:rFonts w:ascii="Cambria Math" w:hAnsi="Cambria Math"/>
+                <w:i/>
+                <w:lang w:val="en-US"/>
+              </w:rPr>
+            </m:ctrlPr>
+          </m:funcPr>
+          <m:fName>
+            <m:r>
+              <m:rPr>
+                <m:sty m:val="p"/>
+              </m:rPr>
+              <w:rPr>
+                <w:rFonts w:ascii="Cambria Math" w:hAnsi="Cambria Math"/>
+                <w:lang w:val="en-US"/>
+              </w:rPr>
+              <m:t>cos</m:t>
+            </m:r>
+            <m:ctrlPr>
+              <w:rPr>
+                <w:rFonts w:ascii="Cambria Math" w:hAnsi="Cambria Math"/>
+                <w:i/>
+              </w:rPr>
+            </m:ctrlPr>
+          </m:fName>
+          <m:e>
+            <m:d>
+              <m:dPr>
+                <m:ctrlPr>
+                  <w:rPr>
+                    <w:rFonts w:ascii="Cambria Math" w:hAnsi="Cambria Math"/>
+                    <w:i/>
+                    <w:lang w:val="en-US"/>
+                  </w:rPr>
+                </m:ctrlPr>
+              </m:dPr>
+              <m:e>
+                <m:r>
+                  <w:rPr>
+                    <w:rFonts w:ascii="Cambria Math" w:hAnsi="Cambria Math"/>
+                    <w:lang w:val="en-US"/>
+                  </w:rPr>
+                  <m:t>x</m:t>
+                </m:r>
+              </m:e>
+            </m:d>
+          </m:e>
+        </m:func>
+      </m:oMath>
+      <w:r>
+        <w:rPr>
+          <w:rFonts w:eastAsiaTheme="minorEastAsia"/>
+        </w:rPr>
+        <w:t xml:space="preserve"> </w:t>
+      </w:r>
+      <w:r>
+        <w:rPr>
+          <w:rFonts w:eastAsiaTheme="minorEastAsia"/>
+        </w:rPr>
+        <w:t>коэффициенты полиномов рассчитываются по следующим формулам:</w:t>
+      </w:r>
+    </w:p>
+    <w:p>
+      <w:pPr>
+        <w:ind w:right="-2" w:firstLine="567"/>
+        <w:rPr>
+          <w:rFonts w:eastAsiaTheme="minorEastAsia"/>
+          <w:i/>
+          <w:lang w:val="en-US"/>
+        </w:rPr>
+      </w:pPr>
+      <m:oMathPara>
+        <m:oMath>
+          <m:sSub>
+            <m:sSubPr>
+              <m:ctrlPr>
+                <w:rPr>
+                  <w:rFonts w:ascii="Cambria Math" w:hAnsi="Cambria Math"/>
+                  <w:i/>
+                </w:rPr>
+              </m:ctrlPr>
+            </m:sSubPr>
+            <m:e>
+              <m:r>
+                <w:rPr>
+                  <w:rFonts w:ascii="Cambria Math" w:hAnsi="Cambria Math"/>
+                </w:rPr>
+                <m:t>c</m:t>
+              </m:r>
+            </m:e>
+            <m:sub>
+              <m:r>
+                <w:rPr>
+                  <w:rFonts w:ascii="Cambria Math" w:hAnsi="Cambria Math"/>
+                </w:rPr>
+                <m:t>0</m:t>
+              </m:r>
+            </m:sub>
+          </m:sSub>
+          <m:r>
+            <w:rPr>
+              <w:rFonts w:ascii="Cambria Math" w:hAnsi="Cambria Math"/>
+            </w:rPr>
+            <m:t>=</m:t>
+          </m:r>
+          <m:f>
+            <m:fPr>
+              <m:ctrlPr>
+                <w:rPr>
+                  <w:rFonts w:ascii="Cambria Math" w:hAnsi="Cambria Math"/>
+                  <w:i/>
+                </w:rPr>
+              </m:ctrlPr>
+            </m:fPr>
+            <m:num>
+              <m:r>
+                <w:rPr>
+                  <w:rFonts w:ascii="Cambria Math" w:hAnsi="Cambria Math"/>
+                </w:rPr>
+                <m:t>1</m:t>
+              </m:r>
+            </m:num>
+            <m:den>
+              <m:r>
+                <w:rPr>
+                  <w:rFonts w:ascii="Cambria Math" w:hAnsi="Cambria Math"/>
+                </w:rPr>
+                <m:t>n+1</m:t>
+              </m:r>
+            </m:den>
+          </m:f>
+          <m:nary>
+            <m:naryPr>
+              <m:chr m:val="∑"/>
+              <m:limLoc m:val="undOvr"/>
+              <m:ctrlPr>
+                <w:rPr>
+                  <w:rFonts w:ascii="Cambria Math" w:hAnsi="Cambria Math"/>
+                  <w:i/>
+                </w:rPr>
+              </m:ctrlPr>
+            </m:naryPr>
+            <m:sub>
+              <m:r>
+                <w:rPr>
+                  <w:rFonts w:ascii="Cambria Math" w:hAnsi="Cambria Math"/>
+                </w:rPr>
+                <m:t>k=0</m:t>
+              </m:r>
+            </m:sub>
+            <m:sup>
+              <m:r>
+                <w:rPr>
+                  <w:rFonts w:ascii="Cambria Math" w:hAnsi="Cambria Math"/>
+                </w:rPr>
+                <m:t>n</m:t>
+              </m:r>
+            </m:sup>
+            <m:e>
+              <m:r>
+                <w:rPr>
+                  <w:rFonts w:ascii="Cambria Math" w:hAnsi="Cambria Math"/>
+                </w:rPr>
+                <m:t>f(</m:t>
+              </m:r>
+              <m:sSub>
+                <m:sSubPr>
+                  <m:ctrlPr>
+                    <w:rPr>
+                      <w:rFonts w:ascii="Cambria Math" w:hAnsi="Cambria Math"/>
+                      <w:i/>
+                    </w:rPr>
+                  </m:ctrlPr>
+                </m:sSubPr>
+                <m:e>
+                  <m:r>
+                    <w:rPr>
+                      <w:rFonts w:ascii="Cambria Math" w:hAnsi="Cambria Math"/>
+                    </w:rPr>
+                    <m:t>x</m:t>
+                  </m:r>
+                </m:e>
+                <m:sub>
+                  <m:r>
+                    <w:rPr>
+                      <w:rFonts w:ascii="Cambria Math" w:hAnsi="Cambria Math"/>
+                    </w:rPr>
+                    <m:t>k</m:t>
+                  </m:r>
+                </m:sub>
+              </m:sSub>
+              <m:r>
+                <w:rPr>
+                  <w:rFonts w:ascii="Cambria Math" w:hAnsi="Cambria Math"/>
+                </w:rPr>
+                <m:t>)</m:t>
+              </m:r>
+            </m:e>
+          </m:nary>
+          <m:r>
+            <w:rPr>
+              <w:rFonts w:ascii="Cambria Math" w:hAnsi="Cambria Math"/>
+            </w:rPr>
+            <m:t xml:space="preserve"> ,</m:t>
+          </m:r>
+        </m:oMath>
+      </m:oMathPara>
+    </w:p>
+    <w:p>
+      <w:pPr>
+        <w:ind w:right="-2" w:firstLine="567"/>
+        <w:rPr>
+          <w:rFonts w:eastAsiaTheme="minorEastAsia"/>
+          <w:i/>
+          <w:lang w:val="en-US"/>
+        </w:rPr>
+      </w:pPr>
+      <m:oMathPara>
+        <m:oMath>
+          <m:sSub>
+            <m:sSubPr>
+              <m:ctrlPr>
+                <w:rPr>
+                  <w:rFonts w:ascii="Cambria Math" w:hAnsi="Cambria Math"/>
+                  <w:i/>
+                  <w:lang w:val="en-US"/>
+                </w:rPr>
+              </m:ctrlPr>
+            </m:sSubPr>
+            <m:e>
+              <m:r>
+                <w:rPr>
+                  <w:rFonts w:ascii="Cambria Math" w:hAnsi="Cambria Math"/>
+                  <w:lang w:val="en-US"/>
+                </w:rPr>
+                <m:t>c</m:t>
+              </m:r>
+            </m:e>
+            <m:sub>
+              <m:r>
+                <w:rPr>
+                  <w:rFonts w:ascii="Cambria Math" w:hAnsi="Cambria Math"/>
+                  <w:lang w:val="en-US"/>
+                </w:rPr>
+                <m:t>j</m:t>
+              </m:r>
+            </m:sub>
+          </m:sSub>
+          <m:r>
+            <w:rPr>
+              <w:rFonts w:ascii="Cambria Math" w:hAnsi="Cambria Math"/>
+              <w:lang w:val="en-US"/>
+            </w:rPr>
+            <m:t>=</m:t>
+          </m:r>
+          <m:f>
+            <m:fPr>
+              <m:ctrlPr>
+                <w:rPr>
+                  <w:rFonts w:ascii="Cambria Math" w:hAnsi="Cambria Math"/>
+                  <w:i/>
+                  <w:lang w:val="en-US"/>
+                </w:rPr>
+              </m:ctrlPr>
+            </m:fPr>
+            <m:num>
+              <m:r>
+                <w:rPr>
+                  <w:rFonts w:ascii="Cambria Math" w:hAnsi="Cambria Math"/>
+                  <w:lang w:val="en-US"/>
+                </w:rPr>
+                <m:t>1</m:t>
+              </m:r>
+            </m:num>
+            <m:den>
+              <m:r>
+                <w:rPr>
+                  <w:rFonts w:ascii="Cambria Math" w:hAnsi="Cambria Math"/>
+                  <w:lang w:val="en-US"/>
+                </w:rPr>
+                <m:t>n+2</m:t>
+              </m:r>
+            </m:den>
+          </m:f>
+          <m:nary>
+            <m:naryPr>
+              <m:chr m:val="∑"/>
+              <m:limLoc m:val="undOvr"/>
+              <m:ctrlPr>
+                <w:rPr>
+                  <w:rFonts w:ascii="Cambria Math" w:hAnsi="Cambria Math"/>
+                  <w:i/>
+                  <w:lang w:val="en-US"/>
+                </w:rPr>
+              </m:ctrlPr>
+            </m:naryPr>
+            <m:sub>
+              <m:r>
+                <w:rPr>
+                  <w:rFonts w:ascii="Cambria Math" w:hAnsi="Cambria Math"/>
+                  <w:lang w:val="en-US"/>
+                </w:rPr>
+                <m:t>k=0</m:t>
+              </m:r>
+            </m:sub>
+            <m:sup>
+              <m:r>
+                <w:rPr>
+                  <w:rFonts w:ascii="Cambria Math" w:hAnsi="Cambria Math"/>
+                  <w:lang w:val="en-US"/>
+                </w:rPr>
+                <m:t>n</m:t>
+              </m:r>
+            </m:sup>
+            <m:e>
+              <m:r>
+                <w:rPr>
+                  <w:rFonts w:ascii="Cambria Math" w:hAnsi="Cambria Math"/>
+                  <w:lang w:val="en-US"/>
+                </w:rPr>
+                <m:t>f</m:t>
+              </m:r>
+              <m:d>
+                <m:dPr>
+                  <m:ctrlPr>
+                    <w:rPr>
+                      <w:rFonts w:ascii="Cambria Math" w:hAnsi="Cambria Math"/>
+                      <w:i/>
+                      <w:lang w:val="en-US"/>
+                    </w:rPr>
+                  </m:ctrlPr>
+                </m:dPr>
+                <m:e>
+                  <m:sSub>
+                    <m:sSubPr>
+                      <m:ctrlPr>
+                        <w:rPr>
+                          <w:rFonts w:ascii="Cambria Math" w:hAnsi="Cambria Math"/>
+                          <w:i/>
+                          <w:lang w:val="en-US"/>
+                        </w:rPr>
+                      </m:ctrlPr>
+                    </m:sSubPr>
+                    <m:e>
+                      <m:r>
+                        <w:rPr>
+                          <w:rFonts w:ascii="Cambria Math" w:hAnsi="Cambria Math"/>
+                          <w:lang w:val="en-US"/>
+                        </w:rPr>
+                        <m:t>x</m:t>
+                      </m:r>
+                    </m:e>
+                    <m:sub>
+                      <m:r>
+                        <w:rPr>
+                          <w:rFonts w:ascii="Cambria Math" w:hAnsi="Cambria Math"/>
+                          <w:lang w:val="en-US"/>
+                        </w:rPr>
+                        <m:t>k</m:t>
+                      </m:r>
+                    </m:sub>
+                  </m:sSub>
+                </m:e>
+              </m:d>
+              <m:func>
+                <m:funcPr>
+                  <m:ctrlPr>
+                    <w:rPr>
+                      <w:rFonts w:ascii="Cambria Math" w:hAnsi="Cambria Math"/>
+                      <w:i/>
+                      <w:lang w:val="en-US"/>
+                    </w:rPr>
+                  </m:ctrlPr>
+                </m:funcPr>
+                <m:fName>
+                  <m:r>
+                    <m:rPr>
+                      <m:sty m:val="p"/>
+                    </m:rPr>
+                    <w:rPr>
+                      <w:rFonts w:ascii="Cambria Math" w:hAnsi="Cambria Math"/>
+                      <w:lang w:val="en-US"/>
+                    </w:rPr>
+                    <m:t>cos</m:t>
+                  </m:r>
+                </m:fName>
+                <m:e>
+                  <m:d>
+                    <m:dPr>
+                      <m:ctrlPr>
+                        <w:rPr>
+                          <w:rFonts w:ascii="Cambria Math" w:hAnsi="Cambria Math"/>
+                          <w:i/>
+                          <w:lang w:val="en-US"/>
+                        </w:rPr>
+                      </m:ctrlPr>
+                    </m:dPr>
+                    <m:e>
+                      <m:f>
+                        <m:fPr>
+                          <m:ctrlPr>
+                            <w:rPr>
+                              <w:rFonts w:ascii="Cambria Math" w:hAnsi="Cambria Math"/>
+                              <w:i/>
+                              <w:lang w:val="en-US"/>
+                            </w:rPr>
+                          </m:ctrlPr>
+                        </m:fPr>
+                        <m:num>
+                          <m:r>
+                            <w:rPr>
+                              <w:rFonts w:ascii="Cambria Math" w:hAnsi="Cambria Math"/>
+                              <w:lang w:val="en-US"/>
+                            </w:rPr>
+                            <m:t>j</m:t>
+                          </m:r>
+                          <m:d>
+                            <m:dPr>
+                              <m:ctrlPr>
+                                <w:rPr>
+                                  <w:rFonts w:ascii="Cambria Math" w:hAnsi="Cambria Math"/>
+                                  <w:i/>
+                                  <w:lang w:val="en-US"/>
+                                </w:rPr>
+                              </m:ctrlPr>
+                            </m:dPr>
+                            <m:e>
+                              <m:r>
+                                <w:rPr>
+                                  <w:rFonts w:ascii="Cambria Math" w:hAnsi="Cambria Math"/>
+                                  <w:lang w:val="en-US"/>
+                                </w:rPr>
+                                <m:t>2n+1-2k</m:t>
+                              </m:r>
+                            </m:e>
+                          </m:d>
+                        </m:num>
+                        <m:den>
+                          <m:r>
+                            <w:rPr>
+                              <w:rFonts w:ascii="Cambria Math" w:hAnsi="Cambria Math"/>
+                              <w:lang w:val="en-US"/>
+                            </w:rPr>
+                            <m:t>2n+2</m:t>
+                          </m:r>
+                        </m:den>
+                      </m:f>
+                      <m:r>
+                        <w:rPr>
+                          <w:rFonts w:ascii="Cambria Math" w:hAnsi="Cambria Math"/>
+                          <w:lang w:val="en-US"/>
+                        </w:rPr>
+                        <m:t>π</m:t>
+                      </m:r>
+                    </m:e>
+                  </m:d>
+                  <m:r>
+                    <w:rPr>
+                      <w:rFonts w:ascii="Cambria Math" w:hAnsi="Cambria Math"/>
+                      <w:lang w:val="en-US"/>
+                    </w:rPr>
+                    <m:t>,</m:t>
+                  </m:r>
+                </m:e>
+              </m:func>
+            </m:e>
+          </m:nary>
+        </m:oMath>
+      </m:oMathPara>
+    </w:p>
+    <w:p>
+      <w:pPr>
+        <w:ind w:right="-2" w:firstLine="567"/>
+        <w:rPr>
+          <w:rFonts w:eastAsiaTheme="minorEastAsia"/>
+        </w:rPr>
+      </w:pPr>
+      <w:r>
+        <w:rPr>
+          <w:rFonts w:eastAsiaTheme="minorEastAsia"/>
+        </w:rPr>
+        <w:t>где</w:t>
+      </w:r>
+      <w:r>
+        <w:rPr>
+          <w:rFonts w:eastAsiaTheme="minorEastAsia"/>
+        </w:rPr>
+        <w:tab/>
+      </w:r>
+      <m:oMath>
+        <m:sSub>
+          <m:sSubPr>
+            <m:ctrlPr>
+              <w:rPr>
+                <w:rFonts w:ascii="Cambria Math" w:hAnsi="Cambria Math"/>
+                <w:i/>
+                <w:lang w:val="en-US"/>
+              </w:rPr>
+            </m:ctrlPr>
+          </m:sSubPr>
+          <m:e>
+            <m:r>
+              <w:rPr>
+                <w:rFonts w:ascii="Cambria Math" w:hAnsi="Cambria Math"/>
+                <w:lang w:val="en-US"/>
+              </w:rPr>
+              <m:t>x</m:t>
+            </m:r>
+          </m:e>
+          <m:sub>
+            <m:r>
+              <w:rPr>
+                <w:rFonts w:ascii="Cambria Math" w:hAnsi="Cambria Math"/>
+                <w:lang w:val="en-US"/>
+              </w:rPr>
+              <m:t>k</m:t>
+            </m:r>
+          </m:sub>
+        </m:sSub>
+      </m:oMath>
+      <w:r>
+        <w:rPr>
+          <w:rFonts w:eastAsiaTheme="minorEastAsia"/>
+        </w:rPr>
+        <w:t xml:space="preserve"> – нули полиномов Чебышева,</w:t>
+      </w:r>
+    </w:p>
+    <w:p>
+      <w:pPr>
+        <w:ind w:left="1418" w:right="-2"/>
+      </w:pPr>
+      <m:oMath>
+        <m:r>
+          <w:rPr>
+            <w:rFonts w:ascii="Cambria Math" w:hAnsi="Cambria Math"/>
+            <w:lang w:val="en-US"/>
+          </w:rPr>
+          <m:t>f</m:t>
+        </m:r>
+        <m:d>
+          <m:dPr>
+            <m:ctrlPr>
+              <w:rPr>
+                <w:rFonts w:ascii="Cambria Math" w:hAnsi="Cambria Math"/>
+                <w:i/>
+                <w:lang w:val="en-US"/>
+              </w:rPr>
+            </m:ctrlPr>
+          </m:dPr>
+          <m:e>
+            <m:sSub>
+              <m:sSubPr>
+                <m:ctrlPr>
+                  <w:rPr>
+                    <w:rFonts w:ascii="Cambria Math" w:hAnsi="Cambria Math"/>
+                    <w:i/>
+                    <w:lang w:val="en-US"/>
+                  </w:rPr>
+                </m:ctrlPr>
+              </m:sSubPr>
+              <m:e>
+                <m:r>
+                  <w:rPr>
+                    <w:rFonts w:ascii="Cambria Math" w:hAnsi="Cambria Math"/>
+                    <w:lang w:val="en-US"/>
+                  </w:rPr>
+                  <m:t>x</m:t>
+                </m:r>
+              </m:e>
+              <m:sub>
+                <m:r>
+                  <w:rPr>
+                    <w:rFonts w:ascii="Cambria Math" w:hAnsi="Cambria Math"/>
+                    <w:lang w:val="en-US"/>
+                  </w:rPr>
+                  <m:t>k</m:t>
+                </m:r>
+              </m:sub>
+            </m:sSub>
+          </m:e>
+        </m:d>
+      </m:oMath>
+      <w:r>
+        <w:rPr>
+          <w:rFonts w:eastAsiaTheme="minorEastAsia"/>
+        </w:rPr>
+        <w:t xml:space="preserve"> – значение функции в узле интерполяции.</w:t>
+      </w:r>
+    </w:p>
+    <w:p>
+      <w:pPr>
+        <w:pStyle w:val="a6"/>
+        <w:numPr>
+          <w:ilvl w:val="1"/>
+          <w:numId w:val="1"/>
+        </w:numPr>
+        <w:ind w:right="-2"/>
+      </w:pPr>
+      <w:r>
+        <w:t xml:space="preserve">Аппроксимация функции </w:t>
+      </w:r>
+      <w:r>
+        <w:rPr>
+          <w:lang w:val="en-US"/>
+        </w:rPr>
+        <w:t>sin</w:t>
+      </w:r>
+      <w:r>
+        <w:t>(</w:t>
+      </w:r>
+      <w:r>
+        <w:rPr>
+          <w:lang w:val="en-US"/>
+        </w:rPr>
+        <w:t>x</w:t>
+      </w:r>
+      <w:r>
+        <w:t>)</w:t>
+      </w:r>
+      <w:r>
+        <w:t xml:space="preserve"> полиномами Чебышева</w:t>
+      </w:r>
+    </w:p>
+    <w:p>
+      <w:pPr>
+        <w:pStyle w:val="a6"/>
+        <w:numPr>
+          <w:ilvl w:val="1"/>
+          <w:numId w:val="1"/>
+        </w:numPr>
+        <w:ind w:right="-2"/>
+      </w:pPr>
+      <w:r>
+        <w:t>Расчет коэффициентов полиномов Чебышева</w:t>
+      </w:r>
+    </w:p>
+    <w:p>
+      <w:pPr>
+        <w:pStyle w:val="a6"/>
+        <w:numPr>
+          <w:ilvl w:val="1"/>
+          <w:numId w:val="1"/>
+        </w:numPr>
+        <w:ind w:right="-2"/>
+      </w:pPr>
+      <w:r>
+        <w:t>Блок-схема алгоритма</w:t>
+      </w:r>
+      <w:r>
+        <w:br w:type="page"/>
+      </w:r>
+    </w:p>
+    <w:p>
+      <w:pPr>
+        <w:pStyle w:val="a6"/>
+        <w:numPr>
+          <w:ilvl w:val="0"/>
+          <w:numId w:val="1"/>
+        </w:numPr>
+        <w:ind w:right="-2"/>
+      </w:pPr>
+    </w:p>
+    <w:p>
+      <w:pPr>
+        <w:pStyle w:val="a6"/>
+        <w:numPr>
+          <w:ilvl w:val="1"/>
+          <w:numId w:val="1"/>
+        </w:numPr>
+      </w:pPr>
+      <w:r>
+        <w:t>Интерполяционные формулы</w:t>
+      </w:r>
+    </w:p>
+    <w:p>
+      <w:pPr>
+        <w:ind w:firstLine="567"/>
+        <w:rPr>
+          <w:rFonts w:eastAsiaTheme="minorEastAsia"/>
+        </w:rPr>
+      </w:pPr>
+      <w:r>
+        <w:t xml:space="preserve">Функция представляет собой некий «закон», по которому каждому элементу </w:t>
+      </w:r>
+      <m:oMath>
+        <m:r>
+          <w:rPr>
+            <w:rFonts w:ascii="Cambria Math" w:hAnsi="Cambria Math"/>
+          </w:rPr>
+          <m:t>x</m:t>
+        </m:r>
+      </m:oMath>
+      <w:r>
+        <w:t xml:space="preserve"> одного множества ставится в соответствие некоторый элемент</w:t>
+      </w:r>
+      <w:r>
+        <w:t xml:space="preserve"> </w:t>
+      </w:r>
+      <m:oMath>
+        <m:r>
+          <w:rPr>
+            <w:rFonts w:ascii="Cambria Math" w:hAnsi="Cambria Math"/>
+          </w:rPr>
+          <m:t>y</m:t>
+        </m:r>
+      </m:oMath>
+      <w:r>
+        <w:t xml:space="preserve"> другого множества.</w:t>
+      </w:r>
+      <w:r>
+        <w:t xml:space="preserve"> </w:t>
+      </w:r>
+      <w:r>
+        <w:t xml:space="preserve">Иногда нахождение </w:t>
+      </w:r>
+      <m:oMath>
+        <m:r>
+          <w:rPr>
+            <w:rFonts w:ascii="Cambria Math" w:hAnsi="Cambria Math"/>
+          </w:rPr>
+          <m:t>y</m:t>
+        </m:r>
+      </m:oMath>
+      <w:r>
+        <w:rPr>
+          <w:rFonts w:eastAsiaTheme="minorEastAsia"/>
+        </w:rPr>
+        <w:t xml:space="preserve"> </w:t>
+      </w:r>
+      <w:r>
+        <w:rPr>
+          <w:rFonts w:eastAsiaTheme="minorEastAsia"/>
+        </w:rPr>
+        <w:t xml:space="preserve">при большом количестве значений </w:t>
+      </w:r>
+      <m:oMath>
+        <m:r>
+          <w:rPr>
+            <w:rFonts w:ascii="Cambria Math" w:hAnsi="Cambria Math"/>
+          </w:rPr>
+          <m:t>x</m:t>
+        </m:r>
+      </m:oMath>
+      <w:r>
+        <w:t xml:space="preserve"> </w:t>
+      </w:r>
+      <w:r>
+        <w:rPr>
+          <w:rFonts w:eastAsiaTheme="minorEastAsia"/>
+        </w:rPr>
+        <w:t xml:space="preserve">представляет собой трудоемкую задачу. В таких случаях, определяют небольшую таблицу значений функции и на основании этой таблицы находят приближенное значение </w:t>
+      </w:r>
+      <m:oMath>
+        <m:r>
+          <w:rPr>
+            <w:rFonts w:ascii="Cambria Math" w:hAnsi="Cambria Math"/>
+          </w:rPr>
+          <m:t>y</m:t>
+        </m:r>
+      </m:oMath>
+      <w:r>
+        <w:rPr>
+          <w:rFonts w:eastAsiaTheme="minorEastAsia"/>
+        </w:rPr>
+        <w:t xml:space="preserve"> при помощи интерполяции через полином </w:t>
+      </w:r>
+      <m:oMath>
+        <m:sSub>
+          <m:sSubPr>
+            <m:ctrlPr>
+              <w:rPr>
+                <w:rFonts w:ascii="Cambria Math" w:eastAsiaTheme="minorEastAsia" w:hAnsi="Cambria Math"/>
+                <w:i/>
+              </w:rPr>
+            </m:ctrlPr>
+          </m:sSubPr>
+          <m:e>
+            <m:r>
+              <w:rPr>
+                <w:rFonts w:ascii="Cambria Math" w:eastAsiaTheme="minorEastAsia" w:hAnsi="Cambria Math"/>
+              </w:rPr>
+              <m:t>p</m:t>
+            </m:r>
+          </m:e>
+          <m:sub>
+            <m:r>
+              <w:rPr>
+                <w:rFonts w:ascii="Cambria Math" w:eastAsiaTheme="minorEastAsia" w:hAnsi="Cambria Math"/>
+              </w:rPr>
+              <m:t>n</m:t>
+            </m:r>
+          </m:sub>
+        </m:sSub>
+        <m:r>
+          <w:rPr>
+            <w:rFonts w:ascii="Cambria Math" w:eastAsiaTheme="minorEastAsia" w:hAnsi="Cambria Math"/>
+          </w:rPr>
+          <m:t xml:space="preserve"> </m:t>
+        </m:r>
+      </m:oMath>
+      <w:r>
+        <w:rPr>
+          <w:rFonts w:eastAsiaTheme="minorEastAsia"/>
+        </w:rPr>
+        <w:t xml:space="preserve">в промежуточной точке </w:t>
+      </w:r>
+      <m:oMath>
+        <m:r>
+          <w:rPr>
+            <w:rFonts w:ascii="Cambria Math" w:hAnsi="Cambria Math"/>
+          </w:rPr>
+          <m:t>x</m:t>
+        </m:r>
+      </m:oMath>
+      <w:r>
+        <w:rPr>
+          <w:rFonts w:eastAsiaTheme="minorEastAsia"/>
+        </w:rPr>
+        <w:t>.</w:t>
+      </w:r>
+    </w:p>
+    <w:p>
+      <w:pPr>
+        <w:ind w:firstLine="567"/>
+        <w:rPr>
+          <w:rFonts w:eastAsiaTheme="minorEastAsia"/>
+        </w:rPr>
+      </w:pPr>
+      <w:r>
+        <w:t xml:space="preserve">Если существует некоторое множество различных действительных чисел </w:t>
+      </w:r>
+      <m:oMath>
+        <m:sSub>
+          <m:sSubPr>
+            <m:ctrlPr>
+              <w:rPr>
+                <w:rFonts w:ascii="Cambria Math" w:hAnsi="Cambria Math"/>
+                <w:i/>
+              </w:rPr>
+            </m:ctrlPr>
+          </m:sSubPr>
+          <m:e>
+            <m:r>
+              <w:rPr>
+                <w:rFonts w:ascii="Cambria Math" w:hAnsi="Cambria Math"/>
+              </w:rPr>
+              <m:t>x</m:t>
+            </m:r>
+          </m:e>
+          <m:sub>
+            <m:r>
+              <w:rPr>
+                <w:rFonts w:ascii="Cambria Math" w:hAnsi="Cambria Math"/>
+              </w:rPr>
+              <m:t>0</m:t>
+            </m:r>
+          </m:sub>
+        </m:sSub>
+        <m:r>
+          <w:rPr>
+            <w:rFonts w:ascii="Cambria Math" w:hAnsi="Cambria Math"/>
+          </w:rPr>
+          <m:t>,</m:t>
+        </m:r>
+        <m:sSub>
+          <m:sSubPr>
+            <m:ctrlPr>
+              <w:rPr>
+                <w:rFonts w:ascii="Cambria Math" w:hAnsi="Cambria Math"/>
+                <w:i/>
+              </w:rPr>
+            </m:ctrlPr>
+          </m:sSubPr>
+          <m:e>
+            <m:r>
+              <w:rPr>
+                <w:rFonts w:ascii="Cambria Math" w:hAnsi="Cambria Math"/>
+              </w:rPr>
+              <m:t>x</m:t>
+            </m:r>
+          </m:e>
+          <m:sub>
+            <m:r>
+              <w:rPr>
+                <w:rFonts w:ascii="Cambria Math" w:hAnsi="Cambria Math"/>
+              </w:rPr>
+              <m:t>1</m:t>
+            </m:r>
+          </m:sub>
+        </m:sSub>
+        <m:r>
+          <w:rPr>
+            <w:rFonts w:ascii="Cambria Math" w:hAnsi="Cambria Math"/>
+          </w:rPr>
+          <m:t xml:space="preserve">, …, </m:t>
+        </m:r>
+        <m:sSub>
+          <m:sSubPr>
+            <m:ctrlPr>
+              <w:rPr>
+                <w:rFonts w:ascii="Cambria Math" w:hAnsi="Cambria Math"/>
+                <w:i/>
+              </w:rPr>
+            </m:ctrlPr>
+          </m:sSubPr>
+          <m:e>
+            <m:r>
+              <w:rPr>
+                <w:rFonts w:ascii="Cambria Math" w:hAnsi="Cambria Math"/>
+              </w:rPr>
+              <m:t>x</m:t>
+            </m:r>
+          </m:e>
+          <m:sub>
+            <m:r>
+              <w:rPr>
+                <w:rFonts w:ascii="Cambria Math" w:hAnsi="Cambria Math"/>
+              </w:rPr>
+              <m:t>n</m:t>
+            </m:r>
+          </m:sub>
+        </m:sSub>
+      </m:oMath>
+      <w:r>
+        <w:rPr>
+          <w:rFonts w:eastAsiaTheme="minorEastAsia"/>
+        </w:rPr>
+        <w:t xml:space="preserve"> ,</w:t>
+      </w:r>
+      <w:r>
+        <w:rPr>
+          <w:rFonts w:eastAsiaTheme="minorEastAsia"/>
+        </w:rPr>
+        <w:t xml:space="preserve">то для множества </w:t>
+      </w:r>
+      <m:oMath>
+        <m:sSub>
+          <m:sSubPr>
+            <m:ctrlPr>
+              <w:rPr>
+                <w:rFonts w:ascii="Cambria Math" w:hAnsi="Cambria Math"/>
+                <w:i/>
+              </w:rPr>
+            </m:ctrlPr>
+          </m:sSubPr>
+          <m:e>
+            <m:r>
+              <w:rPr>
+                <w:rFonts w:ascii="Cambria Math" w:hAnsi="Cambria Math"/>
+              </w:rPr>
+              <m:t>y</m:t>
+            </m:r>
+          </m:e>
+          <m:sub>
+            <m:r>
+              <w:rPr>
+                <w:rFonts w:ascii="Cambria Math" w:hAnsi="Cambria Math"/>
+              </w:rPr>
+              <m:t>0</m:t>
+            </m:r>
+          </m:sub>
+        </m:sSub>
+        <m:r>
+          <w:rPr>
+            <w:rFonts w:ascii="Cambria Math" w:hAnsi="Cambria Math"/>
+          </w:rPr>
+          <m:t>,</m:t>
+        </m:r>
+        <m:sSub>
+          <m:sSubPr>
+            <m:ctrlPr>
+              <w:rPr>
+                <w:rFonts w:ascii="Cambria Math" w:hAnsi="Cambria Math"/>
+                <w:i/>
+              </w:rPr>
+            </m:ctrlPr>
+          </m:sSubPr>
+          <m:e>
+            <m:r>
+              <w:rPr>
+                <w:rFonts w:ascii="Cambria Math" w:hAnsi="Cambria Math"/>
+              </w:rPr>
+              <m:t>y</m:t>
+            </m:r>
+          </m:e>
+          <m:sub>
+            <m:r>
+              <w:rPr>
+                <w:rFonts w:ascii="Cambria Math" w:hAnsi="Cambria Math"/>
+              </w:rPr>
+              <m:t>1</m:t>
+            </m:r>
+          </m:sub>
+        </m:sSub>
+        <m:r>
+          <w:rPr>
+            <w:rFonts w:ascii="Cambria Math" w:hAnsi="Cambria Math"/>
+          </w:rPr>
+          <m:t xml:space="preserve">, …, </m:t>
+        </m:r>
+        <m:sSub>
+          <m:sSubPr>
+            <m:ctrlPr>
+              <w:rPr>
+                <w:rFonts w:ascii="Cambria Math" w:hAnsi="Cambria Math"/>
+                <w:i/>
+              </w:rPr>
+            </m:ctrlPr>
+          </m:sSubPr>
+          <m:e>
+            <m:r>
+              <w:rPr>
+                <w:rFonts w:ascii="Cambria Math" w:hAnsi="Cambria Math"/>
+              </w:rPr>
+              <m:t>y</m:t>
+            </m:r>
+          </m:e>
+          <m:sub>
+            <m:r>
+              <w:rPr>
+                <w:rFonts w:ascii="Cambria Math" w:hAnsi="Cambria Math"/>
+              </w:rPr>
+              <m:t>n</m:t>
+            </m:r>
+          </m:sub>
+        </m:sSub>
+      </m:oMath>
+      <w:r>
+        <w:rPr>
+          <w:rFonts w:eastAsiaTheme="minorEastAsia"/>
+        </w:rPr>
+        <w:t xml:space="preserve"> </w:t>
+      </w:r>
+      <w:r>
+        <w:rPr>
+          <w:rFonts w:eastAsiaTheme="minorEastAsia"/>
+        </w:rPr>
+        <w:t xml:space="preserve">существует единственный полином </w:t>
+      </w:r>
+      <m:oMath>
+        <m:sSub>
+          <m:sSubPr>
+            <m:ctrlPr>
+              <w:rPr>
+                <w:rFonts w:ascii="Cambria Math" w:eastAsiaTheme="minorEastAsia" w:hAnsi="Cambria Math"/>
+                <w:i/>
+              </w:rPr>
+            </m:ctrlPr>
+          </m:sSubPr>
+          <m:e>
+            <m:r>
+              <w:rPr>
+                <w:rFonts w:ascii="Cambria Math" w:eastAsiaTheme="minorEastAsia" w:hAnsi="Cambria Math"/>
+              </w:rPr>
+              <m:t>p</m:t>
+            </m:r>
+          </m:e>
+          <m:sub>
+            <m:r>
+              <w:rPr>
+                <w:rFonts w:ascii="Cambria Math" w:eastAsiaTheme="minorEastAsia" w:hAnsi="Cambria Math"/>
+              </w:rPr>
+              <m:t>n</m:t>
+            </m:r>
+          </m:sub>
+        </m:sSub>
+      </m:oMath>
+      <w:r>
+        <w:rPr>
+          <w:rFonts w:eastAsiaTheme="minorEastAsia"/>
+        </w:rPr>
+        <w:t xml:space="preserve"> </w:t>
+      </w:r>
+      <w:r>
+        <w:rPr>
+          <w:rFonts w:eastAsiaTheme="minorEastAsia"/>
+        </w:rPr>
+        <w:t xml:space="preserve">степени не выше </w:t>
+      </w:r>
+      <m:oMath>
+        <m:r>
+          <w:rPr>
+            <w:rFonts w:ascii="Cambria Math" w:hAnsi="Cambria Math"/>
+          </w:rPr>
+          <m:t>n</m:t>
+        </m:r>
+      </m:oMath>
+      <w:r>
+        <w:rPr>
+          <w:rFonts w:eastAsiaTheme="minorEastAsia"/>
+        </w:rPr>
+        <w:t xml:space="preserve"> </w:t>
+      </w:r>
+      <w:r>
+        <w:rPr>
+          <w:rFonts w:eastAsiaTheme="minorEastAsia"/>
+        </w:rPr>
+        <w:t xml:space="preserve">такой, что </w:t>
+      </w:r>
+      <m:oMath>
+        <m:sSub>
+          <m:sSubPr>
+            <m:ctrlPr>
+              <w:rPr>
+                <w:rFonts w:ascii="Cambria Math" w:eastAsiaTheme="minorEastAsia" w:hAnsi="Cambria Math"/>
+                <w:i/>
+              </w:rPr>
+            </m:ctrlPr>
+          </m:sSubPr>
+          <m:e>
+            <m:r>
+              <w:rPr>
+                <w:rFonts w:ascii="Cambria Math" w:eastAsiaTheme="minorEastAsia" w:hAnsi="Cambria Math"/>
+              </w:rPr>
+              <m:t>p</m:t>
+            </m:r>
+          </m:e>
+          <m:sub>
+            <m:r>
+              <w:rPr>
+                <w:rFonts w:ascii="Cambria Math" w:eastAsiaTheme="minorEastAsia" w:hAnsi="Cambria Math"/>
+              </w:rPr>
+              <m:t>n</m:t>
+            </m:r>
+          </m:sub>
+        </m:sSub>
+        <m:d>
+          <m:dPr>
+            <m:ctrlPr>
+              <w:rPr>
+                <w:rFonts w:ascii="Cambria Math" w:eastAsiaTheme="minorEastAsia" w:hAnsi="Cambria Math"/>
+                <w:i/>
+              </w:rPr>
+            </m:ctrlPr>
+          </m:dPr>
+          <m:e>
+            <m:sSub>
+              <m:sSubPr>
+                <m:ctrlPr>
+                  <w:rPr>
+                    <w:rFonts w:ascii="Cambria Math" w:eastAsiaTheme="minorEastAsia" w:hAnsi="Cambria Math"/>
+                    <w:i/>
+                  </w:rPr>
+                </m:ctrlPr>
+              </m:sSubPr>
+              <m:e>
+                <m:r>
+                  <w:rPr>
+                    <w:rFonts w:ascii="Cambria Math" w:eastAsiaTheme="minorEastAsia" w:hAnsi="Cambria Math"/>
+                  </w:rPr>
+                  <m:t>x</m:t>
+                </m:r>
+              </m:e>
+              <m:sub>
+                <m:r>
+                  <w:rPr>
+                    <w:rFonts w:ascii="Cambria Math" w:eastAsiaTheme="minorEastAsia" w:hAnsi="Cambria Math"/>
+                  </w:rPr>
+                  <m:t>i</m:t>
+                </m:r>
+              </m:sub>
+            </m:sSub>
+          </m:e>
+        </m:d>
+        <m:r>
+          <w:rPr>
+            <w:rFonts w:ascii="Cambria Math" w:eastAsiaTheme="minorEastAsia" w:hAnsi="Cambria Math"/>
+          </w:rPr>
+          <m:t>=</m:t>
+        </m:r>
+        <m:sSub>
+          <m:sSubPr>
+            <m:ctrlPr>
+              <w:rPr>
+                <w:rFonts w:ascii="Cambria Math" w:eastAsiaTheme="minorEastAsia" w:hAnsi="Cambria Math"/>
+                <w:i/>
+              </w:rPr>
+            </m:ctrlPr>
+          </m:sSubPr>
+          <m:e>
+            <m:r>
+              <w:rPr>
+                <w:rFonts w:ascii="Cambria Math" w:eastAsiaTheme="minorEastAsia" w:hAnsi="Cambria Math"/>
+              </w:rPr>
+              <m:t>y</m:t>
+            </m:r>
+          </m:e>
+          <m:sub>
+            <m:r>
+              <w:rPr>
+                <w:rFonts w:ascii="Cambria Math" w:eastAsiaTheme="minorEastAsia" w:hAnsi="Cambria Math"/>
+              </w:rPr>
+              <m:t>i</m:t>
+            </m:r>
+          </m:sub>
+        </m:sSub>
+        <m:r>
+          <w:rPr>
+            <w:rFonts w:ascii="Cambria Math" w:eastAsiaTheme="minorEastAsia" w:hAnsi="Cambria Math"/>
+          </w:rPr>
+          <m:t>, (0≤i≤n)</m:t>
+        </m:r>
+      </m:oMath>
+      <w:r>
+        <w:rPr>
+          <w:rFonts w:eastAsiaTheme="minorEastAsia"/>
+        </w:rPr>
+        <w:t xml:space="preserve">. </w:t>
+      </w:r>
+      <w:r>
+        <w:rPr>
+          <w:rFonts w:eastAsiaTheme="minorEastAsia"/>
+        </w:rPr>
+        <w:t xml:space="preserve">В зависимости от задачи полином </w:t>
+      </w:r>
+      <m:oMath>
+        <m:sSub>
+          <m:sSubPr>
+            <m:ctrlPr>
+              <w:rPr>
+                <w:rFonts w:ascii="Cambria Math" w:eastAsiaTheme="minorEastAsia" w:hAnsi="Cambria Math"/>
+                <w:i/>
+              </w:rPr>
+            </m:ctrlPr>
+          </m:sSubPr>
+          <m:e>
+            <m:r>
+              <w:rPr>
+                <w:rFonts w:ascii="Cambria Math" w:eastAsiaTheme="minorEastAsia" w:hAnsi="Cambria Math"/>
+              </w:rPr>
+              <m:t>p</m:t>
+            </m:r>
+          </m:e>
+          <m:sub>
+            <m:r>
+              <w:rPr>
+                <w:rFonts w:ascii="Cambria Math" w:eastAsiaTheme="minorEastAsia" w:hAnsi="Cambria Math"/>
+              </w:rPr>
+              <m:t>n</m:t>
+            </m:r>
+          </m:sub>
+        </m:sSub>
+      </m:oMath>
+      <w:r>
+        <w:rPr>
+          <w:rFonts w:eastAsiaTheme="minorEastAsia"/>
+        </w:rPr>
+        <w:t xml:space="preserve"> удобно описывать различными по виду формулами: Лагранжа, Ньютона, Стирлинга, Бесселя и т.д.</w:t>
+      </w:r>
+    </w:p>
+    <w:p>
+      <w:pPr>
+        <w:ind w:firstLine="567"/>
+        <w:rPr>
+          <w:rFonts w:eastAsiaTheme="minorEastAsia"/>
+        </w:rPr>
+      </w:pPr>
+      <w:r>
+        <w:rPr>
+          <w:rFonts w:eastAsiaTheme="minorEastAsia"/>
+        </w:rPr>
+        <w:t>Интерполяционная формула Лагранжа проста в понимании, ее реализация обладает меньшим временем исполнения по сравнению с реализацией формулы Ньютона – из-за наличия разделенных разностей в формуле Ньютона</w:t>
+      </w:r>
+      <w:r>
+        <w:rPr>
+          <w:rFonts w:eastAsiaTheme="minorEastAsia"/>
+        </w:rPr>
+        <w:t xml:space="preserve">[1]. </w:t>
+      </w:r>
+      <w:r>
+        <w:rPr>
+          <w:rFonts w:eastAsiaTheme="minorEastAsia"/>
+        </w:rPr>
+        <w:t>По этим причинам в работе рассмотрена именно формула Лагранжа.</w:t>
+      </w:r>
+    </w:p>
+    <w:p>
+      <w:pPr>
+        <w:ind w:firstLine="567"/>
+        <w:rPr>
+          <w:rFonts w:eastAsiaTheme="minorEastAsia"/>
+        </w:rPr>
+      </w:pPr>
+      <w:r>
+        <w:rPr>
+          <w:rFonts w:eastAsiaTheme="minorEastAsia"/>
+        </w:rPr>
+        <w:t>Формула Лагранжа имеет следующий вид:</w:t>
+      </w:r>
+    </w:p>
+    <w:p>
+      <w:pPr>
+        <w:ind w:firstLine="567"/>
+        <w:rPr>
+          <w:rFonts w:eastAsiaTheme="minorEastAsia"/>
+          <w:i/>
+        </w:rPr>
+      </w:pPr>
+      <m:oMathPara>
+        <m:oMath>
+          <m:r>
+            <w:rPr>
+              <w:rFonts w:ascii="Cambria Math" w:hAnsi="Cambria Math"/>
+            </w:rPr>
+            <m:t>p</m:t>
+          </m:r>
+          <m:d>
+            <m:dPr>
+              <m:ctrlPr>
+                <w:rPr>
+                  <w:rFonts w:ascii="Cambria Math" w:hAnsi="Cambria Math"/>
+                  <w:i/>
+                </w:rPr>
+              </m:ctrlPr>
+            </m:dPr>
+            <m:e>
+              <m:r>
+                <w:rPr>
+                  <w:rFonts w:ascii="Cambria Math" w:hAnsi="Cambria Math"/>
+                </w:rPr>
+                <m:t>x</m:t>
+              </m:r>
+            </m:e>
+          </m:d>
+          <m:r>
+            <w:rPr>
+              <w:rFonts w:ascii="Cambria Math" w:hAnsi="Cambria Math"/>
+            </w:rPr>
+            <m:t xml:space="preserve">= </m:t>
+          </m:r>
+          <m:nary>
+            <m:naryPr>
+              <m:chr m:val="∑"/>
+              <m:limLoc m:val="undOvr"/>
+              <m:ctrlPr>
+                <w:rPr>
+                  <w:rFonts w:ascii="Cambria Math" w:hAnsi="Cambria Math"/>
+                  <w:i/>
+                </w:rPr>
+              </m:ctrlPr>
+            </m:naryPr>
+            <m:sub>
+              <m:r>
+                <w:rPr>
+                  <w:rFonts w:ascii="Cambria Math" w:hAnsi="Cambria Math"/>
+                </w:rPr>
+                <m:t>k=0</m:t>
+              </m:r>
+            </m:sub>
+            <m:sup>
+              <m:r>
+                <w:rPr>
+                  <w:rFonts w:ascii="Cambria Math" w:hAnsi="Cambria Math"/>
+                </w:rPr>
+                <m:t>n</m:t>
+              </m:r>
+            </m:sup>
+            <m:e>
+              <m:sSub>
+                <m:sSubPr>
+                  <m:ctrlPr>
+                    <w:rPr>
+                      <w:rFonts w:ascii="Cambria Math" w:hAnsi="Cambria Math"/>
+                      <w:i/>
+                    </w:rPr>
+                  </m:ctrlPr>
+                </m:sSubPr>
+                <m:e>
+                  <m:r>
+                    <w:rPr>
+                      <w:rFonts w:ascii="Cambria Math" w:hAnsi="Cambria Math"/>
+                    </w:rPr>
+                    <m:t>y</m:t>
+                  </m:r>
+                </m:e>
+                <m:sub>
+                  <m:r>
+                    <w:rPr>
+                      <w:rFonts w:ascii="Cambria Math" w:hAnsi="Cambria Math"/>
+                    </w:rPr>
+                    <m:t>k</m:t>
+                  </m:r>
+                </m:sub>
+              </m:sSub>
+              <m:sSub>
+                <m:sSubPr>
+                  <m:ctrlPr>
+                    <w:rPr>
+                      <w:rFonts w:ascii="Cambria Math" w:hAnsi="Cambria Math"/>
+                      <w:i/>
+                    </w:rPr>
+                  </m:ctrlPr>
+                </m:sSubPr>
+                <m:e>
+                  <m:r>
+                    <w:rPr>
+                      <w:rFonts w:ascii="Cambria Math" w:hAnsi="Cambria Math"/>
+                    </w:rPr>
+                    <m:t>l</m:t>
+                  </m:r>
+                </m:e>
+                <m:sub>
+                  <m:r>
+                    <w:rPr>
+                      <w:rFonts w:ascii="Cambria Math" w:hAnsi="Cambria Math"/>
+                    </w:rPr>
+                    <m:t>k</m:t>
+                  </m:r>
+                </m:sub>
+              </m:sSub>
+              <m:r>
+                <w:rPr>
+                  <w:rFonts w:ascii="Cambria Math" w:hAnsi="Cambria Math"/>
+                </w:rPr>
+                <m:t>(x)</m:t>
+              </m:r>
+            </m:e>
+          </m:nary>
+          <m:r>
+            <w:rPr>
+              <w:rFonts w:ascii="Cambria Math" w:eastAsiaTheme="minorEastAsia" w:hAnsi="Cambria Math"/>
+            </w:rPr>
+            <m:t>,</m:t>
+          </m:r>
+        </m:oMath>
+      </m:oMathPara>
+    </w:p>
+    <w:p>
+      <w:pPr>
+        <w:ind w:left="567"/>
+        <w:rPr>
+          <w:rFonts w:eastAsiaTheme="minorEastAsia"/>
+        </w:rPr>
+      </w:pPr>
+      <w:r>
+        <w:rPr>
+          <w:rFonts w:eastAsiaTheme="minorEastAsia"/>
+        </w:rPr>
+        <w:t>где</w:t>
+      </w:r>
+      <w:r>
+        <w:rPr>
+          <w:rFonts w:eastAsiaTheme="minorEastAsia"/>
+        </w:rPr>
+        <w:tab/>
+      </w:r>
+      <m:oMath>
+        <m:sSub>
+          <m:sSubPr>
+            <m:ctrlPr>
+              <w:rPr>
+                <w:rFonts w:ascii="Cambria Math" w:hAnsi="Cambria Math"/>
+                <w:i/>
+              </w:rPr>
+            </m:ctrlPr>
+          </m:sSubPr>
+          <m:e>
+            <m:r>
+              <w:rPr>
+                <w:rFonts w:ascii="Cambria Math" w:hAnsi="Cambria Math"/>
+              </w:rPr>
+              <m:t>l</m:t>
+            </m:r>
+          </m:e>
+          <m:sub>
+            <m:r>
+              <w:rPr>
+                <w:rFonts w:ascii="Cambria Math" w:hAnsi="Cambria Math"/>
+              </w:rPr>
+              <m:t>k</m:t>
+            </m:r>
+          </m:sub>
+        </m:sSub>
+        <m:d>
+          <m:dPr>
+            <m:ctrlPr>
+              <w:rPr>
+                <w:rFonts w:ascii="Cambria Math" w:hAnsi="Cambria Math"/>
+                <w:i/>
+              </w:rPr>
+            </m:ctrlPr>
+          </m:dPr>
+          <m:e>
+            <m:r>
+              <w:rPr>
+                <w:rFonts w:ascii="Cambria Math" w:hAnsi="Cambria Math"/>
+              </w:rPr>
+              <m:t>x</m:t>
+            </m:r>
+          </m:e>
+        </m:d>
+        <m:r>
+          <w:rPr>
+            <w:rFonts w:ascii="Cambria Math" w:hAnsi="Cambria Math"/>
+          </w:rPr>
+          <m:t xml:space="preserve">= </m:t>
+        </m:r>
+        <m:nary>
+          <m:naryPr>
+            <m:chr m:val="∏"/>
+            <m:limLoc m:val="undOvr"/>
+            <m:ctrlPr>
+              <w:rPr>
+                <w:rFonts w:ascii="Cambria Math" w:hAnsi="Cambria Math"/>
+                <w:i/>
+              </w:rPr>
+            </m:ctrlPr>
+          </m:naryPr>
+          <m:sub>
+            <m:r>
+              <w:rPr>
+                <w:rFonts w:ascii="Cambria Math" w:hAnsi="Cambria Math"/>
+              </w:rPr>
+              <m:t>j=0,j≠i</m:t>
+            </m:r>
+          </m:sub>
+          <m:sup>
+            <m:r>
+              <w:rPr>
+                <w:rFonts w:ascii="Cambria Math" w:hAnsi="Cambria Math"/>
+                <w:lang w:val="en-US"/>
+              </w:rPr>
+              <m:t>n</m:t>
+            </m:r>
+          </m:sup>
+          <m:e>
+            <m:f>
+              <m:fPr>
+                <m:ctrlPr>
+                  <w:rPr>
+                    <w:rFonts w:ascii="Cambria Math" w:hAnsi="Cambria Math"/>
+                    <w:i/>
+                  </w:rPr>
+                </m:ctrlPr>
+              </m:fPr>
+              <m:num>
+                <m:r>
+                  <w:rPr>
+                    <w:rFonts w:ascii="Cambria Math" w:hAnsi="Cambria Math"/>
+                  </w:rPr>
+                  <m:t>x-</m:t>
+                </m:r>
+                <m:sSub>
+                  <m:sSubPr>
+                    <m:ctrlPr>
+                      <w:rPr>
+                        <w:rFonts w:ascii="Cambria Math" w:hAnsi="Cambria Math"/>
+                        <w:i/>
+                      </w:rPr>
+                    </m:ctrlPr>
+                  </m:sSubPr>
+                  <m:e>
+                    <m:r>
+                      <w:rPr>
+                        <w:rFonts w:ascii="Cambria Math" w:hAnsi="Cambria Math"/>
+                      </w:rPr>
+                      <m:t>x</m:t>
+                    </m:r>
+                  </m:e>
+                  <m:sub>
+                    <m:r>
+                      <w:rPr>
+                        <w:rFonts w:ascii="Cambria Math" w:hAnsi="Cambria Math"/>
+                      </w:rPr>
+                      <m:t>j</m:t>
+                    </m:r>
+                  </m:sub>
+                </m:sSub>
+              </m:num>
+              <m:den>
+                <m:sSub>
+                  <m:sSubPr>
+                    <m:ctrlPr>
+                      <w:rPr>
+                        <w:rFonts w:ascii="Cambria Math" w:hAnsi="Cambria Math"/>
+                        <w:i/>
+                      </w:rPr>
+                    </m:ctrlPr>
+                  </m:sSubPr>
+                  <m:e>
+                    <m:r>
+                      <w:rPr>
+                        <w:rFonts w:ascii="Cambria Math" w:hAnsi="Cambria Math"/>
+                      </w:rPr>
+                      <m:t>x</m:t>
+                    </m:r>
+                  </m:e>
+                  <m:sub>
+                    <m:r>
+                      <w:rPr>
+                        <w:rFonts w:ascii="Cambria Math" w:hAnsi="Cambria Math"/>
+                      </w:rPr>
+                      <m:t>i</m:t>
+                    </m:r>
+                  </m:sub>
+                </m:sSub>
+                <m:r>
+                  <w:rPr>
+                    <w:rFonts w:ascii="Cambria Math" w:hAnsi="Cambria Math"/>
+                  </w:rPr>
+                  <m:t>-</m:t>
+                </m:r>
+                <m:sSub>
+                  <m:sSubPr>
+                    <m:ctrlPr>
+                      <w:rPr>
+                        <w:rFonts w:ascii="Cambria Math" w:hAnsi="Cambria Math"/>
+                        <w:i/>
+                      </w:rPr>
+                    </m:ctrlPr>
+                  </m:sSubPr>
+                  <m:e>
+                    <m:r>
+                      <w:rPr>
+                        <w:rFonts w:ascii="Cambria Math" w:hAnsi="Cambria Math"/>
+                      </w:rPr>
+                      <m:t>x</m:t>
+                    </m:r>
+                  </m:e>
+                  <m:sub>
+                    <m:r>
+                      <w:rPr>
+                        <w:rFonts w:ascii="Cambria Math" w:hAnsi="Cambria Math"/>
+                      </w:rPr>
+                      <m:t>j</m:t>
+                    </m:r>
+                  </m:sub>
+                </m:sSub>
+              </m:den>
+            </m:f>
+          </m:e>
+        </m:nary>
+      </m:oMath>
+      <w:r>
+        <w:rPr>
+          <w:rFonts w:eastAsiaTheme="minorEastAsia"/>
+        </w:rPr>
+        <w:t>,</w:t>
+      </w:r>
+    </w:p>
+    <w:p>
+      <w:pPr>
+        <w:ind w:left="786" w:firstLine="630"/>
+        <w:rPr>
+          <w:rFonts w:eastAsiaTheme="minorEastAsia"/>
+        </w:rPr>
+      </w:pPr>
+      <m:oMath>
+        <m:sSub>
+          <m:sSubPr>
+            <m:ctrlPr>
+              <w:rPr>
+                <w:rFonts w:ascii="Cambria Math" w:hAnsi="Cambria Math"/>
+                <w:i/>
+              </w:rPr>
+            </m:ctrlPr>
+          </m:sSubPr>
+          <m:e>
+            <m:r>
+              <w:rPr>
+                <w:rFonts w:ascii="Cambria Math" w:hAnsi="Cambria Math"/>
+              </w:rPr>
+              <m:t>y</m:t>
+            </m:r>
+          </m:e>
+          <m:sub>
+            <m:r>
+              <w:rPr>
+                <w:rFonts w:ascii="Cambria Math" w:hAnsi="Cambria Math"/>
+              </w:rPr>
+              <m:t>k</m:t>
+            </m:r>
+          </m:sub>
+        </m:sSub>
+      </m:oMath>
+      <w:r>
+        <w:rPr>
+          <w:rFonts w:eastAsiaTheme="minorEastAsia"/>
+        </w:rPr>
+        <w:t xml:space="preserve"> – </w:t>
+      </w:r>
+      <w:r>
+        <w:rPr>
+          <w:rFonts w:eastAsiaTheme="minorEastAsia"/>
+        </w:rPr>
+        <w:t xml:space="preserve">значение функции в </w:t>
+      </w:r>
+      <w:r>
+        <w:rPr>
+          <w:rFonts w:eastAsiaTheme="minorEastAsia"/>
+          <w:lang w:val="en-US"/>
+        </w:rPr>
+        <w:t>k</w:t>
+      </w:r>
+      <w:r>
+        <w:rPr>
+          <w:rFonts w:eastAsiaTheme="minorEastAsia"/>
+        </w:rPr>
+        <w:t>-</w:t>
+      </w:r>
+      <w:r>
+        <w:rPr>
+          <w:rFonts w:eastAsiaTheme="minorEastAsia"/>
+        </w:rPr>
+        <w:t xml:space="preserve">м узле, т.е. точке </w:t>
+      </w:r>
+      <m:oMath>
+        <m:sSub>
+          <m:sSubPr>
+            <m:ctrlPr>
+              <w:rPr>
+                <w:rFonts w:ascii="Cambria Math" w:hAnsi="Cambria Math"/>
+                <w:i/>
+              </w:rPr>
+            </m:ctrlPr>
+          </m:sSubPr>
+          <m:e>
+            <m:r>
+              <w:rPr>
+                <w:rFonts w:ascii="Cambria Math" w:hAnsi="Cambria Math"/>
+              </w:rPr>
+              <m:t>x</m:t>
+            </m:r>
+          </m:e>
+          <m:sub>
+            <m:r>
+              <w:rPr>
+                <w:rFonts w:ascii="Cambria Math" w:hAnsi="Cambria Math"/>
+              </w:rPr>
+              <m:t>k</m:t>
+            </m:r>
+          </m:sub>
+        </m:sSub>
+      </m:oMath>
+      <w:r>
+        <w:rPr>
+          <w:rFonts w:eastAsiaTheme="minorEastAsia"/>
+        </w:rPr>
+        <w:t>.</w:t>
+      </w:r>
+    </w:p>
+    <w:p>
+      <w:pPr>
+        <w:pStyle w:val="a6"/>
+        <w:numPr>
+          <w:ilvl w:val="1"/>
+          <w:numId w:val="1"/>
+        </w:numPr>
+      </w:pPr>
+      <w:r>
+        <w:t>Полиномы Чебышева</w:t>
+      </w:r>
+    </w:p>
+    <w:p>
+      <w:pPr>
+        <w:ind w:firstLine="567"/>
+      </w:pPr>
+      <w:r>
+        <w:t>Полиномы Чебышева являются непрерывными рекуррентно вычисляемыми функциями. В настоящий момент разработано 4 типа полиномов Чебышева, но в данной работе будет рассмотрен только первый тип.</w:t>
+      </w:r>
+    </w:p>
+    <w:p>
+      <w:pPr>
+        <w:ind w:firstLine="567"/>
+      </w:pPr>
+      <w:r>
+        <w:t>Полиномы Чебышева первого рода определяются следующим образом:</w:t>
+      </w:r>
+    </w:p>
+    <w:p>
+      <w:pPr>
+        <w:ind w:firstLine="567"/>
+        <w:rPr>
+          <w:rFonts w:eastAsiaTheme="minorEastAsia"/>
+          <w:lang w:val="en-US"/>
+        </w:rPr>
+      </w:pPr>
+      <m:oMathPara>
+        <m:oMath>
+          <m:sSub>
+            <m:sSubPr>
+              <m:ctrlPr>
+                <w:rPr>
+                  <w:rFonts w:ascii="Cambria Math" w:hAnsi="Cambria Math"/>
+                  <w:i/>
+                </w:rPr>
+              </m:ctrlPr>
+            </m:sSubPr>
+            <m:e>
+              <m:r>
+                <w:rPr>
+                  <w:rFonts w:ascii="Cambria Math" w:hAnsi="Cambria Math"/>
+                </w:rPr>
+                <m:t>T</m:t>
+              </m:r>
+            </m:e>
+            <m:sub>
+              <m:r>
+                <w:rPr>
+                  <w:rFonts w:ascii="Cambria Math" w:hAnsi="Cambria Math"/>
+                </w:rPr>
+                <m:t>n</m:t>
+              </m:r>
+            </m:sub>
+          </m:sSub>
+          <m:d>
+            <m:dPr>
+              <m:ctrlPr>
+                <w:rPr>
+                  <w:rFonts w:ascii="Cambria Math" w:hAnsi="Cambria Math"/>
+                  <w:i/>
+                </w:rPr>
+              </m:ctrlPr>
+            </m:dPr>
+            <m:e>
+              <m:r>
+                <w:rPr>
+                  <w:rFonts w:ascii="Cambria Math" w:hAnsi="Cambria Math"/>
+                </w:rPr>
+                <m:t>x</m:t>
+              </m:r>
+            </m:e>
+          </m:d>
+          <m:r>
+            <w:rPr>
+              <w:rFonts w:ascii="Cambria Math" w:hAnsi="Cambria Math"/>
+            </w:rPr>
+            <m:t>=</m:t>
+          </m:r>
+          <m:func>
+            <m:funcPr>
+              <m:ctrlPr>
+                <w:rPr>
+                  <w:rFonts w:ascii="Cambria Math" w:hAnsi="Cambria Math"/>
+                </w:rPr>
+              </m:ctrlPr>
+            </m:funcPr>
+            <m:fName>
+              <m:r>
+                <m:rPr>
+                  <m:sty m:val="p"/>
+                </m:rPr>
+                <w:rPr>
+                  <w:rFonts w:ascii="Cambria Math" w:hAnsi="Cambria Math"/>
+                </w:rPr>
+                <m:t>cos</m:t>
+              </m:r>
+            </m:fName>
+            <m:e>
+              <m:d>
+                <m:dPr>
+                  <m:ctrlPr>
+                    <w:rPr>
+                      <w:rFonts w:ascii="Cambria Math" w:hAnsi="Cambria Math"/>
+                      <w:i/>
+                    </w:rPr>
+                  </m:ctrlPr>
+                </m:dPr>
+                <m:e>
+                  <m:r>
+                    <w:rPr>
+                      <w:rFonts w:ascii="Cambria Math" w:hAnsi="Cambria Math"/>
+                    </w:rPr>
+                    <m:t>nθ</m:t>
+                  </m:r>
+                </m:e>
+              </m:d>
+            </m:e>
+          </m:func>
+          <m:r>
+            <w:rPr>
+              <w:rFonts w:ascii="Cambria Math" w:hAnsi="Cambria Math"/>
+            </w:rPr>
+            <m:t>,</m:t>
+          </m:r>
+        </m:oMath>
+      </m:oMathPara>
+    </w:p>
+    <w:p>
+      <w:pPr>
+        <w:ind w:firstLine="567"/>
+        <w:rPr>
+          <w:rFonts w:eastAsiaTheme="minorEastAsia"/>
+        </w:rPr>
+      </w:pPr>
+      <w:r>
+        <w:rPr>
+          <w:rFonts w:eastAsiaTheme="minorEastAsia"/>
+        </w:rPr>
+        <w:t>где</w:t>
+      </w:r>
+      <w:r>
+        <w:rPr>
+          <w:rFonts w:eastAsiaTheme="minorEastAsia"/>
+        </w:rPr>
+        <w:tab/>
+      </w:r>
+      <m:oMath>
+        <m:r>
+          <w:rPr>
+            <w:rFonts w:ascii="Cambria Math" w:hAnsi="Cambria Math"/>
+          </w:rPr>
+          <m:t>x=</m:t>
+        </m:r>
+        <m:func>
+          <m:funcPr>
+            <m:ctrlPr>
+              <w:rPr>
+                <w:rFonts w:ascii="Cambria Math" w:hAnsi="Cambria Math"/>
+                <w:lang w:val="en-US"/>
+              </w:rPr>
+            </m:ctrlPr>
+          </m:funcPr>
+          <m:fName>
+            <m:r>
+              <m:rPr>
+                <m:sty m:val="p"/>
+              </m:rPr>
+              <w:rPr>
+                <w:rFonts w:ascii="Cambria Math" w:hAnsi="Cambria Math"/>
+                <w:lang w:val="en-US"/>
+              </w:rPr>
+              <m:t>cos</m:t>
+            </m:r>
+          </m:fName>
+          <m:e>
+            <m:d>
+              <m:dPr>
+                <m:ctrlPr>
+                  <w:rPr>
+                    <w:rFonts w:ascii="Cambria Math" w:hAnsi="Cambria Math"/>
+                    <w:i/>
+                    <w:lang w:val="en-US"/>
+                  </w:rPr>
+                </m:ctrlPr>
+              </m:dPr>
+              <m:e>
+                <m:r>
+                  <w:rPr>
+                    <w:rFonts w:ascii="Cambria Math" w:hAnsi="Cambria Math"/>
+                    <w:lang w:val="en-US"/>
+                  </w:rPr>
+                  <m:t>θ</m:t>
+                </m:r>
+              </m:e>
+            </m:d>
+          </m:e>
+        </m:func>
+        <m:r>
+          <w:rPr>
+            <w:rFonts w:ascii="Cambria Math" w:hAnsi="Cambria Math"/>
+          </w:rPr>
+          <m:t>∈[-1,1],</m:t>
+        </m:r>
+      </m:oMath>
+    </w:p>
+    <w:p>
+      <w:pPr>
+        <w:ind w:firstLine="567"/>
+        <w:rPr>
+          <w:rFonts w:eastAsiaTheme="minorEastAsia"/>
+        </w:rPr>
+      </w:pPr>
+      <w:r>
+        <w:rPr>
+          <w:rFonts w:eastAsiaTheme="minorEastAsia"/>
+        </w:rPr>
+        <w:tab/>
+      </w:r>
+      <w:r>
+        <w:rPr>
+          <w:rFonts w:eastAsiaTheme="minorEastAsia"/>
+        </w:rPr>
+        <w:tab/>
+      </w:r>
+      <m:oMath>
+        <m:r>
+          <m:rPr>
+            <m:sty m:val="p"/>
+          </m:rPr>
+          <w:rPr>
+            <w:rFonts w:ascii="Cambria Math" w:hAnsi="Cambria Math"/>
+            <w:lang w:val="en-US"/>
+          </w:rPr>
+          <m:t>θ</m:t>
+        </m:r>
+        <m:r>
+          <m:rPr>
+            <m:sty m:val="p"/>
+          </m:rPr>
+          <w:rPr>
+            <w:rFonts w:ascii="Cambria Math" w:hAnsi="Cambria Math"/>
+          </w:rPr>
+          <m:t>∈</m:t>
+        </m:r>
+        <m:r>
+          <w:rPr>
+            <w:rFonts w:ascii="Cambria Math" w:hAnsi="Cambria Math"/>
+          </w:rPr>
+          <m:t>[0,</m:t>
+        </m:r>
+        <m:r>
+          <w:rPr>
+            <w:rFonts w:ascii="Cambria Math" w:hAnsi="Cambria Math"/>
+            <w:lang w:val="en-US"/>
+          </w:rPr>
+          <m:t>π</m:t>
+        </m:r>
+        <m:r>
+          <w:rPr>
+            <w:rFonts w:ascii="Cambria Math" w:hAnsi="Cambria Math"/>
+          </w:rPr>
+          <m:t>]</m:t>
+        </m:r>
+      </m:oMath>
+      <w:r>
+        <w:rPr>
+          <w:rFonts w:eastAsiaTheme="minorEastAsia"/>
+        </w:rPr>
+        <w:t>,</w:t>
+      </w:r>
+    </w:p>
+    <w:p>
+      <w:pPr>
+        <w:ind w:firstLine="567"/>
+        <w:rPr>
+          <w:rFonts w:eastAsiaTheme="minorEastAsia"/>
+        </w:rPr>
+      </w:pPr>
+      <w:r>
+        <w:rPr>
+          <w:rFonts w:eastAsiaTheme="minorEastAsia"/>
+        </w:rPr>
+        <w:t>либо из следующего тождества:</w:t>
+      </w:r>
+    </w:p>
+    <w:p>
+      <w:pPr>
+        <w:ind w:firstLine="567"/>
+        <w:rPr>
+          <w:rFonts w:eastAsiaTheme="minorEastAsia"/>
+          <w:lang w:val="en-US"/>
+        </w:rPr>
+      </w:pPr>
+      <m:oMathPara>
+        <m:oMath>
+          <m:sSub>
+            <m:sSubPr>
+              <m:ctrlPr>
+                <w:rPr>
+                  <w:rFonts w:ascii="Cambria Math" w:hAnsi="Cambria Math"/>
+                  <w:i/>
+                </w:rPr>
+              </m:ctrlPr>
+            </m:sSubPr>
+            <m:e>
+              <m:r>
+                <w:rPr>
+                  <w:rFonts w:ascii="Cambria Math" w:hAnsi="Cambria Math"/>
+                </w:rPr>
+                <m:t>T</m:t>
+              </m:r>
+            </m:e>
+            <m:sub>
+              <m:r>
+                <w:rPr>
+                  <w:rFonts w:ascii="Cambria Math" w:hAnsi="Cambria Math"/>
+                </w:rPr>
+                <m:t>n</m:t>
+              </m:r>
+            </m:sub>
+          </m:sSub>
+          <m:d>
+            <m:dPr>
+              <m:ctrlPr>
+                <w:rPr>
+                  <w:rFonts w:ascii="Cambria Math" w:hAnsi="Cambria Math"/>
+                  <w:i/>
+                </w:rPr>
+              </m:ctrlPr>
+            </m:dPr>
+            <m:e>
+              <m:r>
+                <w:rPr>
+                  <w:rFonts w:ascii="Cambria Math" w:hAnsi="Cambria Math"/>
+                </w:rPr>
+                <m:t>x</m:t>
+              </m:r>
+            </m:e>
+          </m:d>
+          <m:r>
+            <w:rPr>
+              <w:rFonts w:ascii="Cambria Math" w:hAnsi="Cambria Math"/>
+            </w:rPr>
+            <m:t>=2x*</m:t>
+          </m:r>
+          <m:sSub>
+            <m:sSubPr>
+              <m:ctrlPr>
+                <w:rPr>
+                  <w:rFonts w:ascii="Cambria Math" w:hAnsi="Cambria Math"/>
+                  <w:i/>
+                </w:rPr>
+              </m:ctrlPr>
+            </m:sSubPr>
+            <m:e>
+              <m:r>
+                <w:rPr>
+                  <w:rFonts w:ascii="Cambria Math" w:hAnsi="Cambria Math"/>
+                </w:rPr>
+                <m:t>T</m:t>
+              </m:r>
+            </m:e>
+            <m:sub>
+              <m:r>
+                <w:rPr>
+                  <w:rFonts w:ascii="Cambria Math" w:hAnsi="Cambria Math"/>
+                </w:rPr>
+                <m:t>n-1</m:t>
+              </m:r>
+            </m:sub>
+          </m:sSub>
+          <m:d>
+            <m:dPr>
+              <m:ctrlPr>
+                <w:rPr>
+                  <w:rFonts w:ascii="Cambria Math" w:hAnsi="Cambria Math"/>
+                  <w:i/>
+                </w:rPr>
+              </m:ctrlPr>
+            </m:dPr>
+            <m:e>
+              <m:r>
+                <w:rPr>
+                  <w:rFonts w:ascii="Cambria Math" w:hAnsi="Cambria Math"/>
+                </w:rPr>
+                <m:t>x</m:t>
+              </m:r>
+            </m:e>
+          </m:d>
+          <m:r>
+            <w:rPr>
+              <w:rFonts w:ascii="Cambria Math" w:hAnsi="Cambria Math"/>
+            </w:rPr>
+            <m:t>-</m:t>
+          </m:r>
+          <m:sSub>
+            <m:sSubPr>
+              <m:ctrlPr>
+                <w:rPr>
+                  <w:rFonts w:ascii="Cambria Math" w:hAnsi="Cambria Math"/>
+                  <w:i/>
+                </w:rPr>
+              </m:ctrlPr>
+            </m:sSubPr>
+            <m:e>
+              <m:r>
+                <w:rPr>
+                  <w:rFonts w:ascii="Cambria Math" w:hAnsi="Cambria Math"/>
+                </w:rPr>
+                <m:t>T</m:t>
+              </m:r>
+            </m:e>
+            <m:sub>
+              <m:r>
+                <w:rPr>
+                  <w:rFonts w:ascii="Cambria Math" w:hAnsi="Cambria Math"/>
+                </w:rPr>
+                <m:t>n-2</m:t>
+              </m:r>
+            </m:sub>
+          </m:sSub>
+          <m:r>
+            <w:rPr>
+              <w:rFonts w:ascii="Cambria Math" w:hAnsi="Cambria Math"/>
+            </w:rPr>
+            <m:t>(x),</m:t>
+          </m:r>
+        </m:oMath>
+      </m:oMathPara>
+    </w:p>
+    <w:p>
+      <w:pPr>
+        <w:ind w:firstLine="567"/>
+        <w:rPr>
+          <w:rFonts w:eastAsiaTheme="minorEastAsia"/>
+          <w:lang w:val="en-US"/>
+        </w:rPr>
+      </w:pPr>
+      <w:r>
+        <w:rPr>
+          <w:rFonts w:eastAsiaTheme="minorEastAsia"/>
+        </w:rPr>
+        <w:t xml:space="preserve">где </w:t>
+      </w:r>
+      <w:r>
+        <w:rPr>
+          <w:rFonts w:eastAsiaTheme="minorEastAsia"/>
+        </w:rPr>
+        <w:tab/>
+      </w:r>
+      <m:oMath>
+        <m:r>
+          <w:rPr>
+            <w:rFonts w:ascii="Cambria Math" w:eastAsiaTheme="minorEastAsia" w:hAnsi="Cambria Math"/>
+          </w:rPr>
+          <m:t>n=2,3,…</m:t>
+        </m:r>
+      </m:oMath>
+    </w:p>
+    <w:p>
+      <w:pPr>
+        <w:ind w:firstLine="567"/>
+        <w:rPr>
+          <w:rFonts w:eastAsiaTheme="minorEastAsia"/>
+          <w:lang w:val="en-US"/>
+        </w:rPr>
+      </w:pPr>
+      <w:r>
+        <w:rPr>
+          <w:rFonts w:eastAsiaTheme="minorEastAsia"/>
+          <w:lang w:val="en-US"/>
+        </w:rPr>
+        <w:tab/>
+      </w:r>
+      <w:r>
+        <w:rPr>
+          <w:rFonts w:eastAsiaTheme="minorEastAsia"/>
+          <w:lang w:val="en-US"/>
+        </w:rPr>
+        <w:tab/>
+      </w:r>
+      <m:oMath>
+        <m:sSub>
+          <m:sSubPr>
+            <m:ctrlPr>
+              <w:rPr>
+                <w:rFonts w:ascii="Cambria Math" w:hAnsi="Cambria Math"/>
+                <w:i/>
+              </w:rPr>
+            </m:ctrlPr>
+          </m:sSubPr>
+          <m:e>
+            <m:r>
+              <w:rPr>
+                <w:rFonts w:ascii="Cambria Math" w:hAnsi="Cambria Math"/>
+              </w:rPr>
+              <m:t>T</m:t>
+            </m:r>
+          </m:e>
+          <m:sub>
+            <m:r>
+              <w:rPr>
+                <w:rFonts w:ascii="Cambria Math" w:hAnsi="Cambria Math"/>
+              </w:rPr>
+              <m:t>0</m:t>
+            </m:r>
+          </m:sub>
+        </m:sSub>
+        <m:d>
+          <m:dPr>
+            <m:ctrlPr>
+              <w:rPr>
+                <w:rFonts w:ascii="Cambria Math" w:hAnsi="Cambria Math"/>
+                <w:i/>
+              </w:rPr>
+            </m:ctrlPr>
+          </m:dPr>
+          <m:e>
+            <m:r>
+              <w:rPr>
+                <w:rFonts w:ascii="Cambria Math" w:hAnsi="Cambria Math"/>
+              </w:rPr>
+              <m:t>x</m:t>
+            </m:r>
+          </m:e>
+        </m:d>
+        <m:r>
+          <w:rPr>
+            <w:rFonts w:ascii="Cambria Math" w:hAnsi="Cambria Math"/>
+          </w:rPr>
+          <m:t>=1,</m:t>
+        </m:r>
+      </m:oMath>
+    </w:p>
+    <w:p>
+      <w:pPr>
+        <w:ind w:firstLine="567"/>
+        <w:rPr>
+          <w:rFonts w:eastAsiaTheme="minorEastAsia"/>
+          <w:i/>
+          <w:lang w:val="en-US"/>
+        </w:rPr>
+      </w:pPr>
+      <w:r>
+        <w:rPr>
+          <w:rFonts w:eastAsiaTheme="minorEastAsia"/>
+          <w:lang w:val="en-US"/>
+        </w:rPr>
+        <w:tab/>
+      </w:r>
+      <w:r>
+        <w:rPr>
+          <w:rFonts w:eastAsiaTheme="minorEastAsia"/>
+          <w:lang w:val="en-US"/>
+        </w:rPr>
+        <w:tab/>
+      </w:r>
+      <m:oMath>
+        <m:sSub>
+          <m:sSubPr>
+            <m:ctrlPr>
+              <w:rPr>
+                <w:rFonts w:ascii="Cambria Math" w:hAnsi="Cambria Math"/>
+                <w:i/>
+              </w:rPr>
+            </m:ctrlPr>
+          </m:sSubPr>
+          <m:e>
+            <m:r>
+              <w:rPr>
+                <w:rFonts w:ascii="Cambria Math" w:hAnsi="Cambria Math"/>
+              </w:rPr>
+              <m:t>T</m:t>
+            </m:r>
+          </m:e>
+          <m:sub>
+            <m:r>
+              <w:rPr>
+                <w:rFonts w:ascii="Cambria Math" w:hAnsi="Cambria Math"/>
+              </w:rPr>
+              <m:t>1</m:t>
+            </m:r>
+          </m:sub>
+        </m:sSub>
+        <m:d>
+          <m:dPr>
+            <m:ctrlPr>
+              <w:rPr>
+                <w:rFonts w:ascii="Cambria Math" w:hAnsi="Cambria Math"/>
+                <w:i/>
+              </w:rPr>
+            </m:ctrlPr>
+          </m:dPr>
+          <m:e>
+            <m:r>
+              <w:rPr>
+                <w:rFonts w:ascii="Cambria Math" w:hAnsi="Cambria Math"/>
+              </w:rPr>
+              <m:t>x</m:t>
+            </m:r>
+          </m:e>
+        </m:d>
+        <m:r>
+          <w:rPr>
+            <w:rFonts w:ascii="Cambria Math" w:hAnsi="Cambria Math"/>
+          </w:rPr>
+          <m:t>=x.</m:t>
+        </m:r>
+      </m:oMath>
+    </w:p>
+    <w:p>
+      <w:pPr>
+        <w:ind w:firstLine="567"/>
+        <w:rPr>
+          <w:rFonts w:eastAsiaTheme="minorEastAsia"/>
+        </w:rPr>
+      </w:pPr>
+      <w:r>
+        <w:rPr>
+          <w:rFonts w:eastAsiaTheme="minorEastAsia"/>
+        </w:rPr>
+        <w:t>Нули полиномов Чебышева первого рода определяются как:</w:t>
+      </w:r>
+    </w:p>
+    <w:p>
+      <w:pPr>
+        <w:ind w:firstLine="567"/>
+        <w:rPr>
+          <w:rFonts w:eastAsiaTheme="minorEastAsia"/>
+          <w:lang w:val="en-US"/>
+        </w:rPr>
+      </w:pPr>
+      <m:oMathPara>
+        <m:oMath>
+          <m:sSub>
+            <m:sSubPr>
+              <m:ctrlPr>
+                <w:rPr>
+                  <w:rFonts w:ascii="Cambria Math" w:eastAsiaTheme="minorEastAsia" w:hAnsi="Cambria Math"/>
+                  <w:i/>
+                  <w:lang w:val="en-US"/>
+                </w:rPr>
+              </m:ctrlPr>
+            </m:sSubPr>
+            <m:e>
+              <m:r>
+                <w:rPr>
+                  <w:rFonts w:ascii="Cambria Math" w:eastAsiaTheme="minorEastAsia" w:hAnsi="Cambria Math"/>
+                  <w:lang w:val="en-US"/>
+                </w:rPr>
+                <m:t>x</m:t>
+              </m:r>
+            </m:e>
+            <m:sub>
+              <m:r>
+                <w:rPr>
+                  <w:rFonts w:ascii="Cambria Math" w:eastAsiaTheme="minorEastAsia" w:hAnsi="Cambria Math"/>
+                  <w:lang w:val="en-US"/>
+                </w:rPr>
+                <m:t>k</m:t>
+              </m:r>
+            </m:sub>
+          </m:sSub>
+          <m:r>
+            <w:rPr>
+              <w:rFonts w:ascii="Cambria Math" w:eastAsiaTheme="minorEastAsia" w:hAnsi="Cambria Math"/>
+              <w:lang w:val="en-US"/>
+            </w:rPr>
+            <m:t>=</m:t>
+          </m:r>
+          <m:func>
+            <m:funcPr>
+              <m:ctrlPr>
+                <w:rPr>
+                  <w:rFonts w:ascii="Cambria Math" w:eastAsiaTheme="minorEastAsia" w:hAnsi="Cambria Math"/>
+                  <w:lang w:val="en-US"/>
+                </w:rPr>
+              </m:ctrlPr>
+            </m:funcPr>
+            <m:fName>
+              <m:r>
+                <m:rPr>
+                  <m:sty m:val="p"/>
+                </m:rPr>
+                <w:rPr>
+                  <w:rFonts w:ascii="Cambria Math" w:eastAsiaTheme="minorEastAsia" w:hAnsi="Cambria Math"/>
+                  <w:lang w:val="en-US"/>
+                </w:rPr>
+                <m:t>cos</m:t>
+              </m:r>
+            </m:fName>
+            <m:e>
+              <m:f>
+                <m:fPr>
+                  <m:ctrlPr>
+                    <w:rPr>
+                      <w:rFonts w:ascii="Cambria Math" w:eastAsiaTheme="minorEastAsia" w:hAnsi="Cambria Math"/>
+                      <w:i/>
+                      <w:lang w:val="en-US"/>
+                    </w:rPr>
+                  </m:ctrlPr>
+                </m:fPr>
+                <m:num>
+                  <m:d>
+                    <m:dPr>
+                      <m:ctrlPr>
+                        <w:rPr>
+                          <w:rFonts w:ascii="Cambria Math" w:eastAsiaTheme="minorEastAsia" w:hAnsi="Cambria Math"/>
+                          <w:i/>
+                          <w:lang w:val="en-US"/>
+                        </w:rPr>
+                      </m:ctrlPr>
+                    </m:dPr>
+                    <m:e>
+                      <m:r>
+                        <w:rPr>
+                          <w:rFonts w:ascii="Cambria Math" w:eastAsiaTheme="minorEastAsia" w:hAnsi="Cambria Math"/>
+                          <w:lang w:val="en-US"/>
+                        </w:rPr>
+                        <m:t>k-</m:t>
+                      </m:r>
+                      <m:f>
+                        <m:fPr>
+                          <m:ctrlPr>
+                            <w:rPr>
+                              <w:rFonts w:ascii="Cambria Math" w:eastAsiaTheme="minorEastAsia" w:hAnsi="Cambria Math"/>
+                              <w:i/>
+                              <w:lang w:val="en-US"/>
+                            </w:rPr>
+                          </m:ctrlPr>
+                        </m:fPr>
+                        <m:num>
+                          <m:r>
+                            <w:rPr>
+                              <w:rFonts w:ascii="Cambria Math" w:eastAsiaTheme="minorEastAsia" w:hAnsi="Cambria Math"/>
+                              <w:lang w:val="en-US"/>
+                            </w:rPr>
+                            <m:t>1</m:t>
+                          </m:r>
+                        </m:num>
+                        <m:den>
+                          <m:r>
+                            <w:rPr>
+                              <w:rFonts w:ascii="Cambria Math" w:eastAsiaTheme="minorEastAsia" w:hAnsi="Cambria Math"/>
+                              <w:lang w:val="en-US"/>
+                            </w:rPr>
+                            <m:t>2</m:t>
+                          </m:r>
+                        </m:den>
+                      </m:f>
+                    </m:e>
+                  </m:d>
+                  <m:r>
+                    <w:rPr>
+                      <w:rFonts w:ascii="Cambria Math" w:eastAsiaTheme="minorEastAsia" w:hAnsi="Cambria Math"/>
+                      <w:lang w:val="en-US"/>
+                    </w:rPr>
+                    <m:t>π</m:t>
+                  </m:r>
+                </m:num>
+                <m:den>
+                  <m:r>
+                    <w:rPr>
+                      <w:rFonts w:ascii="Cambria Math" w:eastAsiaTheme="minorEastAsia" w:hAnsi="Cambria Math"/>
+                      <w:lang w:val="en-US"/>
+                    </w:rPr>
+                    <m:t>n+1</m:t>
+                  </m:r>
+                </m:den>
+              </m:f>
+            </m:e>
+          </m:func>
+          <m:r>
+            <w:rPr>
+              <w:rFonts w:ascii="Cambria Math" w:eastAsiaTheme="minorEastAsia" w:hAnsi="Cambria Math"/>
+              <w:lang w:val="en-US"/>
+            </w:rPr>
+            <m:t>,</m:t>
+          </m:r>
+        </m:oMath>
+      </m:oMathPara>
+    </w:p>
+    <w:p>
+      <w:pPr>
+        <w:ind w:firstLine="567"/>
+        <w:rPr>
+          <w:rFonts w:eastAsiaTheme="minorEastAsia"/>
+        </w:rPr>
+      </w:pPr>
+      <w:r>
+        <w:rPr>
+          <w:rFonts w:eastAsiaTheme="minorEastAsia"/>
+        </w:rPr>
+        <w:t>либо:</w:t>
+      </w:r>
+    </w:p>
+    <w:p>
+      <w:pPr>
+        <w:ind w:firstLine="567"/>
+        <w:rPr>
+          <w:rFonts w:eastAsiaTheme="minorEastAsia"/>
+          <w:lang w:val="en-US"/>
+        </w:rPr>
+      </w:pPr>
+      <m:oMathPara>
+        <m:oMath>
+          <m:sSub>
+            <m:sSubPr>
+              <m:ctrlPr>
+                <w:rPr>
+                  <w:rFonts w:ascii="Cambria Math" w:eastAsiaTheme="minorEastAsia" w:hAnsi="Cambria Math"/>
+                  <w:i/>
+                  <w:lang w:val="en-US"/>
+                </w:rPr>
+              </m:ctrlPr>
+            </m:sSubPr>
+            <m:e>
+              <m:r>
+                <w:rPr>
+                  <w:rFonts w:ascii="Cambria Math" w:eastAsiaTheme="minorEastAsia" w:hAnsi="Cambria Math"/>
+                  <w:lang w:val="en-US"/>
+                </w:rPr>
+                <m:t>x</m:t>
+              </m:r>
+            </m:e>
+            <m:sub>
+              <m:r>
+                <w:rPr>
+                  <w:rFonts w:ascii="Cambria Math" w:eastAsiaTheme="minorEastAsia" w:hAnsi="Cambria Math"/>
+                  <w:lang w:val="en-US"/>
+                </w:rPr>
+                <m:t>k</m:t>
+              </m:r>
+            </m:sub>
+          </m:sSub>
+          <m:r>
+            <w:rPr>
+              <w:rFonts w:ascii="Cambria Math" w:eastAsiaTheme="minorEastAsia" w:hAnsi="Cambria Math"/>
+              <w:lang w:val="en-US"/>
+            </w:rPr>
+            <m:t>=</m:t>
+          </m:r>
+          <m:func>
+            <m:funcPr>
+              <m:ctrlPr>
+                <w:rPr>
+                  <w:rFonts w:ascii="Cambria Math" w:eastAsiaTheme="minorEastAsia" w:hAnsi="Cambria Math"/>
+                  <w:lang w:val="en-US"/>
+                </w:rPr>
+              </m:ctrlPr>
+            </m:funcPr>
+            <m:fName>
+              <m:r>
+                <m:rPr>
+                  <m:sty m:val="p"/>
+                </m:rPr>
+                <w:rPr>
+                  <w:rFonts w:ascii="Cambria Math" w:eastAsiaTheme="minorEastAsia" w:hAnsi="Cambria Math"/>
+                  <w:lang w:val="en-US"/>
+                </w:rPr>
+                <m:t>cos</m:t>
+              </m:r>
+            </m:fName>
+            <m:e>
+              <m:f>
+                <m:fPr>
+                  <m:ctrlPr>
+                    <w:rPr>
+                      <w:rFonts w:ascii="Cambria Math" w:eastAsiaTheme="minorEastAsia" w:hAnsi="Cambria Math"/>
+                      <w:i/>
+                      <w:lang w:val="en-US"/>
+                    </w:rPr>
+                  </m:ctrlPr>
+                </m:fPr>
+                <m:num>
+                  <m:d>
+                    <m:dPr>
+                      <m:ctrlPr>
+                        <w:rPr>
+                          <w:rFonts w:ascii="Cambria Math" w:eastAsiaTheme="minorEastAsia" w:hAnsi="Cambria Math"/>
+                          <w:i/>
+                          <w:lang w:val="en-US"/>
+                        </w:rPr>
+                      </m:ctrlPr>
+                    </m:dPr>
+                    <m:e>
+                      <m:r>
+                        <w:rPr>
+                          <w:rFonts w:ascii="Cambria Math" w:eastAsiaTheme="minorEastAsia" w:hAnsi="Cambria Math"/>
+                          <w:lang w:val="en-US"/>
+                        </w:rPr>
+                        <m:t>2n+1-2k</m:t>
+                      </m:r>
+                    </m:e>
+                  </m:d>
+                  <m:r>
+                    <w:rPr>
+                      <w:rFonts w:ascii="Cambria Math" w:eastAsiaTheme="minorEastAsia" w:hAnsi="Cambria Math"/>
+                      <w:lang w:val="en-US"/>
+                    </w:rPr>
+                    <m:t>π</m:t>
+                  </m:r>
+                </m:num>
+                <m:den>
+                  <m:r>
+                    <w:rPr>
+                      <w:rFonts w:ascii="Cambria Math" w:eastAsiaTheme="minorEastAsia" w:hAnsi="Cambria Math"/>
+                      <w:lang w:val="en-US"/>
+                    </w:rPr>
+                    <m:t>2n+2</m:t>
+                  </m:r>
+                </m:den>
+              </m:f>
+            </m:e>
+          </m:func>
+          <m:r>
+            <w:rPr>
+              <w:rFonts w:ascii="Cambria Math" w:eastAsiaTheme="minorEastAsia" w:hAnsi="Cambria Math"/>
+              <w:lang w:val="en-US"/>
+            </w:rPr>
+            <m:t>,</m:t>
+          </m:r>
+        </m:oMath>
+      </m:oMathPara>
+    </w:p>
+    <w:p>
+      <w:pPr>
+        <w:ind w:firstLine="567"/>
+        <w:rPr>
+          <w:rFonts w:eastAsiaTheme="minorEastAsia"/>
+        </w:rPr>
+      </w:pPr>
+      <w:r>
+        <w:rPr>
+          <w:rFonts w:eastAsiaTheme="minorEastAsia"/>
+        </w:rPr>
+        <w:t xml:space="preserve">где </w:t>
+      </w:r>
+      <m:oMath>
+        <m:r>
+          <w:rPr>
+            <w:rFonts w:ascii="Cambria Math" w:eastAsiaTheme="minorEastAsia" w:hAnsi="Cambria Math"/>
+            <w:lang w:val="en-US"/>
+          </w:rPr>
+          <m:t>k</m:t>
+        </m:r>
+        <m:r>
+          <w:rPr>
+            <w:rFonts w:ascii="Cambria Math" w:eastAsiaTheme="minorEastAsia" w:hAnsi="Cambria Math"/>
+          </w:rPr>
+          <m:t xml:space="preserve"> = 0,…,</m:t>
+        </m:r>
+        <m:r>
+          <w:rPr>
+            <w:rFonts w:ascii="Cambria Math" w:eastAsiaTheme="minorEastAsia" w:hAnsi="Cambria Math"/>
+            <w:lang w:val="en-US"/>
+          </w:rPr>
+          <m:t>n</m:t>
+        </m:r>
+      </m:oMath>
+    </w:p>
+    <w:p>
+      <w:pPr>
+        <w:ind w:firstLine="567"/>
+        <w:rPr>
+          <w:rFonts w:eastAsiaTheme="minorEastAsia"/>
+        </w:rPr>
+      </w:pPr>
+      <w:r>
+        <w:rPr>
+          <w:rFonts w:eastAsiaTheme="minorEastAsia"/>
+        </w:rPr>
+        <w:t>Вычисленные по формулам …. И … нули полиномов выберем в качестве узлов интерполирования.</w:t>
+      </w:r>
+    </w:p>
+    <w:p>
+      <w:pPr>
+        <w:pStyle w:val="a6"/>
+        <w:numPr>
+          <w:ilvl w:val="1"/>
+          <w:numId w:val="1"/>
         </w:numPr>
         <w:rPr>
           <w:rFonts w:eastAsiaTheme="minorEastAsia"/>
@@ -2684,13 +7396,7 @@
           <w:rPr>
             <w:rFonts w:ascii="Cambria Math" w:hAnsi="Cambria Math"/>
           </w:rPr>
-          <m:t xml:space="preserve"> </m:t>
-        </m:r>
-        <m:r>
-          <w:rPr>
-            <w:rFonts w:ascii="Cambria Math" w:hAnsi="Cambria Math"/>
-          </w:rPr>
-          <m:t xml:space="preserve">или </m:t>
+          <m:t xml:space="preserve"> или </m:t>
         </m:r>
         <m:sSub>
           <m:sSubPr>
@@ -2759,14 +7465,12 @@
       <w:r>
         <w:rPr>
           <w:rFonts w:eastAsiaTheme="minorEastAsia"/>
-          <w:lang w:val="en-US"/>
         </w:rPr>
         <w:tab/>
       </w:r>
       <w:r>
         <w:rPr>
           <w:rFonts w:eastAsiaTheme="minorEastAsia"/>
-          <w:lang w:val="en-US"/>
         </w:rPr>
         <w:tab/>
       </w:r>
@@ -3196,37 +7900,19 @@
         <w:ind w:firstLine="567"/>
       </w:pPr>
       <w:r>
-        <w:t xml:space="preserve">Необходимо учитывать, что при </w:t>
-      </w:r>
-      <w:r>
-        <w:t>интерполяции полиномами высоких степеней возникает феномен Рунге:  эффект нежелательных осцил</w:t>
-      </w:r>
-      <w:r>
-        <w:t>л</w:t>
-      </w:r>
-      <w:r>
-        <w:t>яций.</w:t>
+        <w:t>Необходимо учитывать, что при интерполяции полиномами высоких степеней возникает феномен Рунге:  эффект нежелательных осцилляций.</w:t>
       </w:r>
     </w:p>
     <w:p>
       <w:pPr>
-        <w:pStyle w:val="a3"/>
+        <w:pStyle w:val="a6"/>
         <w:numPr>
           <w:ilvl w:val="1"/>
-          <w:numId w:val="2"/>
+          <w:numId w:val="1"/>
         </w:numPr>
       </w:pPr>
       <w:r>
-        <w:t xml:space="preserve">Представление </w:t>
-      </w:r>
-      <w:r>
-        <w:t>элементарной</w:t>
-      </w:r>
-      <w:r>
-        <w:t xml:space="preserve"> т</w:t>
-      </w:r>
-      <w:r>
-        <w:t>ригонометрической функции в ряд</w:t>
+        <w:t>Представление элементарной тригонометрической функции в ряд</w:t>
       </w:r>
     </w:p>
     <w:p>
@@ -3260,17 +7946,14 @@
     </w:p>
     <w:p>
       <w:pPr>
-        <w:pStyle w:val="a3"/>
+        <w:pStyle w:val="a6"/>
         <w:numPr>
           <w:ilvl w:val="2"/>
-          <w:numId w:val="2"/>
+          <w:numId w:val="1"/>
         </w:numPr>
       </w:pPr>
       <w:r>
-        <w:t xml:space="preserve">Преимущества и </w:t>
-      </w:r>
-      <w:r>
-        <w:t>недостатки разложения функции в ряды Тейлора и по полиномам Чебышева</w:t>
+        <w:t>Преимущества и недостатки разложения функции в ряды Тейлора и по полиномам Чебышева</w:t>
       </w:r>
     </w:p>
     <w:p>
@@ -3288,20 +7971,14 @@
       </w:r>
       <w:proofErr w:type="gramStart"/>
       <w:r>
-        <w:t xml:space="preserve">ряд Тейлора </w:t>
-      </w:r>
-      <w:r>
-        <w:t>затрачивается меньше времени,  чем</w:t>
+        <w:t>ряд Тейлора затрачивается меньше времени,  чем</w:t>
       </w:r>
       <w:proofErr w:type="gramEnd"/>
       <w:r>
         <w:t xml:space="preserve"> </w:t>
       </w:r>
       <w:r>
-        <w:t xml:space="preserve">с помощью разложения </w:t>
-      </w:r>
-      <w:r>
-        <w:t>по полиномам Чебышева. Но в случае, если значения косинусов узлов полиномов Чебышева будут заданы таблично, аппроксимация полиномами Чебышева выполнится быстрее.</w:t>
+        <w:t>с помощью разложения по полиномам Чебышева. Но в случае, если значения косинусов узлов полиномов Чебышева будут заданы таблично, аппроксимация полиномами Чебышева выполнится быстрее.</w:t>
       </w:r>
     </w:p>
     <w:p>
@@ -3309,10 +7986,7 @@
         <w:ind w:firstLine="567"/>
       </w:pPr>
       <w:r>
-        <w:t xml:space="preserve">Кроме того, аппроксимация полиномами Чебышева (АПЧ) обеспечивает гарантированно меньшую ошибку, чем разложение в ряд Тейлора (РТ). Ошибка АПЧ знакопеременна </w:t>
-      </w:r>
-      <w:r>
-        <w:t>и распределена равномерно на всем диапазоне определения аргумента (ДОА). Ошибка РТ быстро растет к границам ДОА.</w:t>
+        <w:t>Кроме того, аппроксимация полиномами Чебышева (АПЧ) обеспечивает гарантированно меньшую ошибку, чем разложение в ряд Тейлора (РТ). Ошибка АПЧ знакопеременна и распределена равномерно на всем диапазоне определения аргумента (ДОА). Ошибка РТ быстро растет к границам ДОА.</w:t>
       </w:r>
     </w:p>
     <w:p>
@@ -3320,30 +7994,19 @@
         <w:ind w:firstLine="567"/>
       </w:pPr>
       <w:r>
-        <w:t>Из написанного выше следует, что аппроксимация функции полиномами Чебышева предпочтительнее разложения функции в ряд Тейл</w:t>
-      </w:r>
-      <w:bookmarkStart w:id="0" w:name="_GoBack"/>
-      <w:bookmarkEnd w:id="0"/>
-      <w:r>
-        <w:t>ора.</w:t>
+        <w:t>Из написанного выше следует, что аппроксимация функции полиномами Чебышева предпочтительнее разложения функции в ряд Тейлора.</w:t>
       </w:r>
     </w:p>
     <w:p>
       <w:pPr>
-        <w:pStyle w:val="a3"/>
+        <w:pStyle w:val="a6"/>
         <w:numPr>
           <w:ilvl w:val="2"/>
-          <w:numId w:val="2"/>
+          <w:numId w:val="1"/>
         </w:numPr>
       </w:pPr>
       <w:r>
-        <w:t xml:space="preserve">Общий вид разложения в ряд для </w:t>
-      </w:r>
-      <w:r>
-        <w:t xml:space="preserve">тригонометрической </w:t>
-      </w:r>
-      <w:r>
-        <w:t xml:space="preserve">функции </w:t>
+        <w:t xml:space="preserve">Общий вид разложения в ряд для тригонометрической функции </w:t>
       </w:r>
     </w:p>
     <w:p>
@@ -3374,18 +8037,15 @@
     </w:p>
     <w:p>
       <w:pPr>
-        <w:pStyle w:val="a3"/>
+        <w:pStyle w:val="a6"/>
         <w:numPr>
           <w:ilvl w:val="2"/>
-          <w:numId w:val="2"/>
+          <w:numId w:val="1"/>
         </w:numPr>
       </w:pPr>
       <w:r>
         <w:lastRenderedPageBreak/>
-        <w:t>Полная запись р</w:t>
-      </w:r>
-      <w:r>
-        <w:t xml:space="preserve">азложения в ряд для функции </w:t>
+        <w:t xml:space="preserve">Полная запись разложения в ряд для функции </w:t>
       </w:r>
       <w:r>
         <w:rPr>
@@ -3408,10 +8068,10 @@
     </w:p>
     <w:p>
       <w:pPr>
-        <w:pStyle w:val="a3"/>
+        <w:pStyle w:val="a6"/>
         <w:numPr>
           <w:ilvl w:val="1"/>
-          <w:numId w:val="2"/>
+          <w:numId w:val="1"/>
         </w:numPr>
       </w:pPr>
       <w:r>
@@ -3436,28 +8096,14 @@
         <w:t xml:space="preserve">) </w:t>
       </w:r>
       <w:r>
-        <w:t>методом разложения в ряд</w:t>
-      </w:r>
-      <w:r>
-        <w:t xml:space="preserve"> по полиномам Чебышева</w:t>
+        <w:t>методом разложения в ряд по полиномам Чебышева</w:t>
       </w:r>
     </w:p>
-    <w:p>
-      <w:pPr>
-        <w:ind w:left="567"/>
-      </w:pPr>
-    </w:p>
-    <w:p>
-      <w:pPr>
-        <w:ind w:left="567"/>
-      </w:pPr>
-      <w:r>
-        <w:t>Придется переделать!</w:t>
-      </w:r>
-    </w:p>
+    <w:p/>
+    <w:p/>
     <w:sectPr>
       <w:pgSz w:w="11906" w:h="16838"/>
-      <w:pgMar w:top="1134" w:right="566" w:bottom="1134" w:left="993" w:header="708" w:footer="708" w:gutter="0"/>
+      <w:pgMar w:top="1134" w:right="424" w:bottom="1134" w:left="993" w:header="708" w:footer="708" w:gutter="0"/>
       <w:cols w:space="708"/>
       <w:docGrid w:linePitch="360"/>
     </w:sectPr>
@@ -3468,95 +8114,6 @@
 <file path=word/numbering.xml><?xml version="1.0" encoding="utf-8"?>
 <w:numbering xmlns:wpc="http://schemas.microsoft.com/office/word/2010/wordprocessingCanvas" xmlns:mc="http://schemas.openxmlformats.org/markup-compatibility/2006" xmlns:o="urn:schemas-microsoft-com:office:office" xmlns:r="http://schemas.openxmlformats.org/officeDocument/2006/relationships" xmlns:m="http://schemas.openxmlformats.org/officeDocument/2006/math" xmlns:v="urn:schemas-microsoft-com:vml" xmlns:wp14="http://schemas.microsoft.com/office/word/2010/wordprocessingDrawing" xmlns:wp="http://schemas.openxmlformats.org/drawingml/2006/wordprocessingDrawing" xmlns:w10="urn:schemas-microsoft-com:office:word" xmlns:w="http://schemas.openxmlformats.org/wordprocessingml/2006/main" xmlns:w14="http://schemas.microsoft.com/office/word/2010/wordml" xmlns:wpg="http://schemas.microsoft.com/office/word/2010/wordprocessingGroup" xmlns:wpi="http://schemas.microsoft.com/office/word/2010/wordprocessingInk" xmlns:wne="http://schemas.microsoft.com/office/word/2006/wordml" xmlns:wps="http://schemas.microsoft.com/office/word/2010/wordprocessingShape" mc:Ignorable="w14 wp14">
   <w:abstractNum w:abstractNumId="0">
-    <w:nsid w:val="50C3055D"/>
-    <w:multiLevelType w:val="hybridMultilevel"/>
-    <w:tmpl w:val="10DAB958"/>
-    <w:lvl w:ilvl="0" w:tplc="0419000F">
-      <w:start w:val="1"/>
-      <w:numFmt w:val="decimal"/>
-      <w:lvlText w:val="%1."/>
-      <w:lvlJc w:val="left"/>
-      <w:pPr>
-        <w:ind w:left="720" w:hanging="360"/>
-      </w:pPr>
-      <w:rPr>
-        <w:rFonts w:hint="default"/>
-      </w:rPr>
-    </w:lvl>
-    <w:lvl w:ilvl="1" w:tplc="04190019" w:tentative="1">
-      <w:start w:val="1"/>
-      <w:numFmt w:val="lowerLetter"/>
-      <w:lvlText w:val="%2."/>
-      <w:lvlJc w:val="left"/>
-      <w:pPr>
-        <w:ind w:left="1440" w:hanging="360"/>
-      </w:pPr>
-    </w:lvl>
-    <w:lvl w:ilvl="2" w:tplc="0419001B" w:tentative="1">
-      <w:start w:val="1"/>
-      <w:numFmt w:val="lowerRoman"/>
-      <w:lvlText w:val="%3."/>
-      <w:lvlJc w:val="right"/>
-      <w:pPr>
-        <w:ind w:left="2160" w:hanging="180"/>
-      </w:pPr>
-    </w:lvl>
-    <w:lvl w:ilvl="3" w:tplc="0419000F" w:tentative="1">
-      <w:start w:val="1"/>
-      <w:numFmt w:val="decimal"/>
-      <w:lvlText w:val="%4."/>
-      <w:lvlJc w:val="left"/>
-      <w:pPr>
-        <w:ind w:left="2880" w:hanging="360"/>
-      </w:pPr>
-    </w:lvl>
-    <w:lvl w:ilvl="4" w:tplc="04190019" w:tentative="1">
-      <w:start w:val="1"/>
-      <w:numFmt w:val="lowerLetter"/>
-      <w:lvlText w:val="%5."/>
-      <w:lvlJc w:val="left"/>
-      <w:pPr>
-        <w:ind w:left="3600" w:hanging="360"/>
-      </w:pPr>
-    </w:lvl>
-    <w:lvl w:ilvl="5" w:tplc="0419001B" w:tentative="1">
-      <w:start w:val="1"/>
-      <w:numFmt w:val="lowerRoman"/>
-      <w:lvlText w:val="%6."/>
-      <w:lvlJc w:val="right"/>
-      <w:pPr>
-        <w:ind w:left="4320" w:hanging="180"/>
-      </w:pPr>
-    </w:lvl>
-    <w:lvl w:ilvl="6" w:tplc="0419000F" w:tentative="1">
-      <w:start w:val="1"/>
-      <w:numFmt w:val="decimal"/>
-      <w:lvlText w:val="%7."/>
-      <w:lvlJc w:val="left"/>
-      <w:pPr>
-        <w:ind w:left="5040" w:hanging="360"/>
-      </w:pPr>
-    </w:lvl>
-    <w:lvl w:ilvl="7" w:tplc="04190019" w:tentative="1">
-      <w:start w:val="1"/>
-      <w:numFmt w:val="lowerLetter"/>
-      <w:lvlText w:val="%8."/>
-      <w:lvlJc w:val="left"/>
-      <w:pPr>
-        <w:ind w:left="5760" w:hanging="360"/>
-      </w:pPr>
-    </w:lvl>
-    <w:lvl w:ilvl="8" w:tplc="0419001B" w:tentative="1">
-      <w:start w:val="1"/>
-      <w:numFmt w:val="lowerRoman"/>
-      <w:lvlText w:val="%9."/>
-      <w:lvlJc w:val="right"/>
-      <w:pPr>
-        <w:ind w:left="6480" w:hanging="180"/>
-      </w:pPr>
-    </w:lvl>
-  </w:abstractNum>
-  <w:abstractNum w:abstractNumId="1">
     <w:nsid w:val="56264043"/>
     <w:multiLevelType w:val="multilevel"/>
     <w:tmpl w:val="A916423E"/>
@@ -3680,9 +8237,6 @@
   <w:num w:numId="1">
     <w:abstractNumId w:val="0"/>
   </w:num>
-  <w:num w:numId="2">
-    <w:abstractNumId w:val="1"/>
-  </w:num>
 </w:numbering>
 </file>
 
@@ -3691,10 +8245,10 @@
   <w:docDefaults>
     <w:rPrDefault>
       <w:rPr>
-        <w:rFonts w:asciiTheme="minorHAnsi" w:eastAsiaTheme="minorHAnsi" w:hAnsiTheme="minorHAnsi" w:cstheme="minorBidi"/>
+        <w:rFonts w:asciiTheme="minorHAnsi" w:eastAsiaTheme="minorEastAsia" w:hAnsiTheme="minorHAnsi" w:cstheme="minorBidi"/>
         <w:sz w:val="22"/>
         <w:szCs w:val="22"/>
-        <w:lang w:val="ru-RU" w:eastAsia="en-US" w:bidi="ar-SA"/>
+        <w:lang w:val="ru-RU" w:eastAsia="ru-RU" w:bidi="ar-SA"/>
       </w:rPr>
     </w:rPrDefault>
     <w:pPrDefault>
@@ -3845,6 +8399,11 @@
   <w:style w:type="paragraph" w:default="1" w:styleId="a">
     <w:name w:val="Normal"/>
     <w:qFormat/>
+    <w:rsid w:val="00B05E5C"/>
+    <w:rPr>
+      <w:rFonts w:eastAsiaTheme="minorHAnsi"/>
+      <w:lang w:eastAsia="en-US"/>
+    </w:rPr>
   </w:style>
   <w:style w:type="character" w:default="1" w:styleId="a0">
     <w:name w:val="Default Paragraph Font"/>
@@ -3873,35 +8432,24 @@
     <w:semiHidden/>
     <w:unhideWhenUsed/>
   </w:style>
-  <w:style w:type="paragraph" w:styleId="a3">
-    <w:name w:val="List Paragraph"/>
-    <w:basedOn w:val="a"/>
-    <w:uiPriority w:val="34"/>
-    <w:qFormat/>
-    <w:rsid w:val="0025091B"/>
-    <w:pPr>
-      <w:ind w:left="720"/>
-      <w:contextualSpacing/>
-    </w:pPr>
-  </w:style>
-  <w:style w:type="character" w:styleId="a4">
+  <w:style w:type="character" w:styleId="a3">
     <w:name w:val="Placeholder Text"/>
     <w:basedOn w:val="a0"/>
     <w:uiPriority w:val="99"/>
     <w:semiHidden/>
-    <w:rsid w:val="008E039E"/>
+    <w:rsid w:val="00A51344"/>
     <w:rPr>
       <w:color w:val="808080"/>
     </w:rPr>
   </w:style>
-  <w:style w:type="paragraph" w:styleId="a5">
+  <w:style w:type="paragraph" w:styleId="a4">
     <w:name w:val="Balloon Text"/>
     <w:basedOn w:val="a"/>
-    <w:link w:val="a6"/>
+    <w:link w:val="a5"/>
     <w:uiPriority w:val="99"/>
     <w:semiHidden/>
     <w:unhideWhenUsed/>
-    <w:rsid w:val="008E039E"/>
+    <w:rsid w:val="00A51344"/>
     <w:pPr>
       <w:spacing w:after="0" w:line="240" w:lineRule="auto"/>
     </w:pPr>
@@ -3911,18 +8459,29 @@
       <w:szCs w:val="16"/>
     </w:rPr>
   </w:style>
-  <w:style w:type="character" w:customStyle="1" w:styleId="a6">
+  <w:style w:type="character" w:customStyle="1" w:styleId="a5">
     <w:name w:val="Текст выноски Знак"/>
     <w:basedOn w:val="a0"/>
-    <w:link w:val="a5"/>
+    <w:link w:val="a4"/>
     <w:uiPriority w:val="99"/>
     <w:semiHidden/>
-    <w:rsid w:val="008E039E"/>
+    <w:rsid w:val="00A51344"/>
     <w:rPr>
       <w:rFonts w:ascii="Tahoma" w:hAnsi="Tahoma" w:cs="Tahoma"/>
       <w:sz w:val="16"/>
       <w:szCs w:val="16"/>
     </w:rPr>
+  </w:style>
+  <w:style w:type="paragraph" w:styleId="a6">
+    <w:name w:val="List Paragraph"/>
+    <w:basedOn w:val="a"/>
+    <w:uiPriority w:val="34"/>
+    <w:qFormat/>
+    <w:rsid w:val="00B05E5C"/>
+    <w:pPr>
+      <w:ind w:left="720"/>
+      <w:contextualSpacing/>
+    </w:pPr>
   </w:style>
 </w:styles>
 </file>
@@ -3932,10 +8491,10 @@
   <w:docDefaults>
     <w:rPrDefault>
       <w:rPr>
-        <w:rFonts w:asciiTheme="minorHAnsi" w:eastAsiaTheme="minorHAnsi" w:hAnsiTheme="minorHAnsi" w:cstheme="minorBidi"/>
+        <w:rFonts w:asciiTheme="minorHAnsi" w:eastAsiaTheme="minorEastAsia" w:hAnsiTheme="minorHAnsi" w:cstheme="minorBidi"/>
         <w:sz w:val="22"/>
         <w:szCs w:val="22"/>
-        <w:lang w:val="ru-RU" w:eastAsia="en-US" w:bidi="ar-SA"/>
+        <w:lang w:val="ru-RU" w:eastAsia="ru-RU" w:bidi="ar-SA"/>
       </w:rPr>
     </w:rPrDefault>
     <w:pPrDefault>
@@ -4086,6 +8645,11 @@
   <w:style w:type="paragraph" w:default="1" w:styleId="a">
     <w:name w:val="Normal"/>
     <w:qFormat/>
+    <w:rsid w:val="00B05E5C"/>
+    <w:rPr>
+      <w:rFonts w:eastAsiaTheme="minorHAnsi"/>
+      <w:lang w:eastAsia="en-US"/>
+    </w:rPr>
   </w:style>
   <w:style w:type="character" w:default="1" w:styleId="a0">
     <w:name w:val="Default Paragraph Font"/>
@@ -4114,35 +8678,24 @@
     <w:semiHidden/>
     <w:unhideWhenUsed/>
   </w:style>
-  <w:style w:type="paragraph" w:styleId="a3">
-    <w:name w:val="List Paragraph"/>
-    <w:basedOn w:val="a"/>
-    <w:uiPriority w:val="34"/>
-    <w:qFormat/>
-    <w:rsid w:val="0025091B"/>
-    <w:pPr>
-      <w:ind w:left="720"/>
-      <w:contextualSpacing/>
-    </w:pPr>
-  </w:style>
-  <w:style w:type="character" w:styleId="a4">
+  <w:style w:type="character" w:styleId="a3">
     <w:name w:val="Placeholder Text"/>
     <w:basedOn w:val="a0"/>
     <w:uiPriority w:val="99"/>
     <w:semiHidden/>
-    <w:rsid w:val="008E039E"/>
+    <w:rsid w:val="00A51344"/>
     <w:rPr>
       <w:color w:val="808080"/>
     </w:rPr>
   </w:style>
-  <w:style w:type="paragraph" w:styleId="a5">
+  <w:style w:type="paragraph" w:styleId="a4">
     <w:name w:val="Balloon Text"/>
     <w:basedOn w:val="a"/>
-    <w:link w:val="a6"/>
+    <w:link w:val="a5"/>
     <w:uiPriority w:val="99"/>
     <w:semiHidden/>
     <w:unhideWhenUsed/>
-    <w:rsid w:val="008E039E"/>
+    <w:rsid w:val="00A51344"/>
     <w:pPr>
       <w:spacing w:after="0" w:line="240" w:lineRule="auto"/>
     </w:pPr>
@@ -4152,18 +8705,29 @@
       <w:szCs w:val="16"/>
     </w:rPr>
   </w:style>
-  <w:style w:type="character" w:customStyle="1" w:styleId="a6">
+  <w:style w:type="character" w:customStyle="1" w:styleId="a5">
     <w:name w:val="Текст выноски Знак"/>
     <w:basedOn w:val="a0"/>
-    <w:link w:val="a5"/>
+    <w:link w:val="a4"/>
     <w:uiPriority w:val="99"/>
     <w:semiHidden/>
-    <w:rsid w:val="008E039E"/>
+    <w:rsid w:val="00A51344"/>
     <w:rPr>
       <w:rFonts w:ascii="Tahoma" w:hAnsi="Tahoma" w:cs="Tahoma"/>
       <w:sz w:val="16"/>
       <w:szCs w:val="16"/>
     </w:rPr>
+  </w:style>
+  <w:style w:type="paragraph" w:styleId="a6">
+    <w:name w:val="List Paragraph"/>
+    <w:basedOn w:val="a"/>
+    <w:uiPriority w:val="34"/>
+    <w:qFormat/>
+    <w:rsid w:val="00B05E5C"/>
+    <w:pPr>
+      <w:ind w:left="720"/>
+      <w:contextualSpacing/>
+    </w:pPr>
   </w:style>
 </w:styles>
 </file>
@@ -4458,7 +9022,7 @@
 </file>
 
 <file path=customXml/itemProps1.xml><?xml version="1.0" encoding="utf-8"?>
-<ds:datastoreItem xmlns:ds="http://schemas.openxmlformats.org/officeDocument/2006/customXml" ds:itemID="{6C072058-6BF0-4D9D-B6F7-350F88466252}">
+<ds:datastoreItem xmlns:ds="http://schemas.openxmlformats.org/officeDocument/2006/customXml" ds:itemID="{FE8D771E-5383-4930-91E3-A72569907000}">
   <ds:schemaRefs>
     <ds:schemaRef ds:uri="http://schemas.openxmlformats.org/officeDocument/2006/bibliography"/>
   </ds:schemaRefs>

--- a/fazatron/R1.docx
+++ b/fazatron/R1.docx
@@ -1515,16 +1515,7 @@
           <w:szCs w:val="28"/>
         </w:rPr>
         <w:lastRenderedPageBreak/>
-        <w:t>Критерий согласия данного метода – совпадение значений функций</w:t>
-      </w:r>
-      <w:proofErr w:type="gramStart"/>
-      <w:r>
-        <w:rPr>
-          <w:rFonts w:ascii="Times New Roman" w:hAnsi="Times New Roman" w:cs="Times New Roman"/>
-          <w:sz w:val="28"/>
-          <w:szCs w:val="28"/>
-        </w:rPr>
-        <w:t xml:space="preserve"> </w:t>
+        <w:t xml:space="preserve">Критерий согласия данного метода – совпадение значений функций </w:t>
       </w:r>
       <m:oMath>
         <m:r>
@@ -1550,16 +1541,7 @@
           <w:sz w:val="28"/>
           <w:szCs w:val="28"/>
         </w:rPr>
-        <w:t xml:space="preserve"> </w:t>
-      </w:r>
-      <w:proofErr w:type="gramEnd"/>
-      <w:r>
-        <w:rPr>
-          <w:rFonts w:ascii="Times New Roman" w:eastAsiaTheme="minorEastAsia" w:hAnsi="Times New Roman" w:cs="Times New Roman"/>
-          <w:sz w:val="28"/>
-          <w:szCs w:val="28"/>
-        </w:rPr>
-        <w:t xml:space="preserve">и </w:t>
+        <w:t xml:space="preserve"> и </w:t>
       </w:r>
       <m:oMath>
         <m:r>
@@ -1577,7 +1559,43 @@
           <w:sz w:val="28"/>
           <w:szCs w:val="28"/>
         </w:rPr>
-        <w:t xml:space="preserve"> в узлах.</w:t>
+        <w:t xml:space="preserve"> </w:t>
+      </w:r>
+      <w:proofErr w:type="gramStart"/>
+      <w:r>
+        <w:rPr>
+          <w:rFonts w:ascii="Times New Roman" w:eastAsiaTheme="minorEastAsia" w:hAnsi="Times New Roman" w:cs="Times New Roman"/>
+          <w:sz w:val="28"/>
+          <w:szCs w:val="28"/>
+        </w:rPr>
+        <w:t>в</w:t>
+      </w:r>
+      <w:proofErr w:type="gramEnd"/>
+      <w:r>
+        <w:rPr>
+          <w:rFonts w:ascii="Times New Roman" w:eastAsiaTheme="minorEastAsia" w:hAnsi="Times New Roman" w:cs="Times New Roman"/>
+          <w:sz w:val="28"/>
+          <w:szCs w:val="28"/>
+        </w:rPr>
+        <w:t xml:space="preserve"> </w:t>
+      </w:r>
+      <w:proofErr w:type="gramStart"/>
+      <w:r>
+        <w:rPr>
+          <w:rFonts w:ascii="Times New Roman" w:eastAsiaTheme="minorEastAsia" w:hAnsi="Times New Roman" w:cs="Times New Roman"/>
+          <w:sz w:val="28"/>
+          <w:szCs w:val="28"/>
+        </w:rPr>
+        <w:t>узлах</w:t>
+      </w:r>
+      <w:proofErr w:type="gramEnd"/>
+      <w:r>
+        <w:rPr>
+          <w:rFonts w:ascii="Times New Roman" w:eastAsiaTheme="minorEastAsia" w:hAnsi="Times New Roman" w:cs="Times New Roman"/>
+          <w:sz w:val="28"/>
+          <w:szCs w:val="28"/>
+        </w:rPr>
+        <w:t>.</w:t>
       </w:r>
       <w:r>
         <w:rPr>
@@ -1681,17 +1699,7 @@
           <w:sz w:val="28"/>
           <w:szCs w:val="28"/>
         </w:rPr>
-        <w:t>Полиномы Чебышева являются непрерывными рекуррентно вычисляемыми ортогональными функциями. В настоящий момент разработано и исследовано 4 вида полиномов Чебышева, но в данной работе будут</w:t>
-      </w:r>
-      <w:bookmarkStart w:id="0" w:name="_GoBack"/>
-      <w:bookmarkEnd w:id="0"/>
-      <w:r>
-        <w:rPr>
-          <w:rFonts w:ascii="Times New Roman" w:hAnsi="Times New Roman" w:cs="Times New Roman"/>
-          <w:sz w:val="28"/>
-          <w:szCs w:val="28"/>
-        </w:rPr>
-        <w:t xml:space="preserve"> рассмотрены только полиномы первого рода.</w:t>
+        <w:t>Полиномы Чебышева являются непрерывными рекуррентно вычисляемыми ортогональными функциями. В настоящий момент разработано и исследовано 4 вида полиномов Чебышева, но в данной работе будут рассмотрены только полиномы первого рода.</w:t>
       </w:r>
     </w:p>
     <w:p>
@@ -2792,16 +2800,14 @@
         </w:rPr>
         <w:t xml:space="preserve">аются одной из следующих формул, </w:t>
       </w:r>
-      <w:proofErr w:type="spellStart"/>
-      <w:r>
-        <w:rPr>
-          <w:rFonts w:ascii="Times New Roman" w:eastAsiaTheme="minorEastAsia" w:hAnsi="Times New Roman" w:cs="Times New Roman"/>
-          <w:sz w:val="28"/>
-          <w:szCs w:val="28"/>
-        </w:rPr>
-        <w:t>различаюшихся</w:t>
-      </w:r>
-      <w:proofErr w:type="spellEnd"/>
+      <w:r>
+        <w:rPr>
+          <w:rFonts w:ascii="Times New Roman" w:eastAsiaTheme="minorEastAsia" w:hAnsi="Times New Roman" w:cs="Times New Roman"/>
+          <w:sz w:val="28"/>
+          <w:szCs w:val="28"/>
+        </w:rPr>
+        <w:t>различающихся</w:t>
+      </w:r>
       <w:r>
         <w:rPr>
           <w:rFonts w:ascii="Times New Roman" w:eastAsiaTheme="minorEastAsia" w:hAnsi="Times New Roman" w:cs="Times New Roman"/>
@@ -4345,15 +4351,7 @@
             <w:sz w:val="28"/>
             <w:szCs w:val="28"/>
           </w:rPr>
-          <m:t>+…</m:t>
-        </m:r>
-        <m:r>
-          <w:rPr>
-            <w:rFonts w:ascii="Cambria Math" w:hAnsi="Cambria Math" w:cs="Times New Roman"/>
-            <w:sz w:val="28"/>
-            <w:szCs w:val="28"/>
-          </w:rPr>
-          <m:t>,</m:t>
+          <m:t>+…,</m:t>
         </m:r>
       </m:oMath>
       <w:r>
@@ -4932,15 +4930,7 @@
           <w:sz w:val="28"/>
           <w:szCs w:val="28"/>
         </w:rPr>
-        <w:t>непосредственный ра</w:t>
-      </w:r>
-      <w:r>
-        <w:rPr>
-          <w:rFonts w:ascii="Times New Roman" w:eastAsiaTheme="minorEastAsia" w:hAnsi="Times New Roman" w:cs="Times New Roman"/>
-          <w:sz w:val="28"/>
-          <w:szCs w:val="28"/>
-        </w:rPr>
-        <w:t xml:space="preserve">счет коэффициентов разложения. </w:t>
+        <w:t xml:space="preserve">непосредственный расчет коэффициентов разложения. </w:t>
       </w:r>
     </w:p>
     <w:p>
@@ -6533,93 +6523,11 @@
         <w:t>) полиномами Чебышева</w:t>
       </w:r>
     </w:p>
-    <w:p>
-      <w:pPr>
-        <w:spacing w:before="120" w:after="120" w:line="360" w:lineRule="auto"/>
-        <w:ind w:right="-2" w:firstLine="567"/>
-        <w:jc w:val="both"/>
-        <w:rPr>
-          <w:rFonts w:ascii="Times New Roman" w:eastAsiaTheme="minorEastAsia" w:hAnsi="Times New Roman" w:cs="Times New Roman"/>
-          <w:sz w:val="28"/>
-          <w:szCs w:val="28"/>
-        </w:rPr>
-      </w:pPr>
-      <w:r>
-        <w:rPr>
-          <w:rFonts w:ascii="Times New Roman" w:hAnsi="Times New Roman" w:cs="Times New Roman"/>
-          <w:sz w:val="28"/>
-          <w:szCs w:val="28"/>
-        </w:rPr>
-        <w:t xml:space="preserve">Функция </w:t>
-      </w:r>
-      <w:r>
-        <w:rPr>
-          <w:rFonts w:ascii="Times New Roman" w:hAnsi="Times New Roman" w:cs="Times New Roman"/>
-          <w:sz w:val="28"/>
-          <w:szCs w:val="28"/>
-          <w:lang w:val="en-US"/>
-        </w:rPr>
-        <w:t>sin</w:t>
-      </w:r>
-      <w:r>
-        <w:rPr>
-          <w:rFonts w:ascii="Times New Roman" w:hAnsi="Times New Roman" w:cs="Times New Roman"/>
-          <w:sz w:val="28"/>
-          <w:szCs w:val="28"/>
-        </w:rPr>
-        <w:t>(</w:t>
-      </w:r>
-      <w:r>
-        <w:rPr>
-          <w:rFonts w:ascii="Times New Roman" w:hAnsi="Times New Roman" w:cs="Times New Roman"/>
-          <w:sz w:val="28"/>
-          <w:szCs w:val="28"/>
-          <w:lang w:val="en-US"/>
-        </w:rPr>
-        <w:t>x</w:t>
-      </w:r>
-      <w:r>
-        <w:rPr>
-          <w:rFonts w:ascii="Times New Roman" w:hAnsi="Times New Roman" w:cs="Times New Roman"/>
-          <w:sz w:val="28"/>
-          <w:szCs w:val="28"/>
-        </w:rPr>
-        <w:t xml:space="preserve">) –нечетная, поэтому в разложение войдут только нечетные члены ряда.  В общем виде разложение </w:t>
-      </w:r>
-      <m:oMath>
-        <m:r>
-          <m:rPr>
-            <m:sty m:val="p"/>
-          </m:rPr>
-          <w:rPr>
-            <w:rFonts w:ascii="Cambria Math" w:hAnsi="Cambria Math" w:cs="Times New Roman"/>
-            <w:sz w:val="28"/>
-            <w:szCs w:val="28"/>
-          </w:rPr>
-          <m:t>sin⁡</m:t>
-        </m:r>
-        <m:r>
-          <w:rPr>
-            <w:rFonts w:ascii="Cambria Math" w:hAnsi="Cambria Math" w:cs="Times New Roman"/>
-            <w:sz w:val="28"/>
-            <w:szCs w:val="28"/>
-          </w:rPr>
-          <m:t>(x)</m:t>
-        </m:r>
-      </m:oMath>
-      <w:r>
-        <w:rPr>
-          <w:rFonts w:ascii="Times New Roman" w:eastAsiaTheme="minorEastAsia" w:hAnsi="Times New Roman" w:cs="Times New Roman"/>
-          <w:sz w:val="28"/>
-          <w:szCs w:val="28"/>
-        </w:rPr>
-        <w:t xml:space="preserve"> в степенной ряд по степеням аргумента выглядит следующим образом:</w:t>
-      </w:r>
-    </w:p>
     <w:tbl>
       <w:tblPr>
         <w:tblStyle w:val="a7"/>
-        <w:tblW w:w="0" w:type="auto"/>
+        <w:tblpPr w:leftFromText="180" w:rightFromText="180" w:vertAnchor="text" w:horzAnchor="margin" w:tblpY="1770"/>
+        <w:tblW w:w="10825" w:type="dxa"/>
         <w:tblBorders>
           <w:top w:val="none" w:sz="0" w:space="0" w:color="auto"/>
           <w:left w:val="none" w:sz="0" w:space="0" w:color="auto"/>
@@ -6631,23 +6539,22 @@
         <w:tblLook w:val="04A0" w:firstRow="1" w:lastRow="0" w:firstColumn="1" w:lastColumn="0" w:noHBand="0" w:noVBand="1"/>
       </w:tblPr>
       <w:tblGrid>
-        <w:gridCol w:w="9180"/>
-        <w:gridCol w:w="1525"/>
+        <w:gridCol w:w="9283"/>
+        <w:gridCol w:w="1542"/>
       </w:tblGrid>
       <w:tr>
         <w:trPr>
-          <w:trHeight w:val="1725"/>
+          <w:trHeight w:val="2263"/>
         </w:trPr>
         <w:tc>
           <w:tcPr>
-            <w:tcW w:w="9180" w:type="dxa"/>
+            <w:tcW w:w="9283" w:type="dxa"/>
             <w:vAlign w:val="center"/>
           </w:tcPr>
           <w:p>
             <w:pPr>
-              <w:spacing w:before="120" w:after="120" w:line="360" w:lineRule="auto"/>
-              <w:ind w:firstLine="567"/>
-              <w:jc w:val="both"/>
+              <w:spacing w:before="120" w:after="120"/>
+              <w:ind w:left="567" w:hanging="567"/>
               <w:rPr>
                 <w:rFonts w:ascii="Times New Roman" w:eastAsiaTheme="minorEastAsia" w:hAnsi="Times New Roman" w:cs="Times New Roman"/>
                 <w:sz w:val="28"/>
@@ -7969,7 +7876,7 @@
         </w:tc>
         <w:tc>
           <w:tcPr>
-            <w:tcW w:w="1525" w:type="dxa"/>
+            <w:tcW w:w="1542" w:type="dxa"/>
             <w:vAlign w:val="center"/>
           </w:tcPr>
           <w:p>
@@ -8000,10 +7907,93 @@
         <w:ind w:right="-2" w:firstLine="567"/>
         <w:jc w:val="both"/>
         <w:rPr>
+          <w:rFonts w:ascii="Times New Roman" w:eastAsiaTheme="minorEastAsia" w:hAnsi="Times New Roman" w:cs="Times New Roman"/>
+          <w:sz w:val="28"/>
+          <w:szCs w:val="28"/>
+        </w:rPr>
+      </w:pPr>
+      <w:r>
+        <w:rPr>
           <w:rFonts w:ascii="Times New Roman" w:hAnsi="Times New Roman" w:cs="Times New Roman"/>
           <w:sz w:val="28"/>
           <w:szCs w:val="28"/>
         </w:rPr>
+        <w:t xml:space="preserve">Функция </w:t>
+      </w:r>
+      <w:r>
+        <w:rPr>
+          <w:rFonts w:ascii="Times New Roman" w:hAnsi="Times New Roman" w:cs="Times New Roman"/>
+          <w:sz w:val="28"/>
+          <w:szCs w:val="28"/>
+          <w:lang w:val="en-US"/>
+        </w:rPr>
+        <w:t>sin</w:t>
+      </w:r>
+      <w:r>
+        <w:rPr>
+          <w:rFonts w:ascii="Times New Roman" w:hAnsi="Times New Roman" w:cs="Times New Roman"/>
+          <w:sz w:val="28"/>
+          <w:szCs w:val="28"/>
+        </w:rPr>
+        <w:t>(</w:t>
+      </w:r>
+      <w:r>
+        <w:rPr>
+          <w:rFonts w:ascii="Times New Roman" w:hAnsi="Times New Roman" w:cs="Times New Roman"/>
+          <w:sz w:val="28"/>
+          <w:szCs w:val="28"/>
+          <w:lang w:val="en-US"/>
+        </w:rPr>
+        <w:t>x</w:t>
+      </w:r>
+      <w:r>
+        <w:rPr>
+          <w:rFonts w:ascii="Times New Roman" w:hAnsi="Times New Roman" w:cs="Times New Roman"/>
+          <w:sz w:val="28"/>
+          <w:szCs w:val="28"/>
+        </w:rPr>
+        <w:t xml:space="preserve">) –нечетная, поэтому в разложение войдут только нечетные члены ряда.  В общем виде разложение </w:t>
+      </w:r>
+      <m:oMath>
+        <m:r>
+          <m:rPr>
+            <m:sty m:val="p"/>
+          </m:rPr>
+          <w:rPr>
+            <w:rFonts w:ascii="Cambria Math" w:hAnsi="Cambria Math" w:cs="Times New Roman"/>
+            <w:sz w:val="28"/>
+            <w:szCs w:val="28"/>
+          </w:rPr>
+          <m:t>sin⁡</m:t>
+        </m:r>
+        <m:r>
+          <w:rPr>
+            <w:rFonts w:ascii="Cambria Math" w:hAnsi="Cambria Math" w:cs="Times New Roman"/>
+            <w:sz w:val="28"/>
+            <w:szCs w:val="28"/>
+          </w:rPr>
+          <m:t>(x)</m:t>
+        </m:r>
+      </m:oMath>
+      <w:r>
+        <w:rPr>
+          <w:rFonts w:ascii="Times New Roman" w:eastAsiaTheme="minorEastAsia" w:hAnsi="Times New Roman" w:cs="Times New Roman"/>
+          <w:sz w:val="28"/>
+          <w:szCs w:val="28"/>
+        </w:rPr>
+        <w:t xml:space="preserve"> в степенной ряд по степеням аргумента выглядит следующим образом:</w:t>
+      </w:r>
+    </w:p>
+    <w:p>
+      <w:pPr>
+        <w:spacing w:before="120" w:after="120" w:line="360" w:lineRule="auto"/>
+        <w:ind w:right="-2" w:firstLine="567"/>
+        <w:jc w:val="both"/>
+        <w:rPr>
+          <w:rFonts w:ascii="Times New Roman" w:hAnsi="Times New Roman" w:cs="Times New Roman"/>
+          <w:sz w:val="28"/>
+          <w:szCs w:val="28"/>
+        </w:rPr>
       </w:pPr>
       <w:r>
         <w:rPr>
@@ -8011,9 +8001,10 @@
           <w:sz w:val="28"/>
           <w:szCs w:val="28"/>
         </w:rPr>
-        <w:lastRenderedPageBreak/>
         <w:t>Заменим выражения в скобках следующим образом:</w:t>
       </w:r>
+      <w:bookmarkStart w:id="0" w:name="_GoBack"/>
+      <w:bookmarkEnd w:id="0"/>
     </w:p>
     <w:tbl>
       <w:tblPr>
@@ -13200,7 +13191,7 @@
 </file>
 
 <file path=customXml/itemProps1.xml><?xml version="1.0" encoding="utf-8"?>
-<ds:datastoreItem xmlns:ds="http://schemas.openxmlformats.org/officeDocument/2006/customXml" ds:itemID="{49308A29-0CF5-4AF1-92A5-8C39B763F1F8}">
+<ds:datastoreItem xmlns:ds="http://schemas.openxmlformats.org/officeDocument/2006/customXml" ds:itemID="{800AA424-EAC7-452A-B63D-DFF77F7FE537}">
   <ds:schemaRefs>
     <ds:schemaRef ds:uri="http://schemas.openxmlformats.org/officeDocument/2006/bibliography"/>
   </ds:schemaRefs>

--- a/fazatron/R1.docx
+++ b/fazatron/R1.docx
@@ -268,7 +268,17 @@
           <w:sz w:val="28"/>
           <w:szCs w:val="28"/>
         </w:rPr>
-        <w:t xml:space="preserve">и находят приближенное значение </w:t>
+        <w:t>и н</w:t>
+      </w:r>
+      <w:bookmarkStart w:id="0" w:name="_GoBack"/>
+      <w:bookmarkEnd w:id="0"/>
+      <w:r>
+        <w:rPr>
+          <w:rFonts w:ascii="Times New Roman" w:eastAsiaTheme="minorEastAsia" w:hAnsi="Times New Roman" w:cs="Times New Roman"/>
+          <w:sz w:val="28"/>
+          <w:szCs w:val="28"/>
+        </w:rPr>
+        <w:t xml:space="preserve">аходят приближенное значение </w:t>
       </w:r>
       <m:oMath>
         <m:sSup>
@@ -913,8 +923,8 @@
         <w:tblLook w:val="04A0" w:firstRow="1" w:lastRow="0" w:firstColumn="1" w:lastColumn="0" w:noHBand="0" w:noVBand="1"/>
       </w:tblPr>
       <w:tblGrid>
-        <w:gridCol w:w="9180"/>
-        <w:gridCol w:w="1525"/>
+        <w:gridCol w:w="8930"/>
+        <w:gridCol w:w="1492"/>
       </w:tblGrid>
       <w:tr>
         <w:tc>
@@ -1515,7 +1525,16 @@
           <w:szCs w:val="28"/>
         </w:rPr>
         <w:lastRenderedPageBreak/>
-        <w:t xml:space="preserve">Критерий согласия данного метода – совпадение значений функций </w:t>
+        <w:t>Критерий согласия данного метода – совпадение значений функций</w:t>
+      </w:r>
+      <w:proofErr w:type="gramStart"/>
+      <w:r>
+        <w:rPr>
+          <w:rFonts w:ascii="Times New Roman" w:hAnsi="Times New Roman" w:cs="Times New Roman"/>
+          <w:sz w:val="28"/>
+          <w:szCs w:val="28"/>
+        </w:rPr>
+        <w:t xml:space="preserve"> </w:t>
       </w:r>
       <m:oMath>
         <m:r>
@@ -1541,7 +1560,16 @@
           <w:sz w:val="28"/>
           <w:szCs w:val="28"/>
         </w:rPr>
-        <w:t xml:space="preserve"> и </w:t>
+        <w:t xml:space="preserve"> </w:t>
+      </w:r>
+      <w:proofErr w:type="gramEnd"/>
+      <w:r>
+        <w:rPr>
+          <w:rFonts w:ascii="Times New Roman" w:eastAsiaTheme="minorEastAsia" w:hAnsi="Times New Roman" w:cs="Times New Roman"/>
+          <w:sz w:val="28"/>
+          <w:szCs w:val="28"/>
+        </w:rPr>
+        <w:t xml:space="preserve">и </w:t>
       </w:r>
       <m:oMath>
         <m:r>
@@ -1559,43 +1587,7 @@
           <w:sz w:val="28"/>
           <w:szCs w:val="28"/>
         </w:rPr>
-        <w:t xml:space="preserve"> </w:t>
-      </w:r>
-      <w:proofErr w:type="gramStart"/>
-      <w:r>
-        <w:rPr>
-          <w:rFonts w:ascii="Times New Roman" w:eastAsiaTheme="minorEastAsia" w:hAnsi="Times New Roman" w:cs="Times New Roman"/>
-          <w:sz w:val="28"/>
-          <w:szCs w:val="28"/>
-        </w:rPr>
-        <w:t>в</w:t>
-      </w:r>
-      <w:proofErr w:type="gramEnd"/>
-      <w:r>
-        <w:rPr>
-          <w:rFonts w:ascii="Times New Roman" w:eastAsiaTheme="minorEastAsia" w:hAnsi="Times New Roman" w:cs="Times New Roman"/>
-          <w:sz w:val="28"/>
-          <w:szCs w:val="28"/>
-        </w:rPr>
-        <w:t xml:space="preserve"> </w:t>
-      </w:r>
-      <w:proofErr w:type="gramStart"/>
-      <w:r>
-        <w:rPr>
-          <w:rFonts w:ascii="Times New Roman" w:eastAsiaTheme="minorEastAsia" w:hAnsi="Times New Roman" w:cs="Times New Roman"/>
-          <w:sz w:val="28"/>
-          <w:szCs w:val="28"/>
-        </w:rPr>
-        <w:t>узлах</w:t>
-      </w:r>
-      <w:proofErr w:type="gramEnd"/>
-      <w:r>
-        <w:rPr>
-          <w:rFonts w:ascii="Times New Roman" w:eastAsiaTheme="minorEastAsia" w:hAnsi="Times New Roman" w:cs="Times New Roman"/>
-          <w:sz w:val="28"/>
-          <w:szCs w:val="28"/>
-        </w:rPr>
-        <w:t>.</w:t>
+        <w:t xml:space="preserve"> в узлах.</w:t>
       </w:r>
       <w:r>
         <w:rPr>
@@ -1737,8 +1729,8 @@
         <w:tblLook w:val="04A0" w:firstRow="1" w:lastRow="0" w:firstColumn="1" w:lastColumn="0" w:noHBand="0" w:noVBand="1"/>
       </w:tblPr>
       <w:tblGrid>
-        <w:gridCol w:w="9180"/>
-        <w:gridCol w:w="1525"/>
+        <w:gridCol w:w="8928"/>
+        <w:gridCol w:w="1494"/>
       </w:tblGrid>
       <w:tr>
         <w:tc>
@@ -2126,8 +2118,8 @@
         <w:tblLook w:val="04A0" w:firstRow="1" w:lastRow="0" w:firstColumn="1" w:lastColumn="0" w:noHBand="0" w:noVBand="1"/>
       </w:tblPr>
       <w:tblGrid>
-        <w:gridCol w:w="9180"/>
-        <w:gridCol w:w="1525"/>
+        <w:gridCol w:w="8928"/>
+        <w:gridCol w:w="1494"/>
       </w:tblGrid>
       <w:tr>
         <w:tc>
@@ -2832,8 +2824,8 @@
         <w:tblLook w:val="04A0" w:firstRow="1" w:lastRow="0" w:firstColumn="1" w:lastColumn="0" w:noHBand="0" w:noVBand="1"/>
       </w:tblPr>
       <w:tblGrid>
-        <w:gridCol w:w="9180"/>
-        <w:gridCol w:w="1525"/>
+        <w:gridCol w:w="8934"/>
+        <w:gridCol w:w="1488"/>
       </w:tblGrid>
       <w:tr>
         <w:tc>
@@ -3505,8 +3497,8 @@
         <w:tblLook w:val="04A0" w:firstRow="1" w:lastRow="0" w:firstColumn="1" w:lastColumn="0" w:noHBand="0" w:noVBand="1"/>
       </w:tblPr>
       <w:tblGrid>
-        <w:gridCol w:w="9180"/>
-        <w:gridCol w:w="1525"/>
+        <w:gridCol w:w="8929"/>
+        <w:gridCol w:w="1493"/>
       </w:tblGrid>
       <w:tr>
         <w:tc>
@@ -4453,8 +4445,8 @@
         <w:tblLook w:val="04A0" w:firstRow="1" w:lastRow="0" w:firstColumn="1" w:lastColumn="0" w:noHBand="0" w:noVBand="1"/>
       </w:tblPr>
       <w:tblGrid>
-        <w:gridCol w:w="9180"/>
-        <w:gridCol w:w="1525"/>
+        <w:gridCol w:w="8927"/>
+        <w:gridCol w:w="1495"/>
       </w:tblGrid>
       <w:tr>
         <w:tc>
@@ -5022,8 +5014,8 @@
         <w:tblLook w:val="04A0" w:firstRow="1" w:lastRow="0" w:firstColumn="1" w:lastColumn="0" w:noHBand="0" w:noVBand="1"/>
       </w:tblPr>
       <w:tblGrid>
-        <w:gridCol w:w="9180"/>
-        <w:gridCol w:w="1525"/>
+        <w:gridCol w:w="8929"/>
+        <w:gridCol w:w="1493"/>
       </w:tblGrid>
       <w:tr>
         <w:tc>
@@ -5734,8 +5726,8 @@
         <w:tblLook w:val="04A0" w:firstRow="1" w:lastRow="0" w:firstColumn="1" w:lastColumn="0" w:noHBand="0" w:noVBand="1"/>
       </w:tblPr>
       <w:tblGrid>
-        <w:gridCol w:w="9180"/>
-        <w:gridCol w:w="1525"/>
+        <w:gridCol w:w="8946"/>
+        <w:gridCol w:w="1476"/>
       </w:tblGrid>
       <w:tr>
         <w:tc>
@@ -7860,15 +7852,7 @@
                     <w:sz w:val="28"/>
                     <w:szCs w:val="28"/>
                   </w:rPr>
-                  <m:t>+</m:t>
-                </m:r>
-                <m:r>
-                  <w:rPr>
-                    <w:rFonts w:ascii="Cambria Math" w:hAnsi="Cambria Math" w:cs="Times New Roman"/>
-                    <w:sz w:val="28"/>
-                    <w:szCs w:val="28"/>
-                  </w:rPr>
-                  <m:t>…</m:t>
+                  <m:t>+…</m:t>
                 </m:r>
               </m:oMath>
             </m:oMathPara>
@@ -8003,8 +7987,6 @@
         </w:rPr>
         <w:t>Заменим выражения в скобках следующим образом:</w:t>
       </w:r>
-      <w:bookmarkStart w:id="0" w:name="_GoBack"/>
-      <w:bookmarkEnd w:id="0"/>
     </w:p>
     <w:tbl>
       <w:tblPr>
@@ -8021,8 +8003,8 @@
         <w:tblLook w:val="04A0" w:firstRow="1" w:lastRow="0" w:firstColumn="1" w:lastColumn="0" w:noHBand="0" w:noVBand="1"/>
       </w:tblPr>
       <w:tblGrid>
-        <w:gridCol w:w="9180"/>
-        <w:gridCol w:w="1525"/>
+        <w:gridCol w:w="8940"/>
+        <w:gridCol w:w="1482"/>
       </w:tblGrid>
       <w:tr>
         <w:trPr>
@@ -11779,8 +11761,8 @@
         <w:tblLook w:val="04A0" w:firstRow="1" w:lastRow="0" w:firstColumn="1" w:lastColumn="0" w:noHBand="0" w:noVBand="1"/>
       </w:tblPr>
       <w:tblGrid>
-        <w:gridCol w:w="9180"/>
-        <w:gridCol w:w="1525"/>
+        <w:gridCol w:w="8925"/>
+        <w:gridCol w:w="1497"/>
       </w:tblGrid>
       <w:tr>
         <w:tc>
@@ -12220,7 +12202,7 @@
     </w:p>
     <w:sectPr>
       <w:pgSz w:w="11906" w:h="16838"/>
-      <w:pgMar w:top="1134" w:right="424" w:bottom="1134" w:left="993" w:header="708" w:footer="708" w:gutter="0"/>
+      <w:pgMar w:top="1134" w:right="566" w:bottom="1134" w:left="1134" w:header="708" w:footer="708" w:gutter="0"/>
       <w:cols w:space="708"/>
       <w:docGrid w:linePitch="360"/>
     </w:sectPr>
@@ -13191,7 +13173,7 @@
 </file>
 
 <file path=customXml/itemProps1.xml><?xml version="1.0" encoding="utf-8"?>
-<ds:datastoreItem xmlns:ds="http://schemas.openxmlformats.org/officeDocument/2006/customXml" ds:itemID="{800AA424-EAC7-452A-B63D-DFF77F7FE537}">
+<ds:datastoreItem xmlns:ds="http://schemas.openxmlformats.org/officeDocument/2006/customXml" ds:itemID="{8C6AF498-8BD3-4AFA-9C88-F5371232779C}">
   <ds:schemaRefs>
     <ds:schemaRef ds:uri="http://schemas.openxmlformats.org/officeDocument/2006/bibliography"/>
   </ds:schemaRefs>

--- a/fazatron/R1.docx
+++ b/fazatron/R1.docx
@@ -268,17 +268,7 @@
           <w:sz w:val="28"/>
           <w:szCs w:val="28"/>
         </w:rPr>
-        <w:t>и н</w:t>
-      </w:r>
-      <w:bookmarkStart w:id="0" w:name="_GoBack"/>
-      <w:bookmarkEnd w:id="0"/>
-      <w:r>
-        <w:rPr>
-          <w:rFonts w:ascii="Times New Roman" w:eastAsiaTheme="minorEastAsia" w:hAnsi="Times New Roman" w:cs="Times New Roman"/>
-          <w:sz w:val="28"/>
-          <w:szCs w:val="28"/>
-        </w:rPr>
-        <w:t xml:space="preserve">аходят приближенное значение </w:t>
+        <w:t xml:space="preserve">и находят приближенное значение </w:t>
       </w:r>
       <m:oMath>
         <m:sSup>
@@ -1110,7 +1100,7 @@
           <w:p>
             <w:pPr>
               <w:spacing w:before="120" w:after="120" w:line="360" w:lineRule="auto"/>
-              <w:jc w:val="both"/>
+              <w:jc w:val="right"/>
               <w:rPr>
                 <w:rFonts w:ascii="Times New Roman" w:eastAsiaTheme="minorEastAsia" w:hAnsi="Times New Roman" w:cs="Times New Roman"/>
                 <w:sz w:val="28"/>
@@ -1880,7 +1870,7 @@
           <w:p>
             <w:pPr>
               <w:spacing w:before="120" w:after="120" w:line="360" w:lineRule="auto"/>
-              <w:jc w:val="both"/>
+              <w:jc w:val="right"/>
               <w:rPr>
                 <w:rFonts w:ascii="Times New Roman" w:eastAsiaTheme="minorEastAsia" w:hAnsi="Times New Roman" w:cs="Times New Roman"/>
                 <w:sz w:val="28"/>
@@ -2315,7 +2305,7 @@
           <w:p>
             <w:pPr>
               <w:spacing w:before="120" w:after="120" w:line="360" w:lineRule="auto"/>
-              <w:jc w:val="both"/>
+              <w:jc w:val="right"/>
               <w:rPr>
                 <w:rFonts w:ascii="Times New Roman" w:eastAsiaTheme="minorEastAsia" w:hAnsi="Times New Roman" w:cs="Times New Roman"/>
                 <w:sz w:val="28"/>
@@ -3005,7 +2995,7 @@
                             <w:szCs w:val="28"/>
                             <w:lang w:val="en-US"/>
                           </w:rPr>
-                          <m:t>n+1</m:t>
+                          <m:t>n</m:t>
                         </m:r>
                       </m:den>
                     </m:f>
@@ -3032,7 +3022,7 @@
           <w:p>
             <w:pPr>
               <w:spacing w:before="120" w:after="120" w:line="360" w:lineRule="auto"/>
-              <w:jc w:val="both"/>
+              <w:jc w:val="right"/>
               <w:rPr>
                 <w:rFonts w:ascii="Times New Roman" w:eastAsiaTheme="minorEastAsia" w:hAnsi="Times New Roman" w:cs="Times New Roman"/>
                 <w:sz w:val="28"/>
@@ -3192,7 +3182,7 @@
                             <w:szCs w:val="28"/>
                             <w:lang w:val="en-US"/>
                           </w:rPr>
-                          <m:t>2n+2</m:t>
+                          <m:t>2n</m:t>
                         </m:r>
                       </m:den>
                     </m:f>
@@ -3219,7 +3209,7 @@
           <w:p>
             <w:pPr>
               <w:spacing w:before="120" w:after="120" w:line="360" w:lineRule="auto"/>
-              <w:jc w:val="both"/>
+              <w:jc w:val="right"/>
               <w:rPr>
                 <w:rFonts w:ascii="Times New Roman" w:eastAsiaTheme="minorEastAsia" w:hAnsi="Times New Roman" w:cs="Times New Roman"/>
                 <w:sz w:val="28"/>
@@ -3706,7 +3696,7 @@
           <w:p>
             <w:pPr>
               <w:spacing w:before="120" w:after="120" w:line="360" w:lineRule="auto"/>
-              <w:jc w:val="both"/>
+              <w:jc w:val="right"/>
               <w:rPr>
                 <w:rFonts w:ascii="Times New Roman" w:eastAsiaTheme="minorEastAsia" w:hAnsi="Times New Roman" w:cs="Times New Roman"/>
                 <w:sz w:val="28"/>
@@ -4844,7 +4834,7 @@
           <w:p>
             <w:pPr>
               <w:spacing w:before="120" w:after="120" w:line="360" w:lineRule="auto"/>
-              <w:jc w:val="both"/>
+              <w:jc w:val="right"/>
               <w:rPr>
                 <w:rFonts w:ascii="Times New Roman" w:eastAsiaTheme="minorEastAsia" w:hAnsi="Times New Roman" w:cs="Times New Roman"/>
                 <w:sz w:val="28"/>
@@ -4914,7 +4904,15 @@
           <w:sz w:val="28"/>
           <w:szCs w:val="28"/>
         </w:rPr>
-        <w:t xml:space="preserve">аппроксимация функции осуществляется </w:t>
+        <w:t>аппро</w:t>
+      </w:r>
+      <w:r>
+        <w:rPr>
+          <w:rFonts w:ascii="Times New Roman" w:eastAsiaTheme="minorEastAsia" w:hAnsi="Times New Roman" w:cs="Times New Roman"/>
+          <w:sz w:val="28"/>
+          <w:szCs w:val="28"/>
+        </w:rPr>
+        <w:t xml:space="preserve">ксимация функции осуществляется через </w:t>
       </w:r>
       <w:r>
         <w:rPr>
@@ -5471,7 +5469,7 @@
           <w:p>
             <w:pPr>
               <w:spacing w:before="120" w:after="120" w:line="360" w:lineRule="auto"/>
-              <w:jc w:val="both"/>
+              <w:jc w:val="right"/>
               <w:rPr>
                 <w:rFonts w:ascii="Times New Roman" w:eastAsiaTheme="minorEastAsia" w:hAnsi="Times New Roman" w:cs="Times New Roman"/>
                 <w:sz w:val="28"/>
@@ -5726,8 +5724,8 @@
         <w:tblLook w:val="04A0" w:firstRow="1" w:lastRow="0" w:firstColumn="1" w:lastColumn="0" w:noHBand="0" w:noVBand="1"/>
       </w:tblPr>
       <w:tblGrid>
-        <w:gridCol w:w="8946"/>
-        <w:gridCol w:w="1476"/>
+        <w:gridCol w:w="8941"/>
+        <w:gridCol w:w="1481"/>
       </w:tblGrid>
       <w:tr>
         <w:tc>
@@ -5805,7 +5803,7 @@
                         <w:sz w:val="28"/>
                         <w:szCs w:val="28"/>
                       </w:rPr>
-                      <m:t>1</m:t>
+                      <m:t>2</m:t>
                     </m:r>
                   </m:num>
                   <m:den>
@@ -5815,7 +5813,7 @@
                         <w:sz w:val="28"/>
                         <w:szCs w:val="28"/>
                       </w:rPr>
-                      <m:t>n+1</m:t>
+                      <m:t>n</m:t>
                     </m:r>
                   </m:den>
                 </m:f>
@@ -5923,7 +5921,7 @@
           <w:p>
             <w:pPr>
               <w:spacing w:before="120" w:after="120" w:line="360" w:lineRule="auto"/>
-              <w:jc w:val="both"/>
+              <w:jc w:val="right"/>
               <w:rPr>
                 <w:rFonts w:ascii="Times New Roman" w:eastAsiaTheme="minorEastAsia" w:hAnsi="Times New Roman" w:cs="Times New Roman"/>
                 <w:sz w:val="28"/>
@@ -6022,7 +6020,7 @@
                         <w:szCs w:val="28"/>
                         <w:lang w:val="en-US"/>
                       </w:rPr>
-                      <m:t>1</m:t>
+                      <m:t>2</m:t>
                     </m:r>
                   </m:num>
                   <m:den>
@@ -6033,7 +6031,7 @@
                         <w:szCs w:val="28"/>
                         <w:lang w:val="en-US"/>
                       </w:rPr>
-                      <m:t>n+2</m:t>
+                      <m:t>n</m:t>
                     </m:r>
                   </m:den>
                 </m:f>
@@ -6228,8 +6226,10 @@
                                     <w:szCs w:val="28"/>
                                     <w:lang w:val="en-US"/>
                                   </w:rPr>
-                                  <m:t>2n+2</m:t>
+                                  <m:t>2n</m:t>
                                 </m:r>
+                                <w:bookmarkStart w:id="0" w:name="_GoBack"/>
+                                <w:bookmarkEnd w:id="0"/>
                               </m:den>
                             </m:f>
                             <m:r>
@@ -6268,7 +6268,7 @@
           <w:p>
             <w:pPr>
               <w:spacing w:before="120" w:after="120" w:line="360" w:lineRule="auto"/>
-              <w:jc w:val="both"/>
+              <w:jc w:val="right"/>
               <w:rPr>
                 <w:rFonts w:ascii="Times New Roman" w:eastAsiaTheme="minorEastAsia" w:hAnsi="Times New Roman" w:cs="Times New Roman"/>
                 <w:sz w:val="28"/>
@@ -7866,7 +7866,7 @@
           <w:p>
             <w:pPr>
               <w:spacing w:before="120" w:after="120" w:line="360" w:lineRule="auto"/>
-              <w:jc w:val="both"/>
+              <w:jc w:val="right"/>
               <w:rPr>
                 <w:rFonts w:ascii="Times New Roman" w:eastAsiaTheme="minorEastAsia" w:hAnsi="Times New Roman" w:cs="Times New Roman"/>
                 <w:sz w:val="28"/>
@@ -8641,7 +8641,7 @@
           <w:p>
             <w:pPr>
               <w:spacing w:before="120" w:after="120" w:line="360" w:lineRule="auto"/>
-              <w:jc w:val="both"/>
+              <w:jc w:val="right"/>
               <w:rPr>
                 <w:rFonts w:ascii="Times New Roman" w:eastAsiaTheme="minorEastAsia" w:hAnsi="Times New Roman" w:cs="Times New Roman"/>
                 <w:sz w:val="28"/>
@@ -9032,7 +9032,7 @@
           <w:p>
             <w:pPr>
               <w:spacing w:before="120" w:after="120" w:line="360" w:lineRule="auto"/>
-              <w:jc w:val="both"/>
+              <w:jc w:val="right"/>
               <w:rPr>
                 <w:rFonts w:ascii="Times New Roman" w:eastAsiaTheme="minorEastAsia" w:hAnsi="Times New Roman" w:cs="Times New Roman"/>
                 <w:sz w:val="28"/>
@@ -9377,7 +9377,7 @@
           <w:p>
             <w:pPr>
               <w:spacing w:before="120" w:after="120" w:line="360" w:lineRule="auto"/>
-              <w:jc w:val="both"/>
+              <w:jc w:val="right"/>
               <w:rPr>
                 <w:rFonts w:ascii="Times New Roman" w:eastAsiaTheme="minorEastAsia" w:hAnsi="Times New Roman" w:cs="Times New Roman"/>
                 <w:sz w:val="28"/>
@@ -9676,7 +9676,7 @@
           <w:p>
             <w:pPr>
               <w:spacing w:before="120" w:after="120" w:line="360" w:lineRule="auto"/>
-              <w:jc w:val="both"/>
+              <w:jc w:val="right"/>
               <w:rPr>
                 <w:rFonts w:ascii="Times New Roman" w:eastAsiaTheme="minorEastAsia" w:hAnsi="Times New Roman" w:cs="Times New Roman"/>
                 <w:sz w:val="28"/>
@@ -9936,7 +9936,7 @@
           <w:p>
             <w:pPr>
               <w:spacing w:before="120" w:after="120" w:line="360" w:lineRule="auto"/>
-              <w:jc w:val="both"/>
+              <w:jc w:val="right"/>
               <w:rPr>
                 <w:rFonts w:ascii="Times New Roman" w:eastAsiaTheme="minorEastAsia" w:hAnsi="Times New Roman" w:cs="Times New Roman"/>
                 <w:sz w:val="28"/>
@@ -10154,7 +10154,7 @@
           <w:p>
             <w:pPr>
               <w:spacing w:before="120" w:after="120" w:line="360" w:lineRule="auto"/>
-              <w:jc w:val="both"/>
+              <w:jc w:val="right"/>
               <w:rPr>
                 <w:rFonts w:ascii="Times New Roman" w:eastAsiaTheme="minorEastAsia" w:hAnsi="Times New Roman" w:cs="Times New Roman"/>
                 <w:sz w:val="28"/>
@@ -10330,7 +10330,7 @@
           <w:p>
             <w:pPr>
               <w:spacing w:before="120" w:after="120" w:line="360" w:lineRule="auto"/>
-              <w:jc w:val="both"/>
+              <w:jc w:val="right"/>
               <w:rPr>
                 <w:rFonts w:ascii="Times New Roman" w:eastAsiaTheme="minorEastAsia" w:hAnsi="Times New Roman" w:cs="Times New Roman"/>
                 <w:sz w:val="28"/>
@@ -10682,7 +10682,7 @@
           <w:p>
             <w:pPr>
               <w:spacing w:before="120" w:after="120" w:line="360" w:lineRule="auto"/>
-              <w:jc w:val="both"/>
+              <w:jc w:val="right"/>
               <w:rPr>
                 <w:rFonts w:ascii="Times New Roman" w:eastAsiaTheme="minorEastAsia" w:hAnsi="Times New Roman" w:cs="Times New Roman"/>
                 <w:sz w:val="28"/>
@@ -12145,7 +12145,7 @@
           <w:p>
             <w:pPr>
               <w:spacing w:before="120" w:after="120" w:line="360" w:lineRule="auto"/>
-              <w:jc w:val="both"/>
+              <w:jc w:val="right"/>
               <w:rPr>
                 <w:rFonts w:ascii="Times New Roman" w:eastAsiaTheme="minorEastAsia" w:hAnsi="Times New Roman" w:cs="Times New Roman"/>
                 <w:sz w:val="28"/>
@@ -13173,7 +13173,7 @@
 </file>
 
 <file path=customXml/itemProps1.xml><?xml version="1.0" encoding="utf-8"?>
-<ds:datastoreItem xmlns:ds="http://schemas.openxmlformats.org/officeDocument/2006/customXml" ds:itemID="{8C6AF498-8BD3-4AFA-9C88-F5371232779C}">
+<ds:datastoreItem xmlns:ds="http://schemas.openxmlformats.org/officeDocument/2006/customXml" ds:itemID="{FD4943FA-E469-4BF3-863F-7A567370D9AA}">
   <ds:schemaRefs>
     <ds:schemaRef ds:uri="http://schemas.openxmlformats.org/officeDocument/2006/bibliography"/>
   </ds:schemaRefs>

--- a/fazatron/R1.docx
+++ b/fazatron/R1.docx
@@ -6228,8 +6228,6 @@
                                   </w:rPr>
                                   <m:t>2n</m:t>
                                 </m:r>
-                                <w:bookmarkStart w:id="0" w:name="_GoBack"/>
-                                <w:bookmarkEnd w:id="0"/>
                               </m:den>
                             </m:f>
                             <m:r>
@@ -12198,6 +12196,195 @@
           <w:szCs w:val="28"/>
         </w:rPr>
         <w:t>Блок-схема алгоритма</w:t>
+      </w:r>
+    </w:p>
+    <w:p>
+      <w:pPr>
+        <w:spacing w:before="120" w:after="120" w:line="360" w:lineRule="auto"/>
+        <w:ind w:right="-2" w:firstLine="567"/>
+        <w:jc w:val="both"/>
+        <w:rPr>
+          <w:rFonts w:ascii="Times New Roman" w:hAnsi="Times New Roman" w:cs="Times New Roman"/>
+          <w:sz w:val="28"/>
+          <w:szCs w:val="28"/>
+        </w:rPr>
+      </w:pPr>
+      <w:r>
+        <w:rPr>
+          <w:rFonts w:ascii="Times New Roman" w:hAnsi="Times New Roman" w:cs="Times New Roman"/>
+          <w:sz w:val="28"/>
+          <w:szCs w:val="28"/>
+        </w:rPr>
+        <w:t xml:space="preserve">На Рисунке 1.1приведена блок-схема алгоритма расчета функции </w:t>
+      </w:r>
+      <w:r>
+        <w:rPr>
+          <w:rFonts w:ascii="Times New Roman" w:hAnsi="Times New Roman" w:cs="Times New Roman"/>
+          <w:sz w:val="28"/>
+          <w:szCs w:val="28"/>
+          <w:lang w:val="en-US"/>
+        </w:rPr>
+        <w:t>sin</w:t>
+      </w:r>
+      <w:r>
+        <w:rPr>
+          <w:rFonts w:ascii="Times New Roman" w:hAnsi="Times New Roman" w:cs="Times New Roman"/>
+          <w:sz w:val="28"/>
+          <w:szCs w:val="28"/>
+        </w:rPr>
+        <w:t>(</w:t>
+      </w:r>
+      <w:r>
+        <w:rPr>
+          <w:rFonts w:ascii="Times New Roman" w:hAnsi="Times New Roman" w:cs="Times New Roman"/>
+          <w:sz w:val="28"/>
+          <w:szCs w:val="28"/>
+          <w:lang w:val="en-US"/>
+        </w:rPr>
+        <w:t>X</w:t>
+      </w:r>
+      <w:r>
+        <w:rPr>
+          <w:rFonts w:ascii="Times New Roman" w:hAnsi="Times New Roman" w:cs="Times New Roman"/>
+          <w:sz w:val="28"/>
+          <w:szCs w:val="28"/>
+        </w:rPr>
+        <w:t xml:space="preserve">) </w:t>
+      </w:r>
+      <w:r>
+        <w:rPr>
+          <w:rFonts w:ascii="Times New Roman" w:hAnsi="Times New Roman" w:cs="Times New Roman"/>
+          <w:sz w:val="28"/>
+          <w:szCs w:val="28"/>
+        </w:rPr>
+        <w:t xml:space="preserve"> через разложение в ряд через полиномы Чебышева.</w:t>
+      </w:r>
+      <w:bookmarkStart w:id="0" w:name="_GoBack"/>
+      <w:bookmarkEnd w:id="0"/>
+    </w:p>
+    <w:p>
+      <w:pPr>
+        <w:spacing w:before="120" w:after="120" w:line="360" w:lineRule="auto"/>
+        <w:ind w:right="-2"/>
+        <w:jc w:val="center"/>
+        <w:rPr>
+          <w:rFonts w:ascii="Times New Roman" w:hAnsi="Times New Roman" w:cs="Times New Roman"/>
+          <w:b/>
+          <w:sz w:val="28"/>
+          <w:szCs w:val="28"/>
+        </w:rPr>
+      </w:pPr>
+      <w:r>
+        <w:rPr>
+          <w:rFonts w:ascii="Times New Roman" w:hAnsi="Times New Roman" w:cs="Times New Roman"/>
+          <w:b/>
+          <w:noProof/>
+          <w:sz w:val="28"/>
+          <w:szCs w:val="28"/>
+          <w:lang w:eastAsia="ru-RU"/>
+        </w:rPr>
+        <w:lastRenderedPageBreak/>
+        <w:drawing>
+          <wp:inline distT="0" distB="0" distL="0" distR="0" wp14:anchorId="0064C5DA" wp14:editId="3506FA76">
+            <wp:extent cx="5836822" cy="8677275"/>
+            <wp:effectExtent l="0" t="0" r="0" b="0"/>
+            <wp:docPr id="1" name="Рисунок 1"/>
+            <wp:cNvGraphicFramePr>
+              <a:graphicFrameLocks xmlns:a="http://schemas.openxmlformats.org/drawingml/2006/main" noChangeAspect="1"/>
+            </wp:cNvGraphicFramePr>
+            <a:graphic xmlns:a="http://schemas.openxmlformats.org/drawingml/2006/main">
+              <a:graphicData uri="http://schemas.openxmlformats.org/drawingml/2006/picture">
+                <pic:pic xmlns:pic="http://schemas.openxmlformats.org/drawingml/2006/picture">
+                  <pic:nvPicPr>
+                    <pic:cNvPr id="0" name="algoritm.png"/>
+                    <pic:cNvPicPr/>
+                  </pic:nvPicPr>
+                  <pic:blipFill>
+                    <a:blip r:embed="rId7">
+                      <a:extLst>
+                        <a:ext uri="{28A0092B-C50C-407E-A947-70E740481C1C}">
+                          <a14:useLocalDpi xmlns:a14="http://schemas.microsoft.com/office/drawing/2010/main" val="0"/>
+                        </a:ext>
+                      </a:extLst>
+                    </a:blip>
+                    <a:stretch>
+                      <a:fillRect/>
+                    </a:stretch>
+                  </pic:blipFill>
+                  <pic:spPr>
+                    <a:xfrm>
+                      <a:off x="0" y="0"/>
+                      <a:ext cx="5838825" cy="8680253"/>
+                    </a:xfrm>
+                    <a:prstGeom prst="rect">
+                      <a:avLst/>
+                    </a:prstGeom>
+                  </pic:spPr>
+                </pic:pic>
+              </a:graphicData>
+            </a:graphic>
+          </wp:inline>
+        </w:drawing>
+      </w:r>
+    </w:p>
+    <w:p>
+      <w:pPr>
+        <w:spacing w:before="120" w:after="120" w:line="360" w:lineRule="auto"/>
+        <w:ind w:right="-2" w:firstLine="567"/>
+        <w:jc w:val="both"/>
+        <w:rPr>
+          <w:rFonts w:ascii="Times New Roman" w:hAnsi="Times New Roman" w:cs="Times New Roman"/>
+          <w:i/>
+          <w:sz w:val="28"/>
+          <w:szCs w:val="28"/>
+        </w:rPr>
+      </w:pPr>
+      <w:r>
+        <w:rPr>
+          <w:rFonts w:ascii="Times New Roman" w:hAnsi="Times New Roman" w:cs="Times New Roman"/>
+          <w:i/>
+          <w:sz w:val="28"/>
+          <w:szCs w:val="28"/>
+        </w:rPr>
+        <w:t xml:space="preserve">Рисунок 1.1 – блок схема алгоритма расчета </w:t>
+      </w:r>
+      <w:r>
+        <w:rPr>
+          <w:rFonts w:ascii="Times New Roman" w:hAnsi="Times New Roman" w:cs="Times New Roman"/>
+          <w:i/>
+          <w:sz w:val="28"/>
+          <w:szCs w:val="28"/>
+          <w:lang w:val="en-US"/>
+        </w:rPr>
+        <w:t>sin</w:t>
+      </w:r>
+      <w:r>
+        <w:rPr>
+          <w:rFonts w:ascii="Times New Roman" w:hAnsi="Times New Roman" w:cs="Times New Roman"/>
+          <w:i/>
+          <w:sz w:val="28"/>
+          <w:szCs w:val="28"/>
+        </w:rPr>
+        <w:t>(</w:t>
+      </w:r>
+      <w:r>
+        <w:rPr>
+          <w:rFonts w:ascii="Times New Roman" w:hAnsi="Times New Roman" w:cs="Times New Roman"/>
+          <w:i/>
+          <w:sz w:val="28"/>
+          <w:szCs w:val="28"/>
+          <w:lang w:val="en-US"/>
+        </w:rPr>
+        <w:t>X</w:t>
+      </w:r>
+      <w:r>
+        <w:rPr>
+          <w:rFonts w:ascii="Times New Roman" w:hAnsi="Times New Roman" w:cs="Times New Roman"/>
+          <w:i/>
+          <w:sz w:val="28"/>
+          <w:szCs w:val="28"/>
+        </w:rPr>
+        <w:t>) методом разложения в ряд.</w:t>
       </w:r>
     </w:p>
     <w:sectPr>
@@ -13173,7 +13360,7 @@
 </file>
 
 <file path=customXml/itemProps1.xml><?xml version="1.0" encoding="utf-8"?>
-<ds:datastoreItem xmlns:ds="http://schemas.openxmlformats.org/officeDocument/2006/customXml" ds:itemID="{FD4943FA-E469-4BF3-863F-7A567370D9AA}">
+<ds:datastoreItem xmlns:ds="http://schemas.openxmlformats.org/officeDocument/2006/customXml" ds:itemID="{39050DB4-8DD8-438E-91BF-391F3441FB51}">
   <ds:schemaRefs>
     <ds:schemaRef ds:uri="http://schemas.openxmlformats.org/officeDocument/2006/bibliography"/>
   </ds:schemaRefs>

--- a/fazatron/R1.docx
+++ b/fazatron/R1.docx
@@ -12259,8 +12259,6 @@
         </w:rPr>
         <w:t xml:space="preserve"> через разложение в ряд через полиномы Чебышева.</w:t>
       </w:r>
-      <w:bookmarkStart w:id="0" w:name="_GoBack"/>
-      <w:bookmarkEnd w:id="0"/>
     </w:p>
     <w:p>
       <w:pPr>
@@ -12274,6 +12272,7 @@
           <w:szCs w:val="28"/>
         </w:rPr>
       </w:pPr>
+      <w:bookmarkStart w:id="0" w:name="_GoBack"/>
       <w:r>
         <w:rPr>
           <w:rFonts w:ascii="Times New Roman" w:hAnsi="Times New Roman" w:cs="Times New Roman"/>
@@ -12285,10 +12284,10 @@
         </w:rPr>
         <w:lastRenderedPageBreak/>
         <w:drawing>
-          <wp:inline distT="0" distB="0" distL="0" distR="0" wp14:anchorId="0064C5DA" wp14:editId="3506FA76">
-            <wp:extent cx="5836822" cy="8677275"/>
-            <wp:effectExtent l="0" t="0" r="0" b="0"/>
-            <wp:docPr id="1" name="Рисунок 1"/>
+          <wp:inline distT="0" distB="0" distL="0" distR="0">
+            <wp:extent cx="5295900" cy="8391525"/>
+            <wp:effectExtent l="0" t="0" r="0" b="9525"/>
+            <wp:docPr id="2" name="Рисунок 2"/>
             <wp:cNvGraphicFramePr>
               <a:graphicFrameLocks xmlns:a="http://schemas.openxmlformats.org/drawingml/2006/main" noChangeAspect="1"/>
             </wp:cNvGraphicFramePr>
@@ -12314,7 +12313,7 @@
                   <pic:spPr>
                     <a:xfrm>
                       <a:off x="0" y="0"/>
-                      <a:ext cx="5838825" cy="8680253"/>
+                      <a:ext cx="5295900" cy="8391525"/>
                     </a:xfrm>
                     <a:prstGeom prst="rect">
                       <a:avLst/>
@@ -12326,6 +12325,7 @@
           </wp:inline>
         </w:drawing>
       </w:r>
+      <w:bookmarkEnd w:id="0"/>
     </w:p>
     <w:p>
       <w:pPr>
@@ -13360,7 +13360,7 @@
 </file>
 
 <file path=customXml/itemProps1.xml><?xml version="1.0" encoding="utf-8"?>
-<ds:datastoreItem xmlns:ds="http://schemas.openxmlformats.org/officeDocument/2006/customXml" ds:itemID="{39050DB4-8DD8-438E-91BF-391F3441FB51}">
+<ds:datastoreItem xmlns:ds="http://schemas.openxmlformats.org/officeDocument/2006/customXml" ds:itemID="{D89B4678-F97B-4A11-8FF9-6F0B5DB1F3F5}">
   <ds:schemaRefs>
     <ds:schemaRef ds:uri="http://schemas.openxmlformats.org/officeDocument/2006/bibliography"/>
   </ds:schemaRefs>

--- a/fazatron/R1.docx
+++ b/fazatron/R1.docx
@@ -12272,7 +12272,6 @@
           <w:szCs w:val="28"/>
         </w:rPr>
       </w:pPr>
-      <w:bookmarkStart w:id="0" w:name="_GoBack"/>
       <w:r>
         <w:rPr>
           <w:rFonts w:ascii="Times New Roman" w:hAnsi="Times New Roman" w:cs="Times New Roman"/>
@@ -12285,9 +12284,9 @@
         <w:lastRenderedPageBreak/>
         <w:drawing>
           <wp:inline distT="0" distB="0" distL="0" distR="0">
-            <wp:extent cx="5295900" cy="8391525"/>
-            <wp:effectExtent l="0" t="0" r="0" b="9525"/>
-            <wp:docPr id="2" name="Рисунок 2"/>
+            <wp:extent cx="5419725" cy="8724494"/>
+            <wp:effectExtent l="0" t="0" r="0" b="635"/>
+            <wp:docPr id="3" name="Рисунок 3"/>
             <wp:cNvGraphicFramePr>
               <a:graphicFrameLocks xmlns:a="http://schemas.openxmlformats.org/drawingml/2006/main" noChangeAspect="1"/>
             </wp:cNvGraphicFramePr>
@@ -12313,7 +12312,7 @@
                   <pic:spPr>
                     <a:xfrm>
                       <a:off x="0" y="0"/>
-                      <a:ext cx="5295900" cy="8391525"/>
+                      <a:ext cx="5423320" cy="8730281"/>
                     </a:xfrm>
                     <a:prstGeom prst="rect">
                       <a:avLst/>
@@ -12325,7 +12324,6 @@
           </wp:inline>
         </w:drawing>
       </w:r>
-      <w:bookmarkEnd w:id="0"/>
     </w:p>
     <w:p>
       <w:pPr>
@@ -12337,6 +12335,7 @@
           <w:i/>
           <w:sz w:val="28"/>
           <w:szCs w:val="28"/>
+          <w:lang w:val="en-US"/>
         </w:rPr>
       </w:pPr>
       <w:r>
@@ -12385,6 +12384,377 @@
           <w:szCs w:val="28"/>
         </w:rPr>
         <w:t>) методом разложения в ряд.</w:t>
+      </w:r>
+    </w:p>
+    <w:p>
+      <w:pPr>
+        <w:spacing w:before="120" w:after="120" w:line="360" w:lineRule="auto"/>
+        <w:ind w:right="-2" w:firstLine="567"/>
+        <w:jc w:val="both"/>
+        <w:rPr>
+          <w:rFonts w:ascii="Times New Roman" w:hAnsi="Times New Roman" w:cs="Times New Roman"/>
+          <w:sz w:val="28"/>
+          <w:szCs w:val="28"/>
+        </w:rPr>
+      </w:pPr>
+      <w:r>
+        <w:rPr>
+          <w:rFonts w:ascii="Times New Roman" w:hAnsi="Times New Roman" w:cs="Times New Roman"/>
+          <w:sz w:val="28"/>
+          <w:szCs w:val="28"/>
+        </w:rPr>
+        <w:lastRenderedPageBreak/>
+        <w:t>На Рисунке 1.1 были использованы следующие обозначения:</w:t>
+      </w:r>
+    </w:p>
+    <w:p>
+      <w:pPr>
+        <w:spacing w:before="120" w:after="120" w:line="360" w:lineRule="auto"/>
+        <w:ind w:left="1134" w:right="-2" w:hanging="567"/>
+        <w:jc w:val="both"/>
+        <w:rPr>
+          <w:rFonts w:ascii="Times New Roman" w:eastAsiaTheme="minorEastAsia" w:hAnsi="Times New Roman" w:cs="Times New Roman"/>
+          <w:sz w:val="28"/>
+          <w:szCs w:val="28"/>
+        </w:rPr>
+      </w:pPr>
+      <w:r>
+        <w:rPr>
+          <w:rFonts w:ascii="Times New Roman" w:hAnsi="Times New Roman" w:cs="Times New Roman"/>
+          <w:sz w:val="28"/>
+          <w:szCs w:val="28"/>
+          <w:lang w:val="en-US"/>
+        </w:rPr>
+        <w:t>a</w:t>
+      </w:r>
+      <w:r>
+        <w:rPr>
+          <w:rFonts w:ascii="Times New Roman" w:hAnsi="Times New Roman" w:cs="Times New Roman"/>
+          <w:sz w:val="28"/>
+          <w:szCs w:val="28"/>
+        </w:rPr>
+        <w:t xml:space="preserve"> –</w:t>
+      </w:r>
+      <w:r>
+        <w:rPr>
+          <w:rFonts w:ascii="Times New Roman" w:hAnsi="Times New Roman" w:cs="Times New Roman"/>
+          <w:sz w:val="28"/>
+          <w:szCs w:val="28"/>
+        </w:rPr>
+        <w:t xml:space="preserve"> константа, у которой </w:t>
+      </w:r>
+      <w:r>
+        <w:rPr>
+          <w:rFonts w:ascii="Times New Roman" w:eastAsiaTheme="minorEastAsia" w:hAnsi="Times New Roman" w:cs="Times New Roman"/>
+          <w:sz w:val="28"/>
+          <w:szCs w:val="28"/>
+        </w:rPr>
+        <w:t xml:space="preserve">в </w:t>
+      </w:r>
+      <m:oMath>
+        <m:f>
+          <m:fPr>
+            <m:ctrlPr>
+              <w:rPr>
+                <w:rFonts w:ascii="Cambria Math" w:hAnsi="Cambria Math" w:cs="Times New Roman"/>
+                <w:i/>
+                <w:sz w:val="28"/>
+                <w:szCs w:val="28"/>
+              </w:rPr>
+            </m:ctrlPr>
+          </m:fPr>
+          <m:num>
+            <m:r>
+              <w:rPr>
+                <w:rFonts w:ascii="Cambria Math" w:hAnsi="Cambria Math" w:cs="Times New Roman"/>
+                <w:sz w:val="28"/>
+                <w:szCs w:val="28"/>
+              </w:rPr>
+              <m:t>n-1</m:t>
+            </m:r>
+          </m:num>
+          <m:den>
+            <m:r>
+              <w:rPr>
+                <w:rFonts w:ascii="Cambria Math" w:hAnsi="Cambria Math" w:cs="Times New Roman"/>
+                <w:sz w:val="28"/>
+                <w:szCs w:val="28"/>
+              </w:rPr>
+              <m:t>2</m:t>
+            </m:r>
+          </m:den>
+        </m:f>
+      </m:oMath>
+      <w:r>
+        <w:rPr>
+          <w:rFonts w:ascii="Times New Roman" w:eastAsiaTheme="minorEastAsia" w:hAnsi="Times New Roman" w:cs="Times New Roman"/>
+          <w:sz w:val="28"/>
+          <w:szCs w:val="28"/>
+        </w:rPr>
+        <w:t xml:space="preserve"> разряде находится 1, а остальные разряды заполнен</w:t>
+      </w:r>
+      <w:bookmarkStart w:id="0" w:name="_GoBack"/>
+      <w:bookmarkEnd w:id="0"/>
+      <w:r>
+        <w:rPr>
+          <w:rFonts w:ascii="Times New Roman" w:eastAsiaTheme="minorEastAsia" w:hAnsi="Times New Roman" w:cs="Times New Roman"/>
+          <w:sz w:val="28"/>
+          <w:szCs w:val="28"/>
+        </w:rPr>
+        <w:t>ы 0</w:t>
+      </w:r>
+      <w:r>
+        <w:rPr>
+          <w:rFonts w:ascii="Times New Roman" w:eastAsiaTheme="minorEastAsia" w:hAnsi="Times New Roman" w:cs="Times New Roman"/>
+          <w:sz w:val="28"/>
+          <w:szCs w:val="28"/>
+        </w:rPr>
+        <w:t>,</w:t>
+      </w:r>
+    </w:p>
+    <w:p>
+      <w:pPr>
+        <w:spacing w:before="120" w:after="120" w:line="360" w:lineRule="auto"/>
+        <w:ind w:left="1134" w:right="-2" w:hanging="567"/>
+        <w:jc w:val="both"/>
+        <w:rPr>
+          <w:rFonts w:ascii="Times New Roman" w:eastAsiaTheme="minorEastAsia" w:hAnsi="Times New Roman" w:cs="Times New Roman"/>
+          <w:sz w:val="28"/>
+          <w:szCs w:val="28"/>
+        </w:rPr>
+      </w:pPr>
+      <w:proofErr w:type="gramStart"/>
+      <w:r>
+        <w:rPr>
+          <w:rFonts w:ascii="Times New Roman" w:eastAsiaTheme="minorEastAsia" w:hAnsi="Times New Roman" w:cs="Times New Roman"/>
+          <w:sz w:val="28"/>
+          <w:szCs w:val="28"/>
+          <w:lang w:val="en-US"/>
+        </w:rPr>
+        <w:t>x</w:t>
+      </w:r>
+      <w:proofErr w:type="gramEnd"/>
+      <w:r>
+        <w:rPr>
+          <w:rFonts w:ascii="Times New Roman" w:eastAsiaTheme="minorEastAsia" w:hAnsi="Times New Roman" w:cs="Times New Roman"/>
+          <w:sz w:val="28"/>
+          <w:szCs w:val="28"/>
+        </w:rPr>
+        <w:t xml:space="preserve"> –</w:t>
+      </w:r>
+      <w:r>
+        <w:rPr>
+          <w:rFonts w:ascii="Times New Roman" w:eastAsiaTheme="minorEastAsia" w:hAnsi="Times New Roman" w:cs="Times New Roman"/>
+          <w:sz w:val="28"/>
+          <w:szCs w:val="28"/>
+        </w:rPr>
+        <w:tab/>
+      </w:r>
+      <w:r>
+        <w:rPr>
+          <w:rFonts w:ascii="Times New Roman" w:eastAsiaTheme="minorEastAsia" w:hAnsi="Times New Roman" w:cs="Times New Roman"/>
+          <w:sz w:val="28"/>
+          <w:szCs w:val="28"/>
+        </w:rPr>
+        <w:t xml:space="preserve">константа, представляющая собой </w:t>
+      </w:r>
+      <w:r>
+        <w:rPr>
+          <w:rFonts w:ascii="Times New Roman" w:eastAsiaTheme="minorEastAsia" w:hAnsi="Times New Roman" w:cs="Times New Roman"/>
+          <w:sz w:val="28"/>
+          <w:szCs w:val="28"/>
+        </w:rPr>
+        <w:t>аргумент</w:t>
+      </w:r>
+      <w:r>
+        <w:rPr>
+          <w:rFonts w:ascii="Times New Roman" w:eastAsiaTheme="minorEastAsia" w:hAnsi="Times New Roman" w:cs="Times New Roman"/>
+          <w:sz w:val="28"/>
+          <w:szCs w:val="28"/>
+        </w:rPr>
+        <w:t xml:space="preserve"> функции </w:t>
+      </w:r>
+      <w:r>
+        <w:rPr>
+          <w:rFonts w:ascii="Times New Roman" w:eastAsiaTheme="minorEastAsia" w:hAnsi="Times New Roman" w:cs="Times New Roman"/>
+          <w:sz w:val="28"/>
+          <w:szCs w:val="28"/>
+          <w:lang w:val="en-US"/>
+        </w:rPr>
+        <w:t>sin</w:t>
+      </w:r>
+      <w:r>
+        <w:rPr>
+          <w:rFonts w:ascii="Times New Roman" w:eastAsiaTheme="minorEastAsia" w:hAnsi="Times New Roman" w:cs="Times New Roman"/>
+          <w:sz w:val="28"/>
+          <w:szCs w:val="28"/>
+        </w:rPr>
+        <w:t>(</w:t>
+      </w:r>
+      <w:r>
+        <w:rPr>
+          <w:rFonts w:ascii="Times New Roman" w:eastAsiaTheme="minorEastAsia" w:hAnsi="Times New Roman" w:cs="Times New Roman"/>
+          <w:sz w:val="28"/>
+          <w:szCs w:val="28"/>
+          <w:lang w:val="en-US"/>
+        </w:rPr>
+        <w:t>x</w:t>
+      </w:r>
+      <w:r>
+        <w:rPr>
+          <w:rFonts w:ascii="Times New Roman" w:eastAsiaTheme="minorEastAsia" w:hAnsi="Times New Roman" w:cs="Times New Roman"/>
+          <w:sz w:val="28"/>
+          <w:szCs w:val="28"/>
+        </w:rPr>
+        <w:t>),</w:t>
+      </w:r>
+    </w:p>
+    <w:p>
+      <w:pPr>
+        <w:spacing w:before="120" w:after="120" w:line="360" w:lineRule="auto"/>
+        <w:ind w:left="1134" w:right="-2" w:hanging="567"/>
+        <w:jc w:val="both"/>
+        <w:rPr>
+          <w:rFonts w:ascii="Times New Roman" w:eastAsiaTheme="minorEastAsia" w:hAnsi="Times New Roman" w:cs="Times New Roman"/>
+          <w:sz w:val="28"/>
+          <w:szCs w:val="28"/>
+        </w:rPr>
+      </w:pPr>
+      <w:r>
+        <w:rPr>
+          <w:rFonts w:ascii="Times New Roman" w:eastAsiaTheme="minorEastAsia" w:hAnsi="Times New Roman" w:cs="Times New Roman"/>
+          <w:sz w:val="28"/>
+          <w:szCs w:val="28"/>
+          <w:lang w:val="en-US"/>
+        </w:rPr>
+        <w:t>b</w:t>
+      </w:r>
+      <w:r>
+        <w:rPr>
+          <w:rFonts w:ascii="Times New Roman" w:eastAsiaTheme="minorEastAsia" w:hAnsi="Times New Roman" w:cs="Times New Roman"/>
+          <w:sz w:val="28"/>
+          <w:szCs w:val="28"/>
+        </w:rPr>
+        <w:t>1…</w:t>
+      </w:r>
+      <w:proofErr w:type="spellStart"/>
+      <w:r>
+        <w:rPr>
+          <w:rFonts w:ascii="Times New Roman" w:eastAsiaTheme="minorEastAsia" w:hAnsi="Times New Roman" w:cs="Times New Roman"/>
+          <w:sz w:val="28"/>
+          <w:szCs w:val="28"/>
+          <w:lang w:val="en-US"/>
+        </w:rPr>
+        <w:t>bN</w:t>
+      </w:r>
+      <w:proofErr w:type="spellEnd"/>
+      <w:r>
+        <w:rPr>
+          <w:rFonts w:ascii="Times New Roman" w:eastAsiaTheme="minorEastAsia" w:hAnsi="Times New Roman" w:cs="Times New Roman"/>
+          <w:sz w:val="28"/>
+          <w:szCs w:val="28"/>
+        </w:rPr>
+        <w:t xml:space="preserve"> – </w:t>
+      </w:r>
+      <w:r>
+        <w:rPr>
+          <w:rFonts w:ascii="Times New Roman" w:eastAsiaTheme="minorEastAsia" w:hAnsi="Times New Roman" w:cs="Times New Roman"/>
+          <w:sz w:val="28"/>
+          <w:szCs w:val="28"/>
+        </w:rPr>
+        <w:t xml:space="preserve">константы, представляющие собой соответствующие </w:t>
+      </w:r>
+      <w:proofErr w:type="gramStart"/>
+      <w:r>
+        <w:rPr>
+          <w:rFonts w:ascii="Times New Roman" w:eastAsiaTheme="minorEastAsia" w:hAnsi="Times New Roman" w:cs="Times New Roman"/>
+          <w:sz w:val="28"/>
+          <w:szCs w:val="28"/>
+        </w:rPr>
+        <w:t xml:space="preserve">коэффициенты </w:t>
+      </w:r>
+      <w:proofErr w:type="gramEnd"/>
+      <m:oMath>
+        <m:sSub>
+          <m:sSubPr>
+            <m:ctrlPr>
+              <w:rPr>
+                <w:rFonts w:ascii="Cambria Math" w:eastAsiaTheme="minorEastAsia" w:hAnsi="Cambria Math" w:cs="Times New Roman"/>
+                <w:i/>
+                <w:sz w:val="28"/>
+                <w:szCs w:val="28"/>
+              </w:rPr>
+            </m:ctrlPr>
+          </m:sSubPr>
+          <m:e>
+            <m:r>
+              <w:rPr>
+                <w:rFonts w:ascii="Cambria Math" w:eastAsiaTheme="minorEastAsia" w:hAnsi="Cambria Math" w:cs="Times New Roman"/>
+                <w:sz w:val="28"/>
+                <w:szCs w:val="28"/>
+              </w:rPr>
+              <m:t>b</m:t>
+            </m:r>
+          </m:e>
+          <m:sub>
+            <m:r>
+              <w:rPr>
+                <w:rFonts w:ascii="Cambria Math" w:eastAsiaTheme="minorEastAsia" w:hAnsi="Cambria Math" w:cs="Times New Roman"/>
+                <w:sz w:val="28"/>
+                <w:szCs w:val="28"/>
+              </w:rPr>
+              <m:t>1</m:t>
+            </m:r>
+          </m:sub>
+        </m:sSub>
+        <m:r>
+          <w:rPr>
+            <w:rFonts w:ascii="Cambria Math" w:eastAsiaTheme="minorEastAsia" w:hAnsi="Cambria Math" w:cs="Times New Roman"/>
+            <w:sz w:val="28"/>
+            <w:szCs w:val="28"/>
+          </w:rPr>
+          <m:t>…</m:t>
+        </m:r>
+        <m:sSub>
+          <m:sSubPr>
+            <m:ctrlPr>
+              <w:rPr>
+                <w:rFonts w:ascii="Cambria Math" w:eastAsiaTheme="minorEastAsia" w:hAnsi="Cambria Math" w:cs="Times New Roman"/>
+                <w:i/>
+                <w:sz w:val="28"/>
+                <w:szCs w:val="28"/>
+              </w:rPr>
+            </m:ctrlPr>
+          </m:sSubPr>
+          <m:e>
+            <m:r>
+              <w:rPr>
+                <w:rFonts w:ascii="Cambria Math" w:eastAsiaTheme="minorEastAsia" w:hAnsi="Cambria Math" w:cs="Times New Roman"/>
+                <w:sz w:val="28"/>
+                <w:szCs w:val="28"/>
+              </w:rPr>
+              <m:t>b</m:t>
+            </m:r>
+          </m:e>
+          <m:sub>
+            <m:r>
+              <w:rPr>
+                <w:rFonts w:ascii="Cambria Math" w:eastAsiaTheme="minorEastAsia" w:hAnsi="Cambria Math" w:cs="Times New Roman"/>
+                <w:sz w:val="28"/>
+                <w:szCs w:val="28"/>
+              </w:rPr>
+              <m:t>n</m:t>
+            </m:r>
+          </m:sub>
+        </m:sSub>
+      </m:oMath>
+      <w:r>
+        <w:rPr>
+          <w:rFonts w:ascii="Times New Roman" w:eastAsiaTheme="minorEastAsia" w:hAnsi="Times New Roman" w:cs="Times New Roman"/>
+          <w:sz w:val="28"/>
+          <w:szCs w:val="28"/>
+        </w:rPr>
+        <w:t>.</w:t>
       </w:r>
     </w:p>
     <w:sectPr>
@@ -13360,7 +13730,7 @@
 </file>
 
 <file path=customXml/itemProps1.xml><?xml version="1.0" encoding="utf-8"?>
-<ds:datastoreItem xmlns:ds="http://schemas.openxmlformats.org/officeDocument/2006/customXml" ds:itemID="{D89B4678-F97B-4A11-8FF9-6F0B5DB1F3F5}">
+<ds:datastoreItem xmlns:ds="http://schemas.openxmlformats.org/officeDocument/2006/customXml" ds:itemID="{FCCE4A5E-374E-43B1-8407-1DF373BF724F}">
   <ds:schemaRefs>
     <ds:schemaRef ds:uri="http://schemas.openxmlformats.org/officeDocument/2006/bibliography"/>
   </ds:schemaRefs>

--- a/fazatron/R1.docx
+++ b/fazatron/R1.docx
@@ -11575,120 +11575,10 @@
           <w:sz w:val="28"/>
           <w:szCs w:val="28"/>
         </w:rPr>
-        <w:t xml:space="preserve"> Методика расчета, листинг программы и результаты </w:t>
-      </w:r>
-      <w:proofErr w:type="gramStart"/>
-      <w:r>
-        <w:rPr>
-          <w:rFonts w:ascii="Times New Roman" w:eastAsiaTheme="minorEastAsia" w:hAnsi="Times New Roman" w:cs="Times New Roman"/>
-          <w:sz w:val="28"/>
-          <w:szCs w:val="28"/>
-        </w:rPr>
-        <w:t>представлены в Приложении А. Ниже приведена</w:t>
-      </w:r>
-      <w:proofErr w:type="gramEnd"/>
-      <w:r>
-        <w:rPr>
-          <w:rFonts w:ascii="Times New Roman" w:eastAsiaTheme="minorEastAsia" w:hAnsi="Times New Roman" w:cs="Times New Roman"/>
-          <w:sz w:val="28"/>
-          <w:szCs w:val="28"/>
-        </w:rPr>
-        <w:t xml:space="preserve"> таблица числовых значений коэффициентов </w:t>
-      </w:r>
-      <m:oMath>
-        <m:sSub>
-          <m:sSubPr>
-            <m:ctrlPr>
-              <w:rPr>
-                <w:rFonts w:ascii="Cambria Math" w:hAnsi="Cambria Math" w:cs="Times New Roman"/>
-                <w:i/>
-                <w:sz w:val="28"/>
-                <w:szCs w:val="28"/>
-                <w:lang w:val="en-US"/>
-              </w:rPr>
-            </m:ctrlPr>
-          </m:sSubPr>
-          <m:e>
-            <m:r>
-              <w:rPr>
-                <w:rFonts w:ascii="Cambria Math" w:hAnsi="Cambria Math" w:cs="Times New Roman"/>
-                <w:sz w:val="28"/>
-                <w:szCs w:val="28"/>
-                <w:lang w:val="en-US"/>
-              </w:rPr>
-              <m:t>b</m:t>
-            </m:r>
-            <m:ctrlPr>
-              <w:rPr>
-                <w:rFonts w:ascii="Cambria Math" w:hAnsi="Cambria Math" w:cs="Times New Roman"/>
-                <w:i/>
-                <w:sz w:val="28"/>
-                <w:szCs w:val="28"/>
-              </w:rPr>
-            </m:ctrlPr>
-          </m:e>
-          <m:sub>
-            <m:r>
-              <w:rPr>
-                <w:rFonts w:ascii="Cambria Math" w:hAnsi="Cambria Math" w:cs="Times New Roman"/>
-                <w:sz w:val="28"/>
-                <w:szCs w:val="28"/>
-              </w:rPr>
-              <m:t>1</m:t>
-            </m:r>
-          </m:sub>
-        </m:sSub>
-        <m:r>
-          <w:rPr>
-            <w:rFonts w:ascii="Cambria Math" w:hAnsi="Cambria Math" w:cs="Times New Roman"/>
-            <w:sz w:val="28"/>
-            <w:szCs w:val="28"/>
-          </w:rPr>
-          <m:t xml:space="preserve">… </m:t>
-        </m:r>
-        <m:sSub>
-          <m:sSubPr>
-            <m:ctrlPr>
-              <w:rPr>
-                <w:rFonts w:ascii="Cambria Math" w:hAnsi="Cambria Math" w:cs="Times New Roman"/>
-                <w:i/>
-                <w:sz w:val="28"/>
-                <w:szCs w:val="28"/>
-                <w:lang w:val="en-US"/>
-              </w:rPr>
-            </m:ctrlPr>
-          </m:sSubPr>
-          <m:e>
-            <m:r>
-              <w:rPr>
-                <w:rFonts w:ascii="Cambria Math" w:hAnsi="Cambria Math" w:cs="Times New Roman"/>
-                <w:sz w:val="28"/>
-                <w:szCs w:val="28"/>
-                <w:lang w:val="en-US"/>
-              </w:rPr>
-              <m:t>b</m:t>
-            </m:r>
-          </m:e>
-          <m:sub>
-            <m:r>
-              <w:rPr>
-                <w:rFonts w:ascii="Cambria Math" w:hAnsi="Cambria Math" w:cs="Times New Roman"/>
-                <w:sz w:val="28"/>
-                <w:szCs w:val="28"/>
-              </w:rPr>
-              <m:t>n</m:t>
-            </m:r>
-          </m:sub>
-        </m:sSub>
-      </m:oMath>
-      <w:r>
-        <w:rPr>
-          <w:rFonts w:ascii="Times New Roman" w:eastAsiaTheme="minorEastAsia" w:hAnsi="Times New Roman" w:cs="Times New Roman"/>
-          <w:sz w:val="28"/>
-          <w:szCs w:val="28"/>
-        </w:rPr>
-        <w:t>.</w:t>
-      </w:r>
+        <w:t xml:space="preserve"> Методика расчета, листинг программы и результаты представлены в Приложении А. </w:t>
+      </w:r>
+      <w:bookmarkStart w:id="0" w:name="_GoBack"/>
+      <w:bookmarkEnd w:id="0"/>
     </w:p>
     <w:p>
       <w:pPr>
@@ -11707,25 +11597,23 @@
           <w:sz w:val="28"/>
           <w:szCs w:val="28"/>
         </w:rPr>
-        <w:t>На основании таблицы</w:t>
-      </w:r>
-      <w:proofErr w:type="gramStart"/>
-      <w:r>
-        <w:rPr>
-          <w:rFonts w:ascii="Times New Roman" w:eastAsiaTheme="minorEastAsia" w:hAnsi="Times New Roman" w:cs="Times New Roman"/>
-          <w:sz w:val="28"/>
-          <w:szCs w:val="28"/>
-        </w:rPr>
-        <w:t xml:space="preserve"> […] </w:t>
-      </w:r>
-      <w:proofErr w:type="gramEnd"/>
-      <w:r>
-        <w:rPr>
-          <w:rFonts w:ascii="Times New Roman" w:eastAsiaTheme="minorEastAsia" w:hAnsi="Times New Roman" w:cs="Times New Roman"/>
-          <w:sz w:val="28"/>
-          <w:szCs w:val="28"/>
-        </w:rPr>
-        <w:t xml:space="preserve">формула </w:t>
+        <w:t xml:space="preserve">На основании </w:t>
+      </w:r>
+      <w:r>
+        <w:rPr>
+          <w:rFonts w:ascii="Times New Roman" w:eastAsiaTheme="minorEastAsia" w:hAnsi="Times New Roman" w:cs="Times New Roman"/>
+          <w:sz w:val="28"/>
+          <w:szCs w:val="28"/>
+        </w:rPr>
+        <w:t>Таблицы А.2 Приложения А</w:t>
+      </w:r>
+      <w:r>
+        <w:rPr>
+          <w:rFonts w:ascii="Times New Roman" w:eastAsiaTheme="minorEastAsia" w:hAnsi="Times New Roman" w:cs="Times New Roman"/>
+          <w:sz w:val="28"/>
+          <w:szCs w:val="28"/>
+        </w:rPr>
+        <w:t xml:space="preserve"> формула </w:t>
       </w:r>
       <w:r>
         <w:rPr>
@@ -11759,8 +11647,8 @@
         <w:tblLook w:val="04A0" w:firstRow="1" w:lastRow="0" w:firstColumn="1" w:lastColumn="0" w:noHBand="0" w:noVBand="1"/>
       </w:tblPr>
       <w:tblGrid>
-        <w:gridCol w:w="8925"/>
-        <w:gridCol w:w="1497"/>
+        <w:gridCol w:w="8929"/>
+        <w:gridCol w:w="1493"/>
       </w:tblGrid>
       <w:tr>
         <w:tc>
@@ -11838,7 +11726,29 @@
                     <w:sz w:val="28"/>
                     <w:szCs w:val="28"/>
                   </w:rPr>
-                  <m:t>≅(число)</m:t>
+                  <m:t>≅</m:t>
+                </m:r>
+                <m:r>
+                  <m:rPr>
+                    <m:sty m:val="p"/>
+                  </m:rPr>
+                  <w:rPr>
+                    <w:rFonts w:ascii="Cambria Math" w:hAnsi="Cambria Math" w:cstheme="minorHAnsi"/>
+                    <w:sz w:val="28"/>
+                    <w:szCs w:val="28"/>
+                  </w:rPr>
+                  <m:t>0.9999939275</m:t>
+                </m:r>
+                <m:r>
+                  <m:rPr>
+                    <m:sty m:val="p"/>
+                  </m:rPr>
+                  <w:rPr>
+                    <w:rFonts w:ascii="Cambria Math" w:hAnsi="Cambria Math" w:cstheme="minorHAnsi"/>
+                    <w:sz w:val="28"/>
+                    <w:szCs w:val="28"/>
+                  </w:rPr>
+                  <m:t>*</m:t>
                 </m:r>
                 <m:r>
                   <w:rPr>
@@ -11850,12 +11760,26 @@
                   <m:t>x</m:t>
                 </m:r>
                 <m:r>
+                  <m:rPr>
+                    <m:sty m:val="p"/>
+                  </m:rPr>
                   <w:rPr>
-                    <w:rFonts w:ascii="Cambria Math" w:hAnsi="Cambria Math" w:cs="Times New Roman"/>
+                    <w:rFonts w:ascii="Cambria Math" w:hAnsi="Cambria Math" w:cstheme="minorHAnsi"/>
                     <w:sz w:val="28"/>
                     <w:szCs w:val="28"/>
                   </w:rPr>
-                  <m:t>+(число)</m:t>
+                  <m:t>-0.1665572761</m:t>
+                </m:r>
+                <m:r>
+                  <m:rPr>
+                    <m:sty m:val="p"/>
+                  </m:rPr>
+                  <w:rPr>
+                    <w:rFonts w:ascii="Cambria Math" w:hAnsi="Cambria Math" w:cstheme="minorHAnsi"/>
+                    <w:sz w:val="28"/>
+                    <w:szCs w:val="28"/>
+                  </w:rPr>
+                  <m:t>*</m:t>
                 </m:r>
                 <m:sSup>
                   <m:sSupPr>
@@ -11897,7 +11821,18 @@
                     <w:sz w:val="28"/>
                     <w:szCs w:val="28"/>
                   </w:rPr>
-                  <m:t>+(число)</m:t>
+                  <m:t>+</m:t>
+                </m:r>
+                <m:r>
+                  <m:rPr>
+                    <m:sty m:val="p"/>
+                  </m:rPr>
+                  <w:rPr>
+                    <w:rFonts w:ascii="Cambria Math" w:hAnsi="Cambria Math" w:cstheme="minorHAnsi"/>
+                    <w:sz w:val="28"/>
+                    <w:szCs w:val="28"/>
+                  </w:rPr>
+                  <m:t>0.008040321793</m:t>
                 </m:r>
                 <m:sSup>
                   <m:sSupPr>
@@ -11930,204 +11865,6 @@
                         <w:szCs w:val="28"/>
                       </w:rPr>
                       <m:t>5</m:t>
-                    </m:r>
-                  </m:sup>
-                </m:sSup>
-                <m:r>
-                  <w:rPr>
-                    <w:rFonts w:ascii="Cambria Math" w:hAnsi="Cambria Math" w:cs="Times New Roman"/>
-                    <w:sz w:val="28"/>
-                    <w:szCs w:val="28"/>
-                  </w:rPr>
-                  <m:t>+(число)</m:t>
-                </m:r>
-                <m:sSup>
-                  <m:sSupPr>
-                    <m:ctrlPr>
-                      <w:rPr>
-                        <w:rFonts w:ascii="Cambria Math" w:hAnsi="Cambria Math" w:cs="Times New Roman"/>
-                        <w:i/>
-                        <w:sz w:val="28"/>
-                        <w:szCs w:val="28"/>
-                        <w:lang w:val="en-US"/>
-                      </w:rPr>
-                    </m:ctrlPr>
-                  </m:sSupPr>
-                  <m:e>
-                    <m:r>
-                      <w:rPr>
-                        <w:rFonts w:ascii="Cambria Math" w:hAnsi="Cambria Math" w:cs="Times New Roman"/>
-                        <w:sz w:val="28"/>
-                        <w:szCs w:val="28"/>
-                        <w:lang w:val="en-US"/>
-                      </w:rPr>
-                      <m:t>x</m:t>
-                    </m:r>
-                  </m:e>
-                  <m:sup>
-                    <m:r>
-                      <w:rPr>
-                        <w:rFonts w:ascii="Cambria Math" w:hAnsi="Cambria Math" w:cs="Times New Roman"/>
-                        <w:sz w:val="28"/>
-                        <w:szCs w:val="28"/>
-                      </w:rPr>
-                      <m:t>7</m:t>
-                    </m:r>
-                  </m:sup>
-                </m:sSup>
-                <m:r>
-                  <w:rPr>
-                    <w:rFonts w:ascii="Cambria Math" w:hAnsi="Cambria Math" w:cs="Times New Roman"/>
-                    <w:sz w:val="28"/>
-                    <w:szCs w:val="28"/>
-                  </w:rPr>
-                  <m:t>+(число)</m:t>
-                </m:r>
-                <m:sSup>
-                  <m:sSupPr>
-                    <m:ctrlPr>
-                      <w:rPr>
-                        <w:rFonts w:ascii="Cambria Math" w:hAnsi="Cambria Math" w:cs="Times New Roman"/>
-                        <w:i/>
-                        <w:sz w:val="28"/>
-                        <w:szCs w:val="28"/>
-                        <w:lang w:val="en-US"/>
-                      </w:rPr>
-                    </m:ctrlPr>
-                  </m:sSupPr>
-                  <m:e>
-                    <m:r>
-                      <w:rPr>
-                        <w:rFonts w:ascii="Cambria Math" w:hAnsi="Cambria Math" w:cs="Times New Roman"/>
-                        <w:sz w:val="28"/>
-                        <w:szCs w:val="28"/>
-                        <w:lang w:val="en-US"/>
-                      </w:rPr>
-                      <m:t>x</m:t>
-                    </m:r>
-                  </m:e>
-                  <m:sup>
-                    <m:r>
-                      <w:rPr>
-                        <w:rFonts w:ascii="Cambria Math" w:hAnsi="Cambria Math" w:cs="Times New Roman"/>
-                        <w:sz w:val="28"/>
-                        <w:szCs w:val="28"/>
-                      </w:rPr>
-                      <m:t xml:space="preserve">9 </m:t>
-                    </m:r>
-                  </m:sup>
-                </m:sSup>
-                <m:r>
-                  <w:rPr>
-                    <w:rFonts w:ascii="Cambria Math" w:hAnsi="Cambria Math" w:cs="Times New Roman"/>
-                    <w:sz w:val="28"/>
-                    <w:szCs w:val="28"/>
-                  </w:rPr>
-                  <m:t>+(число)</m:t>
-                </m:r>
-                <m:sSup>
-                  <m:sSupPr>
-                    <m:ctrlPr>
-                      <w:rPr>
-                        <w:rFonts w:ascii="Cambria Math" w:hAnsi="Cambria Math" w:cs="Times New Roman"/>
-                        <w:i/>
-                        <w:sz w:val="28"/>
-                        <w:szCs w:val="28"/>
-                        <w:lang w:val="en-US"/>
-                      </w:rPr>
-                    </m:ctrlPr>
-                  </m:sSupPr>
-                  <m:e>
-                    <m:r>
-                      <w:rPr>
-                        <w:rFonts w:ascii="Cambria Math" w:hAnsi="Cambria Math" w:cs="Times New Roman"/>
-                        <w:sz w:val="28"/>
-                        <w:szCs w:val="28"/>
-                        <w:lang w:val="en-US"/>
-                      </w:rPr>
-                      <m:t>x</m:t>
-                    </m:r>
-                  </m:e>
-                  <m:sup>
-                    <m:r>
-                      <w:rPr>
-                        <w:rFonts w:ascii="Cambria Math" w:hAnsi="Cambria Math" w:cs="Times New Roman"/>
-                        <w:sz w:val="28"/>
-                        <w:szCs w:val="28"/>
-                      </w:rPr>
-                      <m:t>11</m:t>
-                    </m:r>
-                  </m:sup>
-                </m:sSup>
-                <m:r>
-                  <w:rPr>
-                    <w:rFonts w:ascii="Cambria Math" w:hAnsi="Cambria Math" w:cs="Times New Roman"/>
-                    <w:sz w:val="28"/>
-                    <w:szCs w:val="28"/>
-                  </w:rPr>
-                  <m:t>+…+</m:t>
-                </m:r>
-                <m:sSub>
-                  <m:sSubPr>
-                    <m:ctrlPr>
-                      <w:rPr>
-                        <w:rFonts w:ascii="Cambria Math" w:hAnsi="Cambria Math" w:cs="Times New Roman"/>
-                        <w:i/>
-                        <w:sz w:val="28"/>
-                        <w:szCs w:val="28"/>
-                      </w:rPr>
-                    </m:ctrlPr>
-                  </m:sSubPr>
-                  <m:e>
-                    <m:r>
-                      <w:rPr>
-                        <w:rFonts w:ascii="Cambria Math" w:hAnsi="Cambria Math" w:cs="Times New Roman"/>
-                        <w:sz w:val="28"/>
-                        <w:szCs w:val="28"/>
-                      </w:rPr>
-                      <m:t>b</m:t>
-                    </m:r>
-                  </m:e>
-                  <m:sub>
-                    <m:r>
-                      <w:rPr>
-                        <w:rFonts w:ascii="Cambria Math" w:hAnsi="Cambria Math" w:cs="Times New Roman"/>
-                        <w:sz w:val="28"/>
-                        <w:szCs w:val="28"/>
-                      </w:rPr>
-                      <m:t>n</m:t>
-                    </m:r>
-                  </m:sub>
-                </m:sSub>
-                <m:sSup>
-                  <m:sSupPr>
-                    <m:ctrlPr>
-                      <w:rPr>
-                        <w:rFonts w:ascii="Cambria Math" w:hAnsi="Cambria Math" w:cs="Times New Roman"/>
-                        <w:i/>
-                        <w:sz w:val="28"/>
-                        <w:szCs w:val="28"/>
-                      </w:rPr>
-                    </m:ctrlPr>
-                  </m:sSupPr>
-                  <m:e>
-                    <m:r>
-                      <w:rPr>
-                        <w:rFonts w:ascii="Cambria Math" w:hAnsi="Cambria Math" w:cs="Times New Roman"/>
-                        <w:sz w:val="28"/>
-                        <w:szCs w:val="28"/>
-                      </w:rPr>
-                      <m:t>x</m:t>
-                    </m:r>
-                  </m:e>
-                  <m:sup>
-                    <m:r>
-                      <w:rPr>
-                        <w:rFonts w:ascii="Cambria Math" w:hAnsi="Cambria Math" w:cs="Times New Roman"/>
-                        <w:sz w:val="28"/>
-                        <w:szCs w:val="28"/>
-                      </w:rPr>
-                      <m:t>n</m:t>
                     </m:r>
                   </m:sup>
                 </m:sSup>
@@ -12335,7 +12072,6 @@
           <w:i/>
           <w:sz w:val="28"/>
           <w:szCs w:val="28"/>
-          <w:lang w:val="en-US"/>
         </w:rPr>
       </w:pPr>
       <w:r>
@@ -12491,17 +12227,7 @@
           <w:sz w:val="28"/>
           <w:szCs w:val="28"/>
         </w:rPr>
-        <w:t xml:space="preserve"> разряде находится 1, а остальные разряды заполнен</w:t>
-      </w:r>
-      <w:bookmarkStart w:id="0" w:name="_GoBack"/>
-      <w:bookmarkEnd w:id="0"/>
-      <w:r>
-        <w:rPr>
-          <w:rFonts w:ascii="Times New Roman" w:eastAsiaTheme="minorEastAsia" w:hAnsi="Times New Roman" w:cs="Times New Roman"/>
-          <w:sz w:val="28"/>
-          <w:szCs w:val="28"/>
-        </w:rPr>
-        <w:t>ы 0</w:t>
+        <w:t xml:space="preserve"> разряде находится 1, а остальные разряды заполнены 0</w:t>
       </w:r>
       <w:r>
         <w:rPr>
@@ -13730,7 +13456,7 @@
 </file>
 
 <file path=customXml/itemProps1.xml><?xml version="1.0" encoding="utf-8"?>
-<ds:datastoreItem xmlns:ds="http://schemas.openxmlformats.org/officeDocument/2006/customXml" ds:itemID="{FCCE4A5E-374E-43B1-8407-1DF373BF724F}">
+<ds:datastoreItem xmlns:ds="http://schemas.openxmlformats.org/officeDocument/2006/customXml" ds:itemID="{1063AC24-031E-4EB2-B70F-335744D2C620}">
   <ds:schemaRefs>
     <ds:schemaRef ds:uri="http://schemas.openxmlformats.org/officeDocument/2006/bibliography"/>
   </ds:schemaRefs>

--- a/fazatron/R1.docx
+++ b/fazatron/R1.docx
@@ -11577,8 +11577,6 @@
         </w:rPr>
         <w:t xml:space="preserve"> Методика расчета, листинг программы и результаты представлены в Приложении А. </w:t>
       </w:r>
-      <w:bookmarkStart w:id="0" w:name="_GoBack"/>
-      <w:bookmarkEnd w:id="0"/>
     </w:p>
     <w:p>
       <w:pPr>
@@ -11737,18 +11735,7 @@
                     <w:sz w:val="28"/>
                     <w:szCs w:val="28"/>
                   </w:rPr>
-                  <m:t>0.9999939275</m:t>
-                </m:r>
-                <m:r>
-                  <m:rPr>
-                    <m:sty m:val="p"/>
-                  </m:rPr>
-                  <w:rPr>
-                    <w:rFonts w:ascii="Cambria Math" w:hAnsi="Cambria Math" w:cstheme="minorHAnsi"/>
-                    <w:sz w:val="28"/>
-                    <w:szCs w:val="28"/>
-                  </w:rPr>
-                  <m:t>*</m:t>
+                  <m:t>0.9999939275*</m:t>
                 </m:r>
                 <m:r>
                   <w:rPr>
@@ -11768,18 +11755,7 @@
                     <w:sz w:val="28"/>
                     <w:szCs w:val="28"/>
                   </w:rPr>
-                  <m:t>-0.1665572761</m:t>
-                </m:r>
-                <m:r>
-                  <m:rPr>
-                    <m:sty m:val="p"/>
-                  </m:rPr>
-                  <w:rPr>
-                    <w:rFonts w:ascii="Cambria Math" w:hAnsi="Cambria Math" w:cstheme="minorHAnsi"/>
-                    <w:sz w:val="28"/>
-                    <w:szCs w:val="28"/>
-                  </w:rPr>
-                  <m:t>*</m:t>
+                  <m:t>-0.1665572761*</m:t>
                 </m:r>
                 <m:sSup>
                   <m:sSupPr>
@@ -12009,6 +11985,7 @@
           <w:szCs w:val="28"/>
         </w:rPr>
       </w:pPr>
+      <w:bookmarkStart w:id="0" w:name="_GoBack"/>
       <w:r>
         <w:rPr>
           <w:rFonts w:ascii="Times New Roman" w:hAnsi="Times New Roman" w:cs="Times New Roman"/>
@@ -12021,9 +11998,9 @@
         <w:lastRenderedPageBreak/>
         <w:drawing>
           <wp:inline distT="0" distB="0" distL="0" distR="0">
-            <wp:extent cx="5419725" cy="8724494"/>
-            <wp:effectExtent l="0" t="0" r="0" b="635"/>
-            <wp:docPr id="3" name="Рисунок 3"/>
+            <wp:extent cx="5676900" cy="8771202"/>
+            <wp:effectExtent l="0" t="0" r="0" b="0"/>
+            <wp:docPr id="2" name="Рисунок 2"/>
             <wp:cNvGraphicFramePr>
               <a:graphicFrameLocks xmlns:a="http://schemas.openxmlformats.org/drawingml/2006/main" noChangeAspect="1"/>
             </wp:cNvGraphicFramePr>
@@ -12049,7 +12026,7 @@
                   <pic:spPr>
                     <a:xfrm>
                       <a:off x="0" y="0"/>
-                      <a:ext cx="5423320" cy="8730281"/>
+                      <a:ext cx="5678849" cy="8774213"/>
                     </a:xfrm>
                     <a:prstGeom prst="rect">
                       <a:avLst/>
@@ -12061,6 +12038,7 @@
           </wp:inline>
         </w:drawing>
       </w:r>
+      <w:bookmarkEnd w:id="0"/>
     </w:p>
     <w:p>
       <w:pPr>
@@ -13456,7 +13434,7 @@
 </file>
 
 <file path=customXml/itemProps1.xml><?xml version="1.0" encoding="utf-8"?>
-<ds:datastoreItem xmlns:ds="http://schemas.openxmlformats.org/officeDocument/2006/customXml" ds:itemID="{1063AC24-031E-4EB2-B70F-335744D2C620}">
+<ds:datastoreItem xmlns:ds="http://schemas.openxmlformats.org/officeDocument/2006/customXml" ds:itemID="{8044E8D9-C5E4-48AA-8886-75C24E2250BC}">
   <ds:schemaRefs>
     <ds:schemaRef ds:uri="http://schemas.openxmlformats.org/officeDocument/2006/bibliography"/>
   </ds:schemaRefs>
